--- a/fuentes/contenidos/grado08/guion10/MA_08_10_CO.docx
+++ b/fuentes/contenidos/grado08/guion10/MA_08_10_CO.docx
@@ -386,18 +386,52 @@
                 <w:sz w:val="18"/>
                 <w:szCs w:val="18"/>
               </w:rPr>
-              <w:t>Código Shutterstock (o URL</w:t>
-            </w:r>
-            <w:r>
-              <w:rPr>
-                <w:rFonts w:ascii="Times New Roman" w:hAnsi="Times New Roman" w:cs="Times New Roman"/>
-                <w:b/>
-                <w:color w:val="000000"/>
-                <w:sz w:val="18"/>
-                <w:szCs w:val="18"/>
-              </w:rPr>
-              <w:t xml:space="preserve"> o la ruta en AulaPlaneta</w:t>
-            </w:r>
+              <w:t xml:space="preserve">Código </w:t>
+            </w:r>
+            <w:proofErr w:type="spellStart"/>
+            <w:r>
+              <w:rPr>
+                <w:rFonts w:ascii="Times New Roman" w:hAnsi="Times New Roman" w:cs="Times New Roman"/>
+                <w:b/>
+                <w:color w:val="000000"/>
+                <w:sz w:val="18"/>
+                <w:szCs w:val="18"/>
+              </w:rPr>
+              <w:t>Shutterstock</w:t>
+            </w:r>
+            <w:proofErr w:type="spellEnd"/>
+            <w:r>
+              <w:rPr>
+                <w:rFonts w:ascii="Times New Roman" w:hAnsi="Times New Roman" w:cs="Times New Roman"/>
+                <w:b/>
+                <w:color w:val="000000"/>
+                <w:sz w:val="18"/>
+                <w:szCs w:val="18"/>
+              </w:rPr>
+              <w:t xml:space="preserve"> (o URL</w:t>
+            </w:r>
+            <w:r>
+              <w:rPr>
+                <w:rFonts w:ascii="Times New Roman" w:hAnsi="Times New Roman" w:cs="Times New Roman"/>
+                <w:b/>
+                <w:color w:val="000000"/>
+                <w:sz w:val="18"/>
+                <w:szCs w:val="18"/>
+              </w:rPr>
+              <w:t xml:space="preserve"> o la ruta en </w:t>
+            </w:r>
+            <w:proofErr w:type="spellStart"/>
+            <w:r>
+              <w:rPr>
+                <w:rFonts w:ascii="Times New Roman" w:hAnsi="Times New Roman" w:cs="Times New Roman"/>
+                <w:b/>
+                <w:color w:val="000000"/>
+                <w:sz w:val="18"/>
+                <w:szCs w:val="18"/>
+              </w:rPr>
+              <w:t>AulaPlaneta</w:t>
+            </w:r>
+            <w:proofErr w:type="spellEnd"/>
             <w:r>
               <w:rPr>
                 <w:rFonts w:ascii="Times New Roman" w:hAnsi="Times New Roman" w:cs="Times New Roman"/>
@@ -793,18 +827,52 @@
                 <w:sz w:val="18"/>
                 <w:szCs w:val="18"/>
               </w:rPr>
-              <w:t>Código Shutterstock (o URL</w:t>
-            </w:r>
-            <w:r>
-              <w:rPr>
-                <w:rFonts w:ascii="Times New Roman" w:hAnsi="Times New Roman" w:cs="Times New Roman"/>
-                <w:b/>
-                <w:color w:val="000000"/>
-                <w:sz w:val="18"/>
-                <w:szCs w:val="18"/>
-              </w:rPr>
-              <w:t xml:space="preserve"> o la ruta en AulaPlaneta</w:t>
-            </w:r>
+              <w:t xml:space="preserve">Código </w:t>
+            </w:r>
+            <w:proofErr w:type="spellStart"/>
+            <w:r>
+              <w:rPr>
+                <w:rFonts w:ascii="Times New Roman" w:hAnsi="Times New Roman" w:cs="Times New Roman"/>
+                <w:b/>
+                <w:color w:val="000000"/>
+                <w:sz w:val="18"/>
+                <w:szCs w:val="18"/>
+              </w:rPr>
+              <w:t>Shutterstock</w:t>
+            </w:r>
+            <w:proofErr w:type="spellEnd"/>
+            <w:r>
+              <w:rPr>
+                <w:rFonts w:ascii="Times New Roman" w:hAnsi="Times New Roman" w:cs="Times New Roman"/>
+                <w:b/>
+                <w:color w:val="000000"/>
+                <w:sz w:val="18"/>
+                <w:szCs w:val="18"/>
+              </w:rPr>
+              <w:t xml:space="preserve"> (o URL</w:t>
+            </w:r>
+            <w:r>
+              <w:rPr>
+                <w:rFonts w:ascii="Times New Roman" w:hAnsi="Times New Roman" w:cs="Times New Roman"/>
+                <w:b/>
+                <w:color w:val="000000"/>
+                <w:sz w:val="18"/>
+                <w:szCs w:val="18"/>
+              </w:rPr>
+              <w:t xml:space="preserve"> o la ruta en </w:t>
+            </w:r>
+            <w:proofErr w:type="spellStart"/>
+            <w:r>
+              <w:rPr>
+                <w:rFonts w:ascii="Times New Roman" w:hAnsi="Times New Roman" w:cs="Times New Roman"/>
+                <w:b/>
+                <w:color w:val="000000"/>
+                <w:sz w:val="18"/>
+                <w:szCs w:val="18"/>
+              </w:rPr>
+              <w:t>AulaPlaneta</w:t>
+            </w:r>
+            <w:proofErr w:type="spellEnd"/>
             <w:r>
               <w:rPr>
                 <w:rFonts w:ascii="Times New Roman" w:hAnsi="Times New Roman" w:cs="Times New Roman"/>
@@ -1273,15 +1341,7 @@
         <w:rPr>
           <w:rFonts w:ascii="Times" w:hAnsi="Times"/>
         </w:rPr>
-        <w:t xml:space="preserve"> línea poligonal que delimita cada c</w:t>
-      </w:r>
-      <w:bookmarkStart w:id="0" w:name="_GoBack"/>
-      <w:bookmarkEnd w:id="0"/>
-      <w:r>
-        <w:rPr>
-          <w:rFonts w:ascii="Times" w:hAnsi="Times"/>
-        </w:rPr>
-        <w:t>ara del poliedro.</w:t>
+        <w:t xml:space="preserve"> línea poligonal que delimita cada cara del poliedro.</w:t>
       </w:r>
     </w:p>
     <w:p>
@@ -1670,18 +1730,52 @@
                 <w:sz w:val="18"/>
                 <w:szCs w:val="18"/>
               </w:rPr>
-              <w:t>Código Shutterstock (o URL</w:t>
-            </w:r>
-            <w:r>
-              <w:rPr>
-                <w:rFonts w:ascii="Times New Roman" w:hAnsi="Times New Roman" w:cs="Times New Roman"/>
-                <w:b/>
-                <w:color w:val="000000"/>
-                <w:sz w:val="18"/>
-                <w:szCs w:val="18"/>
-              </w:rPr>
-              <w:t xml:space="preserve"> o la ruta en AulaPlaneta</w:t>
-            </w:r>
+              <w:t xml:space="preserve">Código </w:t>
+            </w:r>
+            <w:proofErr w:type="spellStart"/>
+            <w:r>
+              <w:rPr>
+                <w:rFonts w:ascii="Times New Roman" w:hAnsi="Times New Roman" w:cs="Times New Roman"/>
+                <w:b/>
+                <w:color w:val="000000"/>
+                <w:sz w:val="18"/>
+                <w:szCs w:val="18"/>
+              </w:rPr>
+              <w:t>Shutterstock</w:t>
+            </w:r>
+            <w:proofErr w:type="spellEnd"/>
+            <w:r>
+              <w:rPr>
+                <w:rFonts w:ascii="Times New Roman" w:hAnsi="Times New Roman" w:cs="Times New Roman"/>
+                <w:b/>
+                <w:color w:val="000000"/>
+                <w:sz w:val="18"/>
+                <w:szCs w:val="18"/>
+              </w:rPr>
+              <w:t xml:space="preserve"> (o URL</w:t>
+            </w:r>
+            <w:r>
+              <w:rPr>
+                <w:rFonts w:ascii="Times New Roman" w:hAnsi="Times New Roman" w:cs="Times New Roman"/>
+                <w:b/>
+                <w:color w:val="000000"/>
+                <w:sz w:val="18"/>
+                <w:szCs w:val="18"/>
+              </w:rPr>
+              <w:t xml:space="preserve"> o la ruta en </w:t>
+            </w:r>
+            <w:proofErr w:type="spellStart"/>
+            <w:r>
+              <w:rPr>
+                <w:rFonts w:ascii="Times New Roman" w:hAnsi="Times New Roman" w:cs="Times New Roman"/>
+                <w:b/>
+                <w:color w:val="000000"/>
+                <w:sz w:val="18"/>
+                <w:szCs w:val="18"/>
+              </w:rPr>
+              <w:t>AulaPlaneta</w:t>
+            </w:r>
+            <w:proofErr w:type="spellEnd"/>
             <w:r>
               <w:rPr>
                 <w:rFonts w:ascii="Times New Roman" w:hAnsi="Times New Roman" w:cs="Times New Roman"/>
@@ -2299,8 +2393,16 @@
         <w:rPr>
           <w:rFonts w:ascii="Times" w:hAnsi="Times"/>
         </w:rPr>
-        <w:t xml:space="preserve"> plsna</w:t>
-      </w:r>
+        <w:t xml:space="preserve"> </w:t>
+      </w:r>
+      <w:proofErr w:type="spellStart"/>
+      <w:r>
+        <w:rPr>
+          <w:rFonts w:ascii="Times" w:hAnsi="Times"/>
+        </w:rPr>
+        <w:t>plsna</w:t>
+      </w:r>
+      <w:proofErr w:type="spellEnd"/>
       <w:r>
         <w:rPr>
           <w:rFonts w:ascii="Times" w:hAnsi="Times"/>
@@ -2534,18 +2636,52 @@
                 <w:sz w:val="18"/>
                 <w:szCs w:val="18"/>
               </w:rPr>
-              <w:t>Código Shutterstock (o URL</w:t>
-            </w:r>
-            <w:r>
-              <w:rPr>
-                <w:rFonts w:ascii="Times New Roman" w:hAnsi="Times New Roman" w:cs="Times New Roman"/>
-                <w:b/>
-                <w:color w:val="000000"/>
-                <w:sz w:val="18"/>
-                <w:szCs w:val="18"/>
-              </w:rPr>
-              <w:t xml:space="preserve"> o la ruta en AulaPlaneta</w:t>
-            </w:r>
+              <w:t xml:space="preserve">Código </w:t>
+            </w:r>
+            <w:proofErr w:type="spellStart"/>
+            <w:r>
+              <w:rPr>
+                <w:rFonts w:ascii="Times New Roman" w:hAnsi="Times New Roman" w:cs="Times New Roman"/>
+                <w:b/>
+                <w:color w:val="000000"/>
+                <w:sz w:val="18"/>
+                <w:szCs w:val="18"/>
+              </w:rPr>
+              <w:t>Shutterstock</w:t>
+            </w:r>
+            <w:proofErr w:type="spellEnd"/>
+            <w:r>
+              <w:rPr>
+                <w:rFonts w:ascii="Times New Roman" w:hAnsi="Times New Roman" w:cs="Times New Roman"/>
+                <w:b/>
+                <w:color w:val="000000"/>
+                <w:sz w:val="18"/>
+                <w:szCs w:val="18"/>
+              </w:rPr>
+              <w:t xml:space="preserve"> (o URL</w:t>
+            </w:r>
+            <w:r>
+              <w:rPr>
+                <w:rFonts w:ascii="Times New Roman" w:hAnsi="Times New Roman" w:cs="Times New Roman"/>
+                <w:b/>
+                <w:color w:val="000000"/>
+                <w:sz w:val="18"/>
+                <w:szCs w:val="18"/>
+              </w:rPr>
+              <w:t xml:space="preserve"> o la ruta en </w:t>
+            </w:r>
+            <w:proofErr w:type="spellStart"/>
+            <w:r>
+              <w:rPr>
+                <w:rFonts w:ascii="Times New Roman" w:hAnsi="Times New Roman" w:cs="Times New Roman"/>
+                <w:b/>
+                <w:color w:val="000000"/>
+                <w:sz w:val="18"/>
+                <w:szCs w:val="18"/>
+              </w:rPr>
+              <w:t>AulaPlaneta</w:t>
+            </w:r>
+            <w:proofErr w:type="spellEnd"/>
             <w:r>
               <w:rPr>
                 <w:rFonts w:ascii="Times New Roman" w:hAnsi="Times New Roman" w:cs="Times New Roman"/>
@@ -3118,7 +3254,7 @@
                 <v:shape id="_x0000_i1025" type="#_x0000_t75" style="width:252pt;height:185.25pt" o:ole="">
                   <v:imagedata r:id="rId12" o:title=""/>
                 </v:shape>
-                <o:OLEObject Type="Embed" ProgID="PBrush" ShapeID="_x0000_i1025" DrawAspect="Content" ObjectID="_1515820555" r:id="rId13"/>
+                <o:OLEObject Type="Embed" ProgID="PBrush" ShapeID="_x0000_i1025" DrawAspect="Content" ObjectID="_1516607208" r:id="rId13"/>
               </w:object>
             </w:r>
           </w:p>
@@ -8449,7 +8585,7 @@
                 <v:shape id="_x0000_i1026" type="#_x0000_t75" style="width:354.75pt;height:118.5pt" o:ole="">
                   <v:imagedata r:id="rId24" o:title=""/>
                 </v:shape>
-                <o:OLEObject Type="Embed" ProgID="PBrush" ShapeID="_x0000_i1026" DrawAspect="Content" ObjectID="_1515820556" r:id="rId25"/>
+                <o:OLEObject Type="Embed" ProgID="PBrush" ShapeID="_x0000_i1026" DrawAspect="Content" ObjectID="_1516607209" r:id="rId25"/>
               </w:object>
             </w:r>
           </w:p>
@@ -12425,7 +12561,7 @@
                 <v:shape id="_x0000_i1027" type="#_x0000_t75" style="width:329.25pt;height:133.5pt" o:ole="">
                   <v:imagedata r:id="rId39" o:title=""/>
                 </v:shape>
-                <o:OLEObject Type="Embed" ProgID="PBrush" ShapeID="_x0000_i1027" DrawAspect="Content" ObjectID="_1515820557" r:id="rId40"/>
+                <o:OLEObject Type="Embed" ProgID="PBrush" ShapeID="_x0000_i1027" DrawAspect="Content" ObjectID="_1516607210" r:id="rId40"/>
               </w:object>
             </w:r>
           </w:p>
@@ -27970,17 +28106,18 @@
       <w:tblPr>
         <w:tblStyle w:val="Tablaconcuadrcula"/>
         <w:tblW w:w="0" w:type="auto"/>
+        <w:tblLayout w:type="fixed"/>
         <w:tblLook w:val="04A0" w:firstRow="1" w:lastRow="0" w:firstColumn="1" w:lastColumn="0" w:noHBand="0" w:noVBand="1"/>
       </w:tblPr>
       <w:tblGrid>
-        <w:gridCol w:w="2459"/>
-        <w:gridCol w:w="3189"/>
-        <w:gridCol w:w="3180"/>
+        <w:gridCol w:w="611"/>
+        <w:gridCol w:w="1652"/>
+        <w:gridCol w:w="6565"/>
       </w:tblGrid>
       <w:tr>
         <w:tc>
           <w:tcPr>
-            <w:tcW w:w="9033" w:type="dxa"/>
+            <w:tcW w:w="8828" w:type="dxa"/>
             <w:gridSpan w:val="3"/>
             <w:shd w:val="clear" w:color="auto" w:fill="000000" w:themeFill="text1"/>
           </w:tcPr>
@@ -28007,7 +28144,7 @@
       <w:tr>
         <w:tc>
           <w:tcPr>
-            <w:tcW w:w="2518" w:type="dxa"/>
+            <w:tcW w:w="611" w:type="dxa"/>
           </w:tcPr>
           <w:p>
             <w:pPr>
@@ -28033,7 +28170,7 @@
         </w:tc>
         <w:tc>
           <w:tcPr>
-            <w:tcW w:w="6515" w:type="dxa"/>
+            <w:tcW w:w="8217" w:type="dxa"/>
             <w:gridSpan w:val="2"/>
           </w:tcPr>
           <w:p>
@@ -28051,7 +28188,7 @@
                 <w:rFonts w:ascii="Times New Roman" w:hAnsi="Times New Roman" w:cs="Times New Roman"/>
                 <w:color w:val="000000"/>
               </w:rPr>
-              <w:t>MA_08_09_REC00</w:t>
+              <w:t>MA_08_10_REC00</w:t>
             </w:r>
           </w:p>
         </w:tc>
@@ -28059,7 +28196,7 @@
       <w:tr>
         <w:tc>
           <w:tcPr>
-            <w:tcW w:w="2518" w:type="dxa"/>
+            <w:tcW w:w="611" w:type="dxa"/>
           </w:tcPr>
           <w:p>
             <w:pPr>
@@ -28082,7 +28219,40 @@
         </w:tc>
         <w:tc>
           <w:tcPr>
-            <w:tcW w:w="3257" w:type="dxa"/>
+            <w:tcW w:w="1652" w:type="dxa"/>
+          </w:tcPr>
+          <w:p>
+            <w:pPr>
+              <w:jc w:val="center"/>
+              <w:rPr>
+                <w:rFonts w:ascii="Times New Roman" w:hAnsi="Times New Roman" w:cs="Times New Roman"/>
+                <w:i/>
+              </w:rPr>
+            </w:pPr>
+            <w:proofErr w:type="spellStart"/>
+            <w:r>
+              <w:rPr>
+                <w:rFonts w:ascii="Times New Roman" w:hAnsi="Times New Roman" w:cs="Times New Roman"/>
+                <w:b/>
+                <w:bCs/>
+                <w:i/>
+                <w:lang w:val="es-CO"/>
+              </w:rPr>
+              <w:t>Geogebra</w:t>
+            </w:r>
+            <w:proofErr w:type="spellEnd"/>
+            <w:r>
+              <w:rPr>
+                <w:rFonts w:ascii="Times New Roman" w:hAnsi="Times New Roman" w:cs="Times New Roman"/>
+                <w:i/>
+              </w:rPr>
+              <w:t xml:space="preserve"> </w:t>
+            </w:r>
+          </w:p>
+        </w:tc>
+        <w:tc>
+          <w:tcPr>
+            <w:tcW w:w="6565" w:type="dxa"/>
           </w:tcPr>
           <w:p>
             <w:pPr>
@@ -28093,19 +28263,80 @@
                 <w:color w:val="BFBFBF" w:themeColor="background1" w:themeShade="BF"/>
               </w:rPr>
             </w:pPr>
+            <w:hyperlink r:id="rId95" w:history="1">
+              <w:r>
+                <w:rPr>
+                  <w:rStyle w:val="Hipervnculo"/>
+                  <w:rFonts w:ascii="Times New Roman" w:hAnsi="Times New Roman" w:cs="Times New Roman"/>
+                  <w:i/>
+                </w:rPr>
+                <w:t>http://www.geogebra.org/search/perform/search/cuerpos%20geometricos/materials/</w:t>
+              </w:r>
+            </w:hyperlink>
             <w:r>
               <w:rPr>
                 <w:rFonts w:ascii="Times New Roman" w:hAnsi="Times New Roman" w:cs="Times New Roman"/>
                 <w:i/>
                 <w:color w:val="BFBFBF" w:themeColor="background1" w:themeShade="BF"/>
               </w:rPr>
-              <w:t>Título</w:t>
-            </w:r>
-          </w:p>
-        </w:tc>
-        <w:tc>
-          <w:tcPr>
-            <w:tcW w:w="3258" w:type="dxa"/>
+              <w:t xml:space="preserve"> </w:t>
+            </w:r>
+          </w:p>
+        </w:tc>
+      </w:tr>
+      <w:tr>
+        <w:tc>
+          <w:tcPr>
+            <w:tcW w:w="611" w:type="dxa"/>
+          </w:tcPr>
+          <w:p>
+            <w:pPr>
+              <w:rPr>
+                <w:rFonts w:ascii="Times New Roman" w:hAnsi="Times New Roman" w:cs="Times New Roman"/>
+                <w:color w:val="000000"/>
+              </w:rPr>
+            </w:pPr>
+            <w:r>
+              <w:rPr>
+                <w:rFonts w:ascii="Times New Roman" w:hAnsi="Times New Roman" w:cs="Times New Roman"/>
+                <w:b/>
+                <w:color w:val="000000"/>
+                <w:sz w:val="18"/>
+                <w:szCs w:val="18"/>
+              </w:rPr>
+              <w:t>Web 02</w:t>
+            </w:r>
+          </w:p>
+        </w:tc>
+        <w:tc>
+          <w:tcPr>
+            <w:tcW w:w="1652" w:type="dxa"/>
+          </w:tcPr>
+          <w:p>
+            <w:pPr>
+              <w:jc w:val="center"/>
+              <w:rPr>
+                <w:rFonts w:ascii="Times New Roman" w:hAnsi="Times New Roman" w:cs="Times New Roman"/>
+                <w:i/>
+              </w:rPr>
+            </w:pPr>
+            <w:proofErr w:type="spellStart"/>
+            <w:r>
+              <w:rPr>
+                <w:rFonts w:ascii="Times New Roman" w:hAnsi="Times New Roman" w:cs="Times New Roman"/>
+                <w:b/>
+                <w:bCs/>
+                <w:i/>
+                <w:lang w:val="es-CO"/>
+              </w:rPr>
+              <w:t>Geogebra</w:t>
+            </w:r>
+            <w:proofErr w:type="spellEnd"/>
+          </w:p>
+        </w:tc>
+        <w:tc>
+          <w:tcPr>
+            <w:tcW w:w="6565" w:type="dxa"/>
           </w:tcPr>
           <w:p>
             <w:pPr>
@@ -28116,13 +28347,23 @@
                 <w:color w:val="BFBFBF" w:themeColor="background1" w:themeShade="BF"/>
               </w:rPr>
             </w:pPr>
+            <w:hyperlink r:id="rId96" w:history="1">
+              <w:r>
+                <w:rPr>
+                  <w:rStyle w:val="Hipervnculo"/>
+                  <w:rFonts w:ascii="Times New Roman" w:hAnsi="Times New Roman" w:cs="Times New Roman"/>
+                  <w:i/>
+                </w:rPr>
+                <w:t>http://recursostic.educacion.es/secundaria/edad/3esomatematicas/3quincena8/index_3quincena8.htm</w:t>
+              </w:r>
+            </w:hyperlink>
             <w:r>
               <w:rPr>
                 <w:rFonts w:ascii="Times New Roman" w:hAnsi="Times New Roman" w:cs="Times New Roman"/>
                 <w:i/>
                 <w:color w:val="BFBFBF" w:themeColor="background1" w:themeShade="BF"/>
               </w:rPr>
-              <w:t>URL</w:t>
+              <w:t xml:space="preserve"> </w:t>
             </w:r>
           </w:p>
         </w:tc>
@@ -28130,30 +28371,33 @@
       <w:tr>
         <w:tc>
           <w:tcPr>
-            <w:tcW w:w="2518" w:type="dxa"/>
-          </w:tcPr>
-          <w:p>
-            <w:pPr>
-              <w:rPr>
-                <w:rFonts w:ascii="Times New Roman" w:hAnsi="Times New Roman" w:cs="Times New Roman"/>
-                <w:color w:val="000000"/>
-              </w:rPr>
-            </w:pPr>
-            <w:r>
-              <w:rPr>
-                <w:rFonts w:ascii="Times New Roman" w:hAnsi="Times New Roman" w:cs="Times New Roman"/>
-                <w:b/>
-                <w:color w:val="000000"/>
-                <w:sz w:val="18"/>
-                <w:szCs w:val="18"/>
-              </w:rPr>
-              <w:t>Web 02</w:t>
-            </w:r>
-          </w:p>
-        </w:tc>
-        <w:tc>
-          <w:tcPr>
-            <w:tcW w:w="3257" w:type="dxa"/>
+            <w:tcW w:w="611" w:type="dxa"/>
+          </w:tcPr>
+          <w:p>
+            <w:pPr>
+              <w:rPr>
+                <w:rFonts w:ascii="Times New Roman" w:hAnsi="Times New Roman" w:cs="Times New Roman"/>
+                <w:b/>
+                <w:color w:val="000000"/>
+                <w:sz w:val="18"/>
+                <w:szCs w:val="18"/>
+              </w:rPr>
+            </w:pPr>
+            <w:r>
+              <w:rPr>
+                <w:rFonts w:ascii="Times New Roman" w:hAnsi="Times New Roman" w:cs="Times New Roman"/>
+                <w:b/>
+                <w:color w:val="000000"/>
+                <w:sz w:val="18"/>
+                <w:szCs w:val="18"/>
+              </w:rPr>
+              <w:t>Web 03</w:t>
+            </w:r>
+          </w:p>
+        </w:tc>
+        <w:tc>
+          <w:tcPr>
+            <w:tcW w:w="1652" w:type="dxa"/>
           </w:tcPr>
           <w:p>
             <w:pPr>
@@ -28168,15 +28412,14 @@
               <w:rPr>
                 <w:rFonts w:ascii="Times New Roman" w:hAnsi="Times New Roman" w:cs="Times New Roman"/>
                 <w:i/>
-                <w:color w:val="BFBFBF" w:themeColor="background1" w:themeShade="BF"/>
-              </w:rPr>
-              <w:t>Título</w:t>
-            </w:r>
-          </w:p>
-        </w:tc>
-        <w:tc>
-          <w:tcPr>
-            <w:tcW w:w="3258" w:type="dxa"/>
+              </w:rPr>
+              <w:t>Jugando y aprendiendo</w:t>
+            </w:r>
+          </w:p>
+        </w:tc>
+        <w:tc>
+          <w:tcPr>
+            <w:tcW w:w="6565" w:type="dxa"/>
           </w:tcPr>
           <w:p>
             <w:pPr>
@@ -28187,87 +28430,23 @@
                 <w:color w:val="BFBFBF" w:themeColor="background1" w:themeShade="BF"/>
               </w:rPr>
             </w:pPr>
+            <w:hyperlink r:id="rId97" w:history="1">
+              <w:r>
+                <w:rPr>
+                  <w:rStyle w:val="Hipervnculo"/>
+                  <w:rFonts w:ascii="Times New Roman" w:hAnsi="Times New Roman" w:cs="Times New Roman"/>
+                  <w:i/>
+                </w:rPr>
+                <w:t>https://luisamariaarias.wordpress.com/matematicas/tema-14-cuerpos-geometricos-volumen/</w:t>
+              </w:r>
+            </w:hyperlink>
             <w:r>
               <w:rPr>
                 <w:rFonts w:ascii="Times New Roman" w:hAnsi="Times New Roman" w:cs="Times New Roman"/>
                 <w:i/>
                 <w:color w:val="BFBFBF" w:themeColor="background1" w:themeShade="BF"/>
               </w:rPr>
-              <w:t>URL</w:t>
-            </w:r>
-          </w:p>
-        </w:tc>
-      </w:tr>
-      <w:tr>
-        <w:tc>
-          <w:tcPr>
-            <w:tcW w:w="2518" w:type="dxa"/>
-          </w:tcPr>
-          <w:p>
-            <w:pPr>
-              <w:rPr>
-                <w:rFonts w:ascii="Times New Roman" w:hAnsi="Times New Roman" w:cs="Times New Roman"/>
-                <w:b/>
-                <w:color w:val="000000"/>
-                <w:sz w:val="18"/>
-                <w:szCs w:val="18"/>
-              </w:rPr>
-            </w:pPr>
-            <w:r>
-              <w:rPr>
-                <w:rFonts w:ascii="Times New Roman" w:hAnsi="Times New Roman" w:cs="Times New Roman"/>
-                <w:b/>
-                <w:color w:val="000000"/>
-                <w:sz w:val="18"/>
-                <w:szCs w:val="18"/>
-              </w:rPr>
-              <w:t>Web 03</w:t>
-            </w:r>
-          </w:p>
-        </w:tc>
-        <w:tc>
-          <w:tcPr>
-            <w:tcW w:w="3257" w:type="dxa"/>
-          </w:tcPr>
-          <w:p>
-            <w:pPr>
-              <w:jc w:val="center"/>
-              <w:rPr>
-                <w:rFonts w:ascii="Times New Roman" w:hAnsi="Times New Roman" w:cs="Times New Roman"/>
-                <w:i/>
-                <w:color w:val="BFBFBF" w:themeColor="background1" w:themeShade="BF"/>
-              </w:rPr>
-            </w:pPr>
-            <w:r>
-              <w:rPr>
-                <w:rFonts w:ascii="Times New Roman" w:hAnsi="Times New Roman" w:cs="Times New Roman"/>
-                <w:i/>
-                <w:color w:val="BFBFBF" w:themeColor="background1" w:themeShade="BF"/>
-              </w:rPr>
-              <w:t>Título</w:t>
-            </w:r>
-          </w:p>
-        </w:tc>
-        <w:tc>
-          <w:tcPr>
-            <w:tcW w:w="3258" w:type="dxa"/>
-          </w:tcPr>
-          <w:p>
-            <w:pPr>
-              <w:jc w:val="center"/>
-              <w:rPr>
-                <w:rFonts w:ascii="Times New Roman" w:hAnsi="Times New Roman" w:cs="Times New Roman"/>
-                <w:i/>
-                <w:color w:val="BFBFBF" w:themeColor="background1" w:themeShade="BF"/>
-              </w:rPr>
-            </w:pPr>
-            <w:r>
-              <w:rPr>
-                <w:rFonts w:ascii="Times New Roman" w:hAnsi="Times New Roman" w:cs="Times New Roman"/>
-                <w:i/>
-                <w:color w:val="BFBFBF" w:themeColor="background1" w:themeShade="BF"/>
-              </w:rPr>
-              <w:t>URL</w:t>
+              <w:t xml:space="preserve"> </w:t>
             </w:r>
           </w:p>
         </w:tc>
@@ -28287,8 +28466,28 @@
         <w:spacing w:after="0"/>
         <w:rPr>
           <w:rFonts w:ascii="Times" w:hAnsi="Times"/>
-        </w:rPr>
-      </w:pPr>
+          <w:highlight w:val="yellow"/>
+        </w:rPr>
+      </w:pPr>
+    </w:p>
+    <w:p>
+      <w:pPr>
+        <w:spacing w:after="0"/>
+        <w:rPr>
+          <w:rFonts w:ascii="Times" w:hAnsi="Times"/>
+          <w:highlight w:val="yellow"/>
+        </w:rPr>
+      </w:pPr>
+    </w:p>
+    <w:p>
+      <w:pPr>
+        <w:spacing w:after="0"/>
+        <w:rPr>
+          <w:rFonts w:ascii="Times" w:hAnsi="Times"/>
+        </w:rPr>
+      </w:pPr>
+      <w:bookmarkStart w:id="0" w:name="_GoBack"/>
+      <w:bookmarkEnd w:id="0"/>
     </w:p>
     <w:p/>
     <w:p/>
@@ -28426,7 +28625,7 @@
         <w:rStyle w:val="Nmerodepgina"/>
         <w:noProof/>
       </w:rPr>
-      <w:t>4</w:t>
+      <w:t>38</w:t>
     </w:r>
     <w:r>
       <w:rPr>
@@ -28502,7 +28701,27 @@
         <w:szCs w:val="20"/>
         <w:lang w:val="en-US"/>
       </w:rPr>
-      <w:t xml:space="preserve"> Guion </w:t>
+      <w:t xml:space="preserve"> </w:t>
+    </w:r>
+    <w:proofErr w:type="spellStart"/>
+    <w:r>
+      <w:rPr>
+        <w:rFonts w:ascii="Times" w:hAnsi="Times"/>
+        <w:sz w:val="20"/>
+        <w:szCs w:val="20"/>
+        <w:lang w:val="en-US"/>
+      </w:rPr>
+      <w:t>Guion</w:t>
+    </w:r>
+    <w:proofErr w:type="spellEnd"/>
+    <w:r>
+      <w:rPr>
+        <w:rFonts w:ascii="Times" w:hAnsi="Times"/>
+        <w:sz w:val="20"/>
+        <w:szCs w:val="20"/>
+        <w:lang w:val="en-US"/>
+      </w:rPr>
+      <w:t xml:space="preserve"> </w:t>
     </w:r>
     <w:r>
       <w:rPr>

--- a/fuentes/contenidos/grado08/guion10/MA_08_10_CO.docx
+++ b/fuentes/contenidos/grado08/guion10/MA_08_10_CO.docx
@@ -145,9 +145,76 @@
               </w:tabs>
               <w:rPr>
                 <w:rFonts w:ascii="Times" w:hAnsi="Times"/>
-                <w:highlight w:val="yellow"/>
-              </w:rPr>
-            </w:pPr>
+              </w:rPr>
+            </w:pPr>
+            <w:r>
+              <w:rPr>
+                <w:rFonts w:ascii="Times" w:hAnsi="Times"/>
+              </w:rPr>
+              <w:t xml:space="preserve">Muchas de las cosas que conocemos en nuestro </w:t>
+            </w:r>
+            <w:r>
+              <w:rPr>
+                <w:rFonts w:ascii="Times" w:hAnsi="Times"/>
+              </w:rPr>
+              <w:t>entorno se pueden modelar utilizando la geometría. Aprenderemos las características de los poliedros, prismas, pirámides y cuerpos de revolución</w:t>
+            </w:r>
+            <w:r>
+              <w:rPr>
+                <w:rFonts w:ascii="Times" w:hAnsi="Times"/>
+              </w:rPr>
+              <w:t>;</w:t>
+            </w:r>
+            <w:r>
+              <w:rPr>
+                <w:rFonts w:ascii="Times" w:hAnsi="Times"/>
+              </w:rPr>
+              <w:t xml:space="preserve"> como también hallar</w:t>
+            </w:r>
+            <w:r>
+              <w:rPr>
+                <w:rFonts w:ascii="Times" w:hAnsi="Times"/>
+              </w:rPr>
+              <w:t xml:space="preserve"> sus respectivas</w:t>
+            </w:r>
+            <w:bookmarkStart w:id="0" w:name="_GoBack"/>
+            <w:bookmarkEnd w:id="0"/>
+            <w:r>
+              <w:rPr>
+                <w:rFonts w:ascii="Times" w:hAnsi="Times"/>
+              </w:rPr>
+              <w:t xml:space="preserve"> área</w:t>
+            </w:r>
+            <w:r>
+              <w:rPr>
+                <w:rFonts w:ascii="Times" w:hAnsi="Times"/>
+              </w:rPr>
+              <w:t>s</w:t>
+            </w:r>
+            <w:r>
+              <w:rPr>
+                <w:rFonts w:ascii="Times" w:hAnsi="Times"/>
+              </w:rPr>
+              <w:t xml:space="preserve"> y </w:t>
+            </w:r>
+            <w:r>
+              <w:rPr>
+                <w:rFonts w:ascii="Times" w:hAnsi="Times"/>
+              </w:rPr>
+              <w:t>volúmen</w:t>
+            </w:r>
+            <w:r>
+              <w:rPr>
+                <w:rFonts w:ascii="Times" w:hAnsi="Times"/>
+              </w:rPr>
+              <w:t>es</w:t>
+            </w:r>
+            <w:r>
+              <w:rPr>
+                <w:rFonts w:ascii="Times" w:hAnsi="Times"/>
+              </w:rPr>
+              <w:t xml:space="preserve">, entre otros.    </w:t>
+            </w:r>
           </w:p>
         </w:tc>
       </w:tr>
@@ -265,7 +332,7 @@
         <w:rPr>
           <w:rFonts w:ascii="Times" w:hAnsi="Times"/>
         </w:rPr>
-        <w:t xml:space="preserve"> Por ejemplo</w:t>
+        <w:t>Por ejemplo</w:t>
       </w:r>
       <w:r>
         <w:rPr>
@@ -289,7 +356,19 @@
         <w:rPr>
           <w:rFonts w:ascii="Times" w:hAnsi="Times"/>
         </w:rPr>
-        <w:t xml:space="preserve"> un cilindro, estas similitudes facilita</w:t>
+        <w:t xml:space="preserve"> un cilindro</w:t>
+      </w:r>
+      <w:r>
+        <w:rPr>
+          <w:rFonts w:ascii="Times" w:hAnsi="Times"/>
+        </w:rPr>
+        <w:t xml:space="preserve">; </w:t>
+      </w:r>
+      <w:r>
+        <w:rPr>
+          <w:rFonts w:ascii="Times" w:hAnsi="Times"/>
+        </w:rPr>
+        <w:t>estas similitudes facilita</w:t>
       </w:r>
       <w:r>
         <w:rPr>
@@ -315,18 +394,6 @@
         </w:rPr>
         <w:t xml:space="preserve">. </w:t>
       </w:r>
-    </w:p>
-    <w:p>
-      <w:pPr>
-        <w:tabs>
-          <w:tab w:val="right" w:pos="8498"/>
-        </w:tabs>
-        <w:spacing w:after="0"/>
-        <w:rPr>
-          <w:rFonts w:ascii="Times" w:hAnsi="Times"/>
-          <w:b/>
-        </w:rPr>
-      </w:pPr>
     </w:p>
     <w:tbl>
       <w:tblPr>
@@ -341,7 +408,7 @@
       <w:tr>
         <w:tc>
           <w:tcPr>
-            <w:tcW w:w="9033" w:type="dxa"/>
+            <w:tcW w:w="8828" w:type="dxa"/>
             <w:gridSpan w:val="2"/>
             <w:shd w:val="clear" w:color="auto" w:fill="0D0D0D" w:themeFill="text1" w:themeFillTint="F2"/>
           </w:tcPr>
@@ -368,7 +435,7 @@
       <w:tr>
         <w:tc>
           <w:tcPr>
-            <w:tcW w:w="2518" w:type="dxa"/>
+            <w:tcW w:w="1292" w:type="dxa"/>
           </w:tcPr>
           <w:p>
             <w:pPr>
@@ -394,7 +461,7 @@
         </w:tc>
         <w:tc>
           <w:tcPr>
-            <w:tcW w:w="6515" w:type="dxa"/>
+            <w:tcW w:w="7536" w:type="dxa"/>
           </w:tcPr>
           <w:p>
             <w:pPr>
@@ -419,7 +486,7 @@
       <w:tr>
         <w:tc>
           <w:tcPr>
-            <w:tcW w:w="2518" w:type="dxa"/>
+            <w:tcW w:w="1292" w:type="dxa"/>
           </w:tcPr>
           <w:p>
             <w:pPr>
@@ -442,7 +509,7 @@
         </w:tc>
         <w:tc>
           <w:tcPr>
-            <w:tcW w:w="6515" w:type="dxa"/>
+            <w:tcW w:w="7536" w:type="dxa"/>
           </w:tcPr>
           <w:p>
             <w:pPr>
@@ -511,7 +578,7 @@
       <w:tr>
         <w:tc>
           <w:tcPr>
-            <w:tcW w:w="2518" w:type="dxa"/>
+            <w:tcW w:w="1292" w:type="dxa"/>
           </w:tcPr>
           <w:p>
             <w:pPr>
@@ -588,7 +655,7 @@
         </w:tc>
         <w:tc>
           <w:tcPr>
-            <w:tcW w:w="6515" w:type="dxa"/>
+            <w:tcW w:w="7536" w:type="dxa"/>
           </w:tcPr>
           <w:p>
             <w:pPr>
@@ -639,7 +706,7 @@
       <w:tr>
         <w:tc>
           <w:tcPr>
-            <w:tcW w:w="2518" w:type="dxa"/>
+            <w:tcW w:w="1292" w:type="dxa"/>
           </w:tcPr>
           <w:p>
             <w:pPr>
@@ -662,7 +729,7 @@
         </w:tc>
         <w:tc>
           <w:tcPr>
-            <w:tcW w:w="6515" w:type="dxa"/>
+            <w:tcW w:w="7536" w:type="dxa"/>
           </w:tcPr>
           <w:p>
             <w:pPr>
@@ -892,6 +959,7 @@
         <w:rPr>
           <w:rFonts w:ascii="Times" w:hAnsi="Times"/>
         </w:rPr>
+        <w:lastRenderedPageBreak/>
         <w:t>Los cuerpos geométricos los podemos clasificar en dos grandes grupos</w:t>
       </w:r>
       <w:r>
@@ -918,13 +986,32 @@
           <w:rFonts w:ascii="Times" w:hAnsi="Times"/>
           <w:b/>
         </w:rPr>
-        <w:t>los cuerpos de revolución</w:t>
-      </w:r>
-      <w:r>
-        <w:rPr>
-          <w:rFonts w:ascii="Times" w:hAnsi="Times"/>
-        </w:rPr>
-        <w:t xml:space="preserve"> a </w:t>
+        <w:t>los cuerpos de</w:t>
+      </w:r>
+      <w:r>
+        <w:rPr>
+          <w:rFonts w:ascii="Times" w:hAnsi="Times"/>
+          <w:b/>
+        </w:rPr>
+        <w:t xml:space="preserve"> revolución</w:t>
+      </w:r>
+      <w:r>
+        <w:rPr>
+          <w:rFonts w:ascii="Times" w:hAnsi="Times"/>
+        </w:rPr>
+        <w:t xml:space="preserve">; </w:t>
+      </w:r>
+      <w:r>
+        <w:rPr>
+          <w:rFonts w:ascii="Times" w:hAnsi="Times"/>
+        </w:rPr>
+        <w:t>a</w:t>
+      </w:r>
+      <w:r>
+        <w:rPr>
+          <w:rFonts w:ascii="Times" w:hAnsi="Times"/>
+        </w:rPr>
+        <w:t xml:space="preserve"> </w:t>
       </w:r>
       <w:r>
         <w:rPr>
@@ -983,7 +1070,6 @@
                 <w:b/>
                 <w:color w:val="FFFFFF" w:themeColor="background1"/>
               </w:rPr>
-              <w:lastRenderedPageBreak/>
               <w:t>Profundiza</w:t>
             </w:r>
             <w:r>
@@ -1043,14 +1129,7 @@
                 <w:rFonts w:ascii="Times New Roman" w:hAnsi="Times New Roman" w:cs="Times New Roman"/>
                 <w:color w:val="000000"/>
               </w:rPr>
-              <w:t>MA_08_10_REC</w:t>
-            </w:r>
-            <w:r>
-              <w:rPr>
-                <w:rFonts w:ascii="Times New Roman" w:hAnsi="Times New Roman" w:cs="Times New Roman"/>
-                <w:color w:val="000000"/>
-              </w:rPr>
-              <w:t>20</w:t>
+              <w:t>MA_08_10_REC20</w:t>
             </w:r>
           </w:p>
         </w:tc>
@@ -1422,8 +1501,15 @@
       <w:r>
         <w:rPr>
           <w:rFonts w:ascii="Times" w:hAnsi="Times"/>
-        </w:rPr>
-        <w:t xml:space="preserve"> que se forma por el espacio que hay entre dos caras de un poliedro.</w:t>
+          <w:b/>
+        </w:rPr>
+        <w:t xml:space="preserve"> </w:t>
+      </w:r>
+      <w:r>
+        <w:rPr>
+          <w:rFonts w:ascii="Times" w:hAnsi="Times"/>
+        </w:rPr>
+        <w:t>el espacio que hay entre dos caras de un poliedro.</w:t>
       </w:r>
     </w:p>
     <w:p>
@@ -1704,6 +1790,7 @@
                 <w:sz w:val="18"/>
                 <w:szCs w:val="18"/>
               </w:rPr>
+              <w:lastRenderedPageBreak/>
               <w:t xml:space="preserve">Código </w:t>
             </w:r>
             <w:proofErr w:type="spellStart"/>
@@ -1736,18 +1823,7 @@
                 <w:sz w:val="18"/>
                 <w:szCs w:val="18"/>
               </w:rPr>
-              <w:t xml:space="preserve"> o la </w:t>
-            </w:r>
-            <w:r>
-              <w:rPr>
-                <w:rFonts w:ascii="Times New Roman" w:hAnsi="Times New Roman" w:cs="Times New Roman"/>
-                <w:b/>
-                <w:color w:val="000000"/>
-                <w:sz w:val="18"/>
-                <w:szCs w:val="18"/>
-              </w:rPr>
-              <w:lastRenderedPageBreak/>
-              <w:t xml:space="preserve">ruta en </w:t>
+              <w:t xml:space="preserve"> o la ruta en </w:t>
             </w:r>
             <w:proofErr w:type="spellStart"/>
             <w:r>
@@ -1789,7 +1865,6 @@
                 <w:rFonts w:ascii="Times New Roman" w:hAnsi="Times New Roman" w:cs="Times New Roman"/>
                 <w:color w:val="000000"/>
               </w:rPr>
-              <w:lastRenderedPageBreak/>
               <w:t>3°ESO/</w:t>
             </w:r>
             <w:r>
@@ -1843,7 +1918,6 @@
                 <w:sz w:val="18"/>
                 <w:szCs w:val="18"/>
               </w:rPr>
-              <w:lastRenderedPageBreak/>
               <w:t>Pie de imagen</w:t>
             </w:r>
           </w:p>
@@ -1865,6 +1939,13 @@
                 <w:color w:val="000000"/>
               </w:rPr>
               <w:t>Elementos de un poliedro</w:t>
+            </w:r>
+            <w:r>
+              <w:rPr>
+                <w:rFonts w:ascii="Times New Roman" w:hAnsi="Times New Roman" w:cs="Times New Roman"/>
+                <w:color w:val="000000"/>
+              </w:rPr>
+              <w:t>.</w:t>
             </w:r>
           </w:p>
         </w:tc>
@@ -1984,14 +2065,7 @@
                 <w:rFonts w:ascii="Times New Roman" w:hAnsi="Times New Roman" w:cs="Times New Roman"/>
                 <w:color w:val="000000"/>
               </w:rPr>
-              <w:t>MA_08_10_REC</w:t>
-            </w:r>
-            <w:r>
-              <w:rPr>
-                <w:rFonts w:ascii="Times New Roman" w:hAnsi="Times New Roman" w:cs="Times New Roman"/>
-                <w:color w:val="000000"/>
-              </w:rPr>
-              <w:t>30</w:t>
+              <w:t>MA_08_10_REC30</w:t>
             </w:r>
           </w:p>
         </w:tc>
@@ -2193,14 +2267,7 @@
                 <w:rFonts w:ascii="Times New Roman" w:hAnsi="Times New Roman" w:cs="Times New Roman"/>
                 <w:color w:val="000000"/>
               </w:rPr>
-              <w:t>MA_08_10_REC</w:t>
-            </w:r>
-            <w:r>
-              <w:rPr>
-                <w:rFonts w:ascii="Times New Roman" w:hAnsi="Times New Roman" w:cs="Times New Roman"/>
-                <w:color w:val="000000"/>
-              </w:rPr>
-              <w:t>40</w:t>
+              <w:t>MA_08_10_REC40</w:t>
             </w:r>
           </w:p>
         </w:tc>
@@ -2537,14 +2604,7 @@
                 <w:rFonts w:ascii="Times New Roman" w:hAnsi="Times New Roman" w:cs="Times New Roman"/>
                 <w:color w:val="000000"/>
               </w:rPr>
-              <w:t>MA_08_10_REC</w:t>
-            </w:r>
-            <w:r>
-              <w:rPr>
-                <w:rFonts w:ascii="Times New Roman" w:hAnsi="Times New Roman" w:cs="Times New Roman"/>
-                <w:color w:val="000000"/>
-              </w:rPr>
-              <w:t>50</w:t>
+              <w:t>MA_08_10_REC50</w:t>
             </w:r>
           </w:p>
         </w:tc>
@@ -2760,7 +2820,19 @@
         <w:rPr>
           <w:rFonts w:ascii="Times" w:hAnsi="Times"/>
         </w:rPr>
-        <w:t xml:space="preserve"> es un poliedro y los elementos que lo componen, vamos identificar las diferentes clases de poliedros que podemos encontrar.</w:t>
+        <w:t xml:space="preserve"> es un poliedro y los elementos que lo componen, vamos </w:t>
+      </w:r>
+      <w:r>
+        <w:rPr>
+          <w:rFonts w:ascii="Times" w:hAnsi="Times"/>
+        </w:rPr>
+        <w:t xml:space="preserve">a </w:t>
+      </w:r>
+      <w:r>
+        <w:rPr>
+          <w:rFonts w:ascii="Times" w:hAnsi="Times"/>
+        </w:rPr>
+        <w:t>identificar las diferentes clases de poliedros que podemos encontrar.</w:t>
       </w:r>
     </w:p>
     <w:p>
@@ -2873,7 +2945,31 @@
         <w:rPr>
           <w:rFonts w:ascii="Times" w:hAnsi="Times"/>
         </w:rPr>
-        <w:t xml:space="preserve">si al prolongar cualquiera de sus caras ésta nunca cortará al poliedro. Pero si al prolongar alguna de sus caras ésta corta al poliedro, se denomina </w:t>
+        <w:t>si al pro</w:t>
+      </w:r>
+      <w:r>
+        <w:rPr>
+          <w:rFonts w:ascii="Times" w:hAnsi="Times"/>
+        </w:rPr>
+        <w:t>longar cualquiera de sus caras e</w:t>
+      </w:r>
+      <w:r>
+        <w:rPr>
+          <w:rFonts w:ascii="Times" w:hAnsi="Times"/>
+        </w:rPr>
+        <w:t>sta nunca cortará al poliedro. Pero si al</w:t>
+      </w:r>
+      <w:r>
+        <w:rPr>
+          <w:rFonts w:ascii="Times" w:hAnsi="Times"/>
+        </w:rPr>
+        <w:t xml:space="preserve"> prolongar alguna de sus caras e</w:t>
+      </w:r>
+      <w:r>
+        <w:rPr>
+          <w:rFonts w:ascii="Times" w:hAnsi="Times"/>
+        </w:rPr>
+        <w:t xml:space="preserve">sta corta al poliedro, se denomina </w:t>
       </w:r>
       <w:r>
         <w:rPr>
@@ -2927,7 +3023,19 @@
         <w:rPr>
           <w:rFonts w:ascii="Times" w:hAnsi="Times"/>
         </w:rPr>
-        <w:t>, es si é</w:t>
+        <w:t xml:space="preserve"> </w:t>
+      </w:r>
+      <w:r>
+        <w:rPr>
+          <w:rFonts w:ascii="Times" w:hAnsi="Times"/>
+        </w:rPr>
+        <w:t xml:space="preserve">es </w:t>
+      </w:r>
+      <w:r>
+        <w:rPr>
+          <w:rFonts w:ascii="Times" w:hAnsi="Times"/>
+        </w:rPr>
+        <w:t>ver si e</w:t>
       </w:r>
       <w:r>
         <w:rPr>
@@ -3361,7 +3469,21 @@
                 <w:rFonts w:ascii="Times New Roman" w:hAnsi="Times New Roman" w:cs="Times New Roman"/>
                 <w:color w:val="000000"/>
               </w:rPr>
-              <w:t xml:space="preserve">Ejemplo de poliedro </w:t>
+              <w:t>Ejemplo</w:t>
+            </w:r>
+            <w:r>
+              <w:rPr>
+                <w:rFonts w:ascii="Times New Roman" w:hAnsi="Times New Roman" w:cs="Times New Roman"/>
+                <w:color w:val="000000"/>
+              </w:rPr>
+              <w:t>s</w:t>
+            </w:r>
+            <w:r>
+              <w:rPr>
+                <w:rFonts w:ascii="Times New Roman" w:hAnsi="Times New Roman" w:cs="Times New Roman"/>
+                <w:color w:val="000000"/>
+              </w:rPr>
+              <w:t xml:space="preserve"> de poliedro </w:t>
             </w:r>
             <w:r>
               <w:rPr>
@@ -3375,7 +3497,21 @@
                 <w:rFonts w:ascii="Times New Roman" w:hAnsi="Times New Roman" w:cs="Times New Roman"/>
                 <w:color w:val="000000"/>
               </w:rPr>
-              <w:t xml:space="preserve"> (A) y poliedro convexo (B)</w:t>
+              <w:t xml:space="preserve"> (A) y </w:t>
+            </w:r>
+            <w:r>
+              <w:rPr>
+                <w:rFonts w:ascii="Times New Roman" w:hAnsi="Times New Roman" w:cs="Times New Roman"/>
+                <w:color w:val="000000"/>
+              </w:rPr>
+              <w:t xml:space="preserve">de </w:t>
+            </w:r>
+            <w:r>
+              <w:rPr>
+                <w:rFonts w:ascii="Times New Roman" w:hAnsi="Times New Roman" w:cs="Times New Roman"/>
+                <w:color w:val="000000"/>
+              </w:rPr>
+              <w:t>poliedro convexo (B)</w:t>
             </w:r>
             <w:r>
               <w:rPr>
@@ -3529,7 +3665,49 @@
           <w:rFonts w:ascii="Times" w:hAnsi="Times"/>
           <w:lang w:val="es-CO"/>
         </w:rPr>
-        <w:t xml:space="preserve">Los poliedros convexos a su vez se clasifican en otros tipos de poliedros dependiendo de su forma, entre ellos encontramos los </w:t>
+        <w:t>Los poliedros convexos</w:t>
+      </w:r>
+      <w:r>
+        <w:rPr>
+          <w:rFonts w:ascii="Times" w:hAnsi="Times"/>
+          <w:lang w:val="es-CO"/>
+        </w:rPr>
+        <w:t>,</w:t>
+      </w:r>
+      <w:r>
+        <w:rPr>
+          <w:rFonts w:ascii="Times" w:hAnsi="Times"/>
+          <w:lang w:val="es-CO"/>
+        </w:rPr>
+        <w:t xml:space="preserve"> a su vez</w:t>
+      </w:r>
+      <w:r>
+        <w:rPr>
+          <w:rFonts w:ascii="Times" w:hAnsi="Times"/>
+          <w:lang w:val="es-CO"/>
+        </w:rPr>
+        <w:t>,</w:t>
+      </w:r>
+      <w:r>
+        <w:rPr>
+          <w:rFonts w:ascii="Times" w:hAnsi="Times"/>
+          <w:lang w:val="es-CO"/>
+        </w:rPr>
+        <w:t xml:space="preserve"> se clasifican en otros tipos de poliedros dependiendo de su forma, entre los </w:t>
+      </w:r>
+      <w:r>
+        <w:rPr>
+          <w:rFonts w:ascii="Times" w:hAnsi="Times"/>
+          <w:lang w:val="es-CO"/>
+        </w:rPr>
+        <w:t xml:space="preserve">que </w:t>
+      </w:r>
+      <w:r>
+        <w:rPr>
+          <w:rFonts w:ascii="Times" w:hAnsi="Times"/>
+          <w:lang w:val="es-CO"/>
+        </w:rPr>
+        <w:t xml:space="preserve">encontramos los </w:t>
       </w:r>
       <w:r>
         <w:rPr>
@@ -3765,13 +3943,7 @@
         <w:rPr>
           <w:rFonts w:ascii="Times" w:hAnsi="Times"/>
         </w:rPr>
-        <w:t>guales y</w:t>
-      </w:r>
-      <w:r>
-        <w:rPr>
-          <w:rFonts w:ascii="Times" w:hAnsi="Times"/>
-        </w:rPr>
-        <w:t>,</w:t>
+        <w:t>guales.</w:t>
       </w:r>
       <w:r>
         <w:rPr>
@@ -3988,10 +4160,10 @@
                   <v:path o:extrusionok="f" gradientshapeok="t" o:connecttype="rect"/>
                   <o:lock v:ext="edit" aspectratio="t"/>
                 </v:shapetype>
-                <v:shape id="_x0000_i1025" type="#_x0000_t75" style="width:251.6pt;height:184.65pt" o:ole="">
+                <v:shape id="_x0000_i1025" type="#_x0000_t75" style="width:251.6pt;height:184.55pt" o:ole="">
                   <v:imagedata r:id="rId11" o:title=""/>
                 </v:shape>
-                <o:OLEObject Type="Embed" ProgID="PBrush" ShapeID="_x0000_i1025" DrawAspect="Content" ObjectID="_1519403988" r:id="rId12"/>
+                <o:OLEObject Type="Embed" ProgID="PBrush" ShapeID="_x0000_i1025" DrawAspect="Content" ObjectID="_1519975384" r:id="rId12"/>
               </w:object>
             </w:r>
           </w:p>
@@ -4220,7 +4392,25 @@
         <w:rPr>
           <w:rFonts w:ascii="Times" w:hAnsi="Times"/>
         </w:rPr>
-        <w:t xml:space="preserve">Se puede también caracterizar un poliedro a través de su </w:t>
+        <w:t>U</w:t>
+      </w:r>
+      <w:r>
+        <w:rPr>
+          <w:rFonts w:ascii="Times" w:hAnsi="Times"/>
+        </w:rPr>
+        <w:t>n poliedro</w:t>
+      </w:r>
+      <w:r>
+        <w:rPr>
+          <w:rFonts w:ascii="Times" w:hAnsi="Times"/>
+        </w:rPr>
+        <w:t xml:space="preserve"> también se puede caracterizar </w:t>
+      </w:r>
+      <w:r>
+        <w:rPr>
+          <w:rFonts w:ascii="Times" w:hAnsi="Times"/>
+        </w:rPr>
+        <w:t xml:space="preserve">a través de su </w:t>
       </w:r>
       <w:r>
         <w:rPr>
@@ -4240,7 +4430,19 @@
         <w:rPr>
           <w:rFonts w:ascii="Times" w:hAnsi="Times"/>
         </w:rPr>
-        <w:t xml:space="preserve">, es decir la forma en que se ve el poliedro si lo desarmamos y lo ubicamos en un plano. A partir de este desarrollo podemos apreciar que además de tener un volumen, los poliedros también </w:t>
+        <w:t>, es decir</w:t>
+      </w:r>
+      <w:r>
+        <w:rPr>
+          <w:rFonts w:ascii="Times" w:hAnsi="Times"/>
+        </w:rPr>
+        <w:t>,</w:t>
+      </w:r>
+      <w:r>
+        <w:rPr>
+          <w:rFonts w:ascii="Times" w:hAnsi="Times"/>
+        </w:rPr>
+        <w:t xml:space="preserve"> la forma en que se ve el poliedro si lo desarmamos y lo ubicamos en un plano. A partir de este desarrollo podemos apreciar que además de tener un volumen, los poliedros también </w:t>
       </w:r>
       <w:r>
         <w:rPr>
@@ -4624,6 +4826,7 @@
             <w:r>
               <w:rPr>
                 <w:rFonts w:ascii="Times New Roman" w:hAnsi="Times New Roman" w:cs="Times New Roman"/>
+                <w:b/>
                 <w:color w:val="000000"/>
               </w:rPr>
               <w:t xml:space="preserve">Desarrollo </w:t>
@@ -4631,9 +4834,17 @@
             <w:r>
               <w:rPr>
                 <w:rFonts w:ascii="Times New Roman" w:hAnsi="Times New Roman" w:cs="Times New Roman"/>
-                <w:color w:val="000000"/>
-              </w:rPr>
-              <w:t xml:space="preserve">plano </w:t>
+                <w:b/>
+                <w:color w:val="000000"/>
+              </w:rPr>
+              <w:t>plano</w:t>
+            </w:r>
+            <w:r>
+              <w:rPr>
+                <w:rFonts w:ascii="Times New Roman" w:hAnsi="Times New Roman" w:cs="Times New Roman"/>
+                <w:color w:val="000000"/>
+              </w:rPr>
+              <w:t xml:space="preserve"> </w:t>
             </w:r>
             <w:r>
               <w:rPr>
@@ -4786,7 +4997,31 @@
         <w:rPr>
           <w:rFonts w:ascii="Times" w:hAnsi="Times"/>
         </w:rPr>
-        <w:t xml:space="preserve"> y su volumen es el producto de sus dimensiones es decir </w:t>
+        <w:t xml:space="preserve"> y su volumen es el producto de sus dimensiones</w:t>
+      </w:r>
+      <w:r>
+        <w:rPr>
+          <w:rFonts w:ascii="Times" w:hAnsi="Times"/>
+        </w:rPr>
+        <w:t>,</w:t>
+      </w:r>
+      <w:r>
+        <w:rPr>
+          <w:rFonts w:ascii="Times" w:hAnsi="Times"/>
+        </w:rPr>
+        <w:t xml:space="preserve"> </w:t>
+      </w:r>
+      <w:r>
+        <w:rPr>
+          <w:rFonts w:ascii="Times" w:hAnsi="Times"/>
+        </w:rPr>
+        <w:t>o sea</w:t>
+      </w:r>
+      <w:r>
+        <w:rPr>
+          <w:rFonts w:ascii="Times" w:hAnsi="Times"/>
+        </w:rPr>
+        <w:t xml:space="preserve"> </w:t>
       </w:r>
       <w:r>
         <w:rPr>
@@ -4834,7 +5069,7 @@
         <w:rPr>
           <w:rFonts w:ascii="Times" w:hAnsi="Times"/>
         </w:rPr>
-        <w:t>Así</w:t>
+        <w:t>Entonces</w:t>
       </w:r>
       <w:r>
         <w:rPr>
@@ -4846,7 +5081,19 @@
         <w:rPr>
           <w:rFonts w:ascii="Times" w:hAnsi="Times"/>
         </w:rPr>
-        <w:t xml:space="preserve"> si decimos que la arista de un cubo es de 5</w:t>
+        <w:t xml:space="preserve"> si decimos que la arista de un cubo </w:t>
+      </w:r>
+      <w:r>
+        <w:rPr>
+          <w:rFonts w:ascii="Times" w:hAnsi="Times"/>
+        </w:rPr>
+        <w:t>mi</w:t>
+      </w:r>
+      <w:r>
+        <w:rPr>
+          <w:rFonts w:ascii="Times" w:hAnsi="Times"/>
+        </w:rPr>
+        <w:t>de 5</w:t>
       </w:r>
       <w:r>
         <w:rPr>
@@ -4870,7 +5117,19 @@
         <w:rPr>
           <w:rFonts w:ascii="Times" w:hAnsi="Times"/>
         </w:rPr>
-        <w:t>¿cuál es su volumen y su área?</w:t>
+        <w:t>¿cuál</w:t>
+      </w:r>
+      <w:r>
+        <w:rPr>
+          <w:rFonts w:ascii="Times" w:hAnsi="Times"/>
+        </w:rPr>
+        <w:t>es son</w:t>
+      </w:r>
+      <w:r>
+        <w:rPr>
+          <w:rFonts w:ascii="Times" w:hAnsi="Times"/>
+        </w:rPr>
+        <w:t xml:space="preserve"> su volumen y su área?</w:t>
       </w:r>
     </w:p>
     <w:p>
@@ -5375,7 +5634,19 @@
               <w:rPr>
                 <w:rFonts w:ascii="Times" w:hAnsi="Times"/>
               </w:rPr>
-              <w:t>El área es la superficie de un cuerpo y se calcula en unidades cuadradas es decir u</w:t>
+              <w:t>El área es la superficie de un cuerpo y se calcula en unidades cuadradas</w:t>
+            </w:r>
+            <w:r>
+              <w:rPr>
+                <w:rFonts w:ascii="Times" w:hAnsi="Times"/>
+              </w:rPr>
+              <w:t>,</w:t>
+            </w:r>
+            <w:r>
+              <w:rPr>
+                <w:rFonts w:ascii="Times" w:hAnsi="Times"/>
+              </w:rPr>
+              <w:t xml:space="preserve"> es decir u</w:t>
             </w:r>
             <w:r>
               <w:rPr>
@@ -5388,19 +5659,37 @@
               <w:rPr>
                 <w:rFonts w:ascii="Times" w:hAnsi="Times"/>
               </w:rPr>
-              <w:t xml:space="preserve"> mientras que el volumen es la cantidad de espacio que un cuerpo o</w:t>
+              <w:t xml:space="preserve">, </w:t>
             </w:r>
             <w:r>
               <w:rPr>
                 <w:rFonts w:ascii="Times" w:hAnsi="Times"/>
               </w:rPr>
+              <w:t>mientras que el volumen es la cantidad de espacio que un cuerpo o</w:t>
+            </w:r>
+            <w:r>
+              <w:rPr>
+                <w:rFonts w:ascii="Times" w:hAnsi="Times"/>
+              </w:rPr>
               <w:t>cupa y se calcula en unidades cú</w:t>
             </w:r>
             <w:r>
               <w:rPr>
                 <w:rFonts w:ascii="Times" w:hAnsi="Times"/>
               </w:rPr>
-              <w:t>bicas, es decir, u</w:t>
+              <w:t>bicas, es</w:t>
+            </w:r>
+            <w:r>
+              <w:rPr>
+                <w:rFonts w:ascii="Times" w:hAnsi="Times"/>
+              </w:rPr>
+              <w:t>to es</w:t>
+            </w:r>
+            <w:r>
+              <w:rPr>
+                <w:rFonts w:ascii="Times" w:hAnsi="Times"/>
+              </w:rPr>
+              <w:t xml:space="preserve"> u</w:t>
             </w:r>
             <w:r>
               <w:rPr>
@@ -5446,7 +5735,14 @@
           <w:rFonts w:ascii="Times" w:hAnsi="Times"/>
           <w:b/>
         </w:rPr>
-        <w:t>Los poliedros Duales</w:t>
+        <w:t>Los poliedros d</w:t>
+      </w:r>
+      <w:r>
+        <w:rPr>
+          <w:rFonts w:ascii="Times" w:hAnsi="Times"/>
+          <w:b/>
+        </w:rPr>
+        <w:t>uales</w:t>
       </w:r>
     </w:p>
     <w:p>
@@ -5520,14 +5816,21 @@
           <w:rFonts w:ascii="Times" w:hAnsi="Times"/>
           <w:lang w:val="es-CO"/>
         </w:rPr>
-        <w:t xml:space="preserve"> del segundo y viceversa. Y</w:t>
-      </w:r>
-      <w:r>
-        <w:rPr>
-          <w:rFonts w:ascii="Times" w:hAnsi="Times"/>
-          <w:lang w:val="es-CO"/>
-        </w:rPr>
-        <w:t xml:space="preserve"> ambos deben tener el mismo número de aristas.</w:t>
+        <w:t xml:space="preserve"> del segundo y viceversa. </w:t>
+      </w:r>
+      <w:r>
+        <w:rPr>
+          <w:rFonts w:ascii="Times" w:hAnsi="Times"/>
+          <w:lang w:val="es-CO"/>
+        </w:rPr>
+        <w:t>Además,</w:t>
+      </w:r>
+      <w:r>
+        <w:rPr>
+          <w:rFonts w:ascii="Times" w:hAnsi="Times"/>
+          <w:lang w:val="es-CO"/>
+        </w:rPr>
+        <w:t xml:space="preserve"> deben tener el mismo número de aristas.</w:t>
       </w:r>
     </w:p>
     <w:p>
@@ -6104,14 +6407,7 @@
                 <w:rFonts w:ascii="Times New Roman" w:hAnsi="Times New Roman" w:cs="Times New Roman"/>
                 <w:color w:val="000000"/>
               </w:rPr>
-              <w:t>MA_08_10_REC</w:t>
-            </w:r>
-            <w:r>
-              <w:rPr>
-                <w:rFonts w:ascii="Times New Roman" w:hAnsi="Times New Roman" w:cs="Times New Roman"/>
-                <w:color w:val="000000"/>
-              </w:rPr>
-              <w:t>60</w:t>
+              <w:t>MA_08_10_REC60</w:t>
             </w:r>
           </w:p>
         </w:tc>
@@ -6313,14 +6609,7 @@
                 <w:rFonts w:ascii="Times New Roman" w:hAnsi="Times New Roman" w:cs="Times New Roman"/>
                 <w:color w:val="000000"/>
               </w:rPr>
-              <w:t>MA_08_10_REC</w:t>
-            </w:r>
-            <w:r>
-              <w:rPr>
-                <w:rFonts w:ascii="Times New Roman" w:hAnsi="Times New Roman" w:cs="Times New Roman"/>
-                <w:color w:val="000000"/>
-              </w:rPr>
-              <w:t>80</w:t>
+              <w:t>MA_08_10_REC80</w:t>
             </w:r>
           </w:p>
         </w:tc>
@@ -6522,14 +6811,7 @@
                 <w:rFonts w:ascii="Times New Roman" w:hAnsi="Times New Roman" w:cs="Times New Roman"/>
                 <w:color w:val="000000"/>
               </w:rPr>
-              <w:t>MA_08_10_REC</w:t>
-            </w:r>
-            <w:r>
-              <w:rPr>
-                <w:rFonts w:ascii="Times New Roman" w:hAnsi="Times New Roman" w:cs="Times New Roman"/>
-                <w:color w:val="000000"/>
-              </w:rPr>
-              <w:t>90</w:t>
+              <w:t>MA_08_10_REC90</w:t>
             </w:r>
           </w:p>
         </w:tc>
@@ -6831,7 +7113,23 @@
           <w:color w:val="333333"/>
           <w:shd w:val="clear" w:color="auto" w:fill="FFFFFF"/>
         </w:rPr>
-        <w:t xml:space="preserve">, que son polígonos </w:t>
+        <w:t>, que son polígonos</w:t>
+      </w:r>
+      <w:r>
+        <w:rPr>
+          <w:rFonts w:ascii="Times New Roman" w:hAnsi="Times New Roman" w:cs="Times New Roman"/>
+          <w:color w:val="333333"/>
+          <w:shd w:val="clear" w:color="auto" w:fill="FFFFFF"/>
+        </w:rPr>
+        <w:t>,</w:t>
+      </w:r>
+      <w:r>
+        <w:rPr>
+          <w:rFonts w:ascii="Times New Roman" w:hAnsi="Times New Roman" w:cs="Times New Roman"/>
+          <w:color w:val="333333"/>
+          <w:shd w:val="clear" w:color="auto" w:fill="FFFFFF"/>
+        </w:rPr>
+        <w:t xml:space="preserve"> </w:t>
       </w:r>
       <w:r>
         <w:rPr>
@@ -7785,7 +8083,23 @@
           <w:color w:val="333333"/>
           <w:shd w:val="clear" w:color="auto" w:fill="FFFFFF"/>
         </w:rPr>
-        <w:t>Otra forma de caracterizar un prisma es de acuerdo a la perpendicularidad de las caras laterales respecto a las bases, y pueden ser de dos tipos:</w:t>
+        <w:t>Otra forma de caract</w:t>
+      </w:r>
+      <w:r>
+        <w:rPr>
+          <w:rFonts w:ascii="Times New Roman" w:hAnsi="Times New Roman" w:cs="Times New Roman"/>
+          <w:color w:val="333333"/>
+          <w:shd w:val="clear" w:color="auto" w:fill="FFFFFF"/>
+        </w:rPr>
+        <w:t>erizar un prisma es de acuerdo con</w:t>
+      </w:r>
+      <w:r>
+        <w:rPr>
+          <w:rFonts w:ascii="Times New Roman" w:hAnsi="Times New Roman" w:cs="Times New Roman"/>
+          <w:color w:val="333333"/>
+          <w:shd w:val="clear" w:color="auto" w:fill="FFFFFF"/>
+        </w:rPr>
+        <w:t xml:space="preserve"> la perpendicularidad de las caras laterales respecto a las bases, y pueden ser de dos tipos:</w:t>
       </w:r>
     </w:p>
     <w:p>
@@ -9075,14 +9389,28 @@
           <w:rFonts w:ascii="Times" w:hAnsi="Times"/>
           <w:lang w:val="es-CO"/>
         </w:rPr>
-        <w:t>Se observa</w:t>
-      </w:r>
-      <w:r>
-        <w:rPr>
-          <w:rFonts w:ascii="Times" w:hAnsi="Times"/>
-          <w:lang w:val="es-CO"/>
-        </w:rPr>
-        <w:t xml:space="preserve"> en la figura el área se compone por el área de las dos bases (</w:t>
+        <w:t>E</w:t>
+      </w:r>
+      <w:r>
+        <w:rPr>
+          <w:rFonts w:ascii="Times" w:hAnsi="Times"/>
+          <w:lang w:val="es-CO"/>
+        </w:rPr>
+        <w:t>n la figura</w:t>
+      </w:r>
+      <w:r>
+        <w:rPr>
+          <w:rFonts w:ascii="Times" w:hAnsi="Times"/>
+          <w:lang w:val="es-CO"/>
+        </w:rPr>
+        <w:t xml:space="preserve"> se observa que</w:t>
+      </w:r>
+      <w:r>
+        <w:rPr>
+          <w:rFonts w:ascii="Times" w:hAnsi="Times"/>
+          <w:lang w:val="es-CO"/>
+        </w:rPr>
+        <w:t xml:space="preserve"> el área se compone por el área de las dos bases (</w:t>
       </w:r>
       <w:r>
         <w:rPr>
@@ -9172,7 +9500,21 @@
           <w:rFonts w:ascii="Times" w:hAnsi="Times"/>
           <w:lang w:val="es-CO"/>
         </w:rPr>
-        <w:t>). Así el área total (</w:t>
+        <w:t xml:space="preserve">). </w:t>
+      </w:r>
+      <w:r>
+        <w:rPr>
+          <w:rFonts w:ascii="Times" w:hAnsi="Times"/>
+          <w:lang w:val="es-CO"/>
+        </w:rPr>
+        <w:t>De esta manera,</w:t>
+      </w:r>
+      <w:r>
+        <w:rPr>
+          <w:rFonts w:ascii="Times" w:hAnsi="Times"/>
+          <w:lang w:val="es-CO"/>
+        </w:rPr>
+        <w:t xml:space="preserve"> el área total (</w:t>
       </w:r>
       <w:r>
         <w:rPr>
@@ -9324,7 +9666,14 @@
           <w:rFonts w:ascii="Times" w:hAnsi="Times"/>
           <w:lang w:val="es-CO"/>
         </w:rPr>
-        <w:t>De acuerdo a la figura, la longitud de la base del rectángulo que compone el área lateral, coincide con la longitud del perímetro (</w:t>
+        <w:t>De acuerdo con</w:t>
+      </w:r>
+      <w:r>
+        <w:rPr>
+          <w:rFonts w:ascii="Times" w:hAnsi="Times"/>
+          <w:lang w:val="es-CO"/>
+        </w:rPr>
+        <w:t xml:space="preserve"> la figura, la longitud de la base del rectángulo que compone el área lateral, coincide con la longitud del perímetro (</w:t>
       </w:r>
       <w:r>
         <w:rPr>
@@ -9354,7 +9703,35 @@
           <w:rFonts w:ascii="Times" w:hAnsi="Times"/>
           <w:lang w:val="es-CO"/>
         </w:rPr>
-        <w:t>) del rectángulo es la misma altura del prisma. Así reemplazando en la fórmula del área tenemos que:</w:t>
+        <w:t>) del rectángulo es la misma altura del prisma.</w:t>
+      </w:r>
+      <w:r>
+        <w:rPr>
+          <w:rFonts w:ascii="Times" w:hAnsi="Times"/>
+          <w:lang w:val="es-CO"/>
+        </w:rPr>
+        <w:t xml:space="preserve"> R</w:t>
+      </w:r>
+      <w:r>
+        <w:rPr>
+          <w:rFonts w:ascii="Times" w:hAnsi="Times"/>
+          <w:lang w:val="es-CO"/>
+        </w:rPr>
+        <w:t xml:space="preserve">eemplazando </w:t>
+      </w:r>
+      <w:r>
+        <w:rPr>
+          <w:rFonts w:ascii="Times" w:hAnsi="Times"/>
+          <w:lang w:val="es-CO"/>
+        </w:rPr>
+        <w:t>entonces en la fórmula del área tenemos</w:t>
+      </w:r>
+      <w:r>
+        <w:rPr>
+          <w:rFonts w:ascii="Times" w:hAnsi="Times"/>
+          <w:lang w:val="es-CO"/>
+        </w:rPr>
+        <w:t>:</w:t>
       </w:r>
     </w:p>
     <w:p>
@@ -9711,7 +10088,21 @@
           <w:rFonts w:ascii="Times" w:hAnsi="Times"/>
           <w:lang w:val="es-CO"/>
         </w:rPr>
-        <w:t xml:space="preserve"> se sabe que la base es un triángulo equilátero</w:t>
+        <w:t xml:space="preserve"> </w:t>
+      </w:r>
+      <w:r>
+        <w:rPr>
+          <w:rFonts w:ascii="Times" w:hAnsi="Times"/>
+          <w:lang w:val="es-CO"/>
+        </w:rPr>
+        <w:t>en el</w:t>
+      </w:r>
+      <w:r>
+        <w:rPr>
+          <w:rFonts w:ascii="Times" w:hAnsi="Times"/>
+          <w:lang w:val="es-CO"/>
+        </w:rPr>
+        <w:t xml:space="preserve"> que la base es un triángulo equilátero</w:t>
       </w:r>
       <w:r>
         <w:rPr>
@@ -9739,7 +10130,7 @@
           <w:rFonts w:ascii="Times" w:hAnsi="Times"/>
           <w:lang w:val="es-CO"/>
         </w:rPr>
-        <w:t>cm y la altura de la caja es de 12 cm; mientras que la otra caja es un prisma hexagonal con 6 cm de l</w:t>
+        <w:t>cm y la altura de la caja de 12 cm; la otra caja es un prisma hexagonal con 6 cm de l</w:t>
       </w:r>
       <w:r>
         <w:rPr>
@@ -9753,7 +10144,7 @@
           <w:rFonts w:ascii="Times" w:hAnsi="Times"/>
           <w:lang w:val="es-CO"/>
         </w:rPr>
-        <w:t>y 5 cm de altura. ¿Cuánto material se emplea en cada caja y cuál es el volumen de cada una de ellas?</w:t>
+        <w:t>y 5 cm de altura. ¿Cuánto material se emplea en cada caja y cuál es el volumen de cada una?</w:t>
       </w:r>
     </w:p>
     <w:p>
@@ -9835,14 +10226,35 @@
           <w:rFonts w:ascii="Times" w:hAnsi="Times"/>
           <w:lang w:val="es-CO"/>
         </w:rPr>
-        <w:t xml:space="preserve"> el área de la base </w:t>
-      </w:r>
-      <w:r>
-        <w:rPr>
-          <w:rFonts w:ascii="Times" w:hAnsi="Times"/>
-          <w:lang w:val="es-CO"/>
-        </w:rPr>
-        <w:t xml:space="preserve">se puede hallar inicialmente la </w:t>
+        <w:t xml:space="preserve">, para calcular </w:t>
+      </w:r>
+      <w:r>
+        <w:rPr>
+          <w:rFonts w:ascii="Times" w:hAnsi="Times"/>
+          <w:lang w:val="es-CO"/>
+        </w:rPr>
+        <w:t xml:space="preserve">el área de la base </w:t>
+      </w:r>
+      <w:r>
+        <w:rPr>
+          <w:rFonts w:ascii="Times" w:hAnsi="Times"/>
+          <w:lang w:val="es-CO"/>
+        </w:rPr>
+        <w:t xml:space="preserve">se </w:t>
+      </w:r>
+      <w:r>
+        <w:rPr>
+          <w:rFonts w:ascii="Times" w:hAnsi="Times"/>
+          <w:lang w:val="es-CO"/>
+        </w:rPr>
+        <w:t>debe</w:t>
+      </w:r>
+      <w:r>
+        <w:rPr>
+          <w:rFonts w:ascii="Times" w:hAnsi="Times"/>
+          <w:lang w:val="es-CO"/>
+        </w:rPr>
+        <w:t xml:space="preserve"> hallar inicialmente la </w:t>
       </w:r>
       <w:r>
         <w:rPr>
@@ -9856,7 +10268,14 @@
           <w:rFonts w:ascii="Times" w:hAnsi="Times"/>
           <w:lang w:val="es-CO"/>
         </w:rPr>
-        <w:t>utilizando en teorema de Pitágoras.</w:t>
+        <w:t>utilizando el</w:t>
+      </w:r>
+      <w:r>
+        <w:rPr>
+          <w:rFonts w:ascii="Times" w:hAnsi="Times"/>
+          <w:lang w:val="es-CO"/>
+        </w:rPr>
+        <w:t xml:space="preserve"> teorema de Pitágoras.</w:t>
       </w:r>
     </w:p>
     <w:p>
@@ -10147,7 +10566,14 @@
           <w:rFonts w:ascii="Times" w:hAnsi="Times"/>
           <w:lang w:val="es-CO"/>
         </w:rPr>
-        <w:t>Ahora calculamos el área del triángulo.</w:t>
+        <w:t>De este modo,</w:t>
+      </w:r>
+      <w:r>
+        <w:rPr>
+          <w:rFonts w:ascii="Times" w:hAnsi="Times"/>
+          <w:lang w:val="es-CO"/>
+        </w:rPr>
+        <w:t xml:space="preserve"> calculamos el área del triángulo.</w:t>
       </w:r>
     </w:p>
     <w:p>
@@ -10235,7 +10661,21 @@
           <w:rFonts w:ascii="Times" w:hAnsi="Times"/>
           <w:lang w:val="es-CO"/>
         </w:rPr>
-        <w:t>cm es:</w:t>
+        <w:t>cm</w:t>
+      </w:r>
+      <w:r>
+        <w:rPr>
+          <w:rFonts w:ascii="Times" w:hAnsi="Times"/>
+          <w:lang w:val="es-CO"/>
+        </w:rPr>
+        <w:t>,</w:t>
+      </w:r>
+      <w:r>
+        <w:rPr>
+          <w:rFonts w:ascii="Times" w:hAnsi="Times"/>
+          <w:lang w:val="es-CO"/>
+        </w:rPr>
+        <w:t xml:space="preserve"> es:</w:t>
       </w:r>
     </w:p>
     <w:p>
@@ -10440,10 +10880,24 @@
       </w:r>
       <w:r>
         <w:rPr>
+          <w:rFonts w:ascii="Times" w:hAnsi="Times"/>
+          <w:lang w:val="es-CO"/>
+        </w:rPr>
+        <w:t xml:space="preserve"> </w:t>
+      </w:r>
+      <w:r>
+        <w:rPr>
           <w:rFonts w:ascii="Times" w:hAnsi="Times" w:cs="Times"/>
           <w:lang w:val="es-CO"/>
         </w:rPr>
         <w:t>∙</w:t>
+      </w:r>
+      <w:r>
+        <w:rPr>
+          <w:rFonts w:ascii="Times" w:hAnsi="Times" w:cs="Times"/>
+          <w:lang w:val="es-CO"/>
+        </w:rPr>
+        <w:t xml:space="preserve"> </w:t>
       </w:r>
       <w:r>
         <w:rPr>
@@ -10803,14 +11257,28 @@
           <w:rFonts w:ascii="Times" w:hAnsi="Times"/>
           <w:lang w:val="es-CO"/>
         </w:rPr>
-        <w:t xml:space="preserve"> en la caja triangular para lo cual</w:t>
-      </w:r>
-      <w:r>
-        <w:rPr>
-          <w:rFonts w:ascii="Times" w:hAnsi="Times"/>
-          <w:lang w:val="es-CO"/>
-        </w:rPr>
-        <w:t xml:space="preserve"> hallamos primero el área del hexágono y calcula</w:t>
+        <w:t xml:space="preserve"> en la caja triangular</w:t>
+      </w:r>
+      <w:r>
+        <w:rPr>
+          <w:rFonts w:ascii="Times" w:hAnsi="Times"/>
+          <w:lang w:val="es-CO"/>
+        </w:rPr>
+        <w:t>,</w:t>
+      </w:r>
+      <w:r>
+        <w:rPr>
+          <w:rFonts w:ascii="Times" w:hAnsi="Times"/>
+          <w:lang w:val="es-CO"/>
+        </w:rPr>
+        <w:t xml:space="preserve"> para lo cual</w:t>
+      </w:r>
+      <w:r>
+        <w:rPr>
+          <w:rFonts w:ascii="Times" w:hAnsi="Times"/>
+          <w:lang w:val="es-CO"/>
+        </w:rPr>
+        <w:t xml:space="preserve"> hallamos primero el área del hexágono calcula</w:t>
       </w:r>
       <w:r>
         <w:rPr>
@@ -11076,6 +11544,7 @@
       <w:r>
         <w:rPr>
           <w:rFonts w:ascii="Times" w:hAnsi="Times"/>
+          <w:i/>
           <w:lang w:val="es-CO"/>
         </w:rPr>
         <w:t>A</w:t>
@@ -11083,6 +11552,7 @@
       <w:r>
         <w:rPr>
           <w:rFonts w:ascii="Times" w:hAnsi="Times"/>
+          <w:i/>
           <w:vertAlign w:val="subscript"/>
           <w:lang w:val="es-CO"/>
         </w:rPr>
@@ -11093,11 +11563,20 @@
           <w:rFonts w:ascii="Times" w:hAnsi="Times"/>
           <w:lang w:val="es-CO"/>
         </w:rPr>
-        <w:t xml:space="preserve"> = 2A</w:t>
-      </w:r>
-      <w:r>
-        <w:rPr>
-          <w:rFonts w:ascii="Times" w:hAnsi="Times"/>
+        <w:t xml:space="preserve"> = 2</w:t>
+      </w:r>
+      <w:r>
+        <w:rPr>
+          <w:rFonts w:ascii="Times" w:hAnsi="Times"/>
+          <w:i/>
+          <w:lang w:val="es-CO"/>
+        </w:rPr>
+        <w:t>A</w:t>
+      </w:r>
+      <w:r>
+        <w:rPr>
+          <w:rFonts w:ascii="Times" w:hAnsi="Times"/>
+          <w:i/>
           <w:vertAlign w:val="subscript"/>
           <w:lang w:val="es-CO"/>
         </w:rPr>
@@ -11108,7 +11587,15 @@
           <w:rFonts w:ascii="Times" w:hAnsi="Times"/>
           <w:lang w:val="es-CO"/>
         </w:rPr>
-        <w:t xml:space="preserve"> + P</w:t>
+        <w:t xml:space="preserve"> + </w:t>
+      </w:r>
+      <w:r>
+        <w:rPr>
+          <w:rFonts w:ascii="Times" w:hAnsi="Times"/>
+          <w:i/>
+          <w:lang w:val="es-CO"/>
+        </w:rPr>
+        <w:t>P</w:t>
       </w:r>
       <w:r>
         <w:rPr>
@@ -11134,6 +11621,7 @@
       <w:r>
         <w:rPr>
           <w:rFonts w:ascii="Times" w:hAnsi="Times"/>
+          <w:i/>
           <w:lang w:val="es-CO"/>
         </w:rPr>
         <w:t>h</w:t>
@@ -11265,6 +11753,7 @@
       <w:r>
         <w:rPr>
           <w:rFonts w:ascii="Times" w:hAnsi="Times"/>
+          <w:i/>
           <w:lang w:val="es-CO"/>
         </w:rPr>
         <w:t>V</w:t>
@@ -11272,6 +11761,7 @@
       <w:r>
         <w:rPr>
           <w:rFonts w:ascii="Times" w:hAnsi="Times"/>
+          <w:i/>
           <w:vertAlign w:val="subscript"/>
           <w:lang w:val="es-CO"/>
         </w:rPr>
@@ -11282,11 +11772,20 @@
           <w:rFonts w:ascii="Times" w:hAnsi="Times"/>
           <w:lang w:val="es-CO"/>
         </w:rPr>
-        <w:t xml:space="preserve"> = A</w:t>
-      </w:r>
-      <w:r>
-        <w:rPr>
-          <w:rFonts w:ascii="Times" w:hAnsi="Times"/>
+        <w:t xml:space="preserve"> = </w:t>
+      </w:r>
+      <w:r>
+        <w:rPr>
+          <w:rFonts w:ascii="Times" w:hAnsi="Times"/>
+          <w:i/>
+          <w:lang w:val="es-CO"/>
+        </w:rPr>
+        <w:t>A</w:t>
+      </w:r>
+      <w:r>
+        <w:rPr>
+          <w:rFonts w:ascii="Times" w:hAnsi="Times"/>
+          <w:i/>
           <w:vertAlign w:val="subscript"/>
           <w:lang w:val="es-CO"/>
         </w:rPr>
@@ -11317,6 +11816,7 @@
       <w:r>
         <w:rPr>
           <w:rFonts w:ascii="Times" w:hAnsi="Times"/>
+          <w:i/>
           <w:lang w:val="es-CO"/>
         </w:rPr>
         <w:t>h</w:t>
@@ -11483,7 +11983,14 @@
           <w:rFonts w:ascii="Times" w:hAnsi="Times"/>
           <w:b/>
         </w:rPr>
-        <w:t>Pirámides</w:t>
+        <w:t>p</w:t>
+      </w:r>
+      <w:r>
+        <w:rPr>
+          <w:rFonts w:ascii="Times" w:hAnsi="Times"/>
+          <w:b/>
+        </w:rPr>
+        <w:t>irámides</w:t>
       </w:r>
     </w:p>
     <w:p>
@@ -12163,7 +12670,21 @@
           <w:rFonts w:ascii="Times" w:hAnsi="Times"/>
           <w:lang w:val="es-CO"/>
         </w:rPr>
-        <w:t xml:space="preserve"> puede ser triangular, cuadrada, pentagonal </w:t>
+        <w:t xml:space="preserve"> puede ser triangular, cuadrada, pentagonal</w:t>
+      </w:r>
+      <w:r>
+        <w:rPr>
+          <w:rFonts w:ascii="Times" w:hAnsi="Times"/>
+          <w:lang w:val="es-CO"/>
+        </w:rPr>
+        <w:t>,</w:t>
+      </w:r>
+      <w:r>
+        <w:rPr>
+          <w:rFonts w:ascii="Times" w:hAnsi="Times"/>
+          <w:lang w:val="es-CO"/>
+        </w:rPr>
+        <w:t xml:space="preserve"> </w:t>
       </w:r>
       <w:r>
         <w:rPr>
@@ -12614,7 +13135,35 @@
           <w:rFonts w:ascii="Times" w:hAnsi="Times"/>
           <w:lang w:val="es-CO"/>
         </w:rPr>
-        <w:t>Así mismo las pirámides pueden ser recta</w:t>
+        <w:t>As</w:t>
+      </w:r>
+      <w:r>
+        <w:rPr>
+          <w:rFonts w:ascii="Times" w:hAnsi="Times"/>
+          <w:lang w:val="es-CO"/>
+        </w:rPr>
+        <w:t>i</w:t>
+      </w:r>
+      <w:r>
+        <w:rPr>
+          <w:rFonts w:ascii="Times" w:hAnsi="Times"/>
+          <w:lang w:val="es-CO"/>
+        </w:rPr>
+        <w:t>mismo</w:t>
+      </w:r>
+      <w:r>
+        <w:rPr>
+          <w:rFonts w:ascii="Times" w:hAnsi="Times"/>
+          <w:lang w:val="es-CO"/>
+        </w:rPr>
+        <w:t>,</w:t>
+      </w:r>
+      <w:r>
+        <w:rPr>
+          <w:rFonts w:ascii="Times" w:hAnsi="Times"/>
+          <w:lang w:val="es-CO"/>
+        </w:rPr>
+        <w:t xml:space="preserve"> las pirámides pueden ser recta</w:t>
       </w:r>
       <w:r>
         <w:rPr>
@@ -13172,7 +13721,21 @@
                 <w:rFonts w:ascii="Times New Roman" w:hAnsi="Times New Roman" w:cs="Times New Roman"/>
                 <w:color w:val="000000"/>
               </w:rPr>
-              <w:t>En las pirámides rectas la línea que representa la altura se encuentra en su interior mientras que en las oblicuas se encuentra en el exterior.</w:t>
+              <w:t xml:space="preserve">En las pirámides rectas la línea que representa la altura se encuentra en su interior mientras que en las oblicuas se </w:t>
+            </w:r>
+            <w:r>
+              <w:rPr>
+                <w:rFonts w:ascii="Times New Roman" w:hAnsi="Times New Roman" w:cs="Times New Roman"/>
+                <w:color w:val="000000"/>
+              </w:rPr>
+              <w:t>halla</w:t>
+            </w:r>
+            <w:r>
+              <w:rPr>
+                <w:rFonts w:ascii="Times New Roman" w:hAnsi="Times New Roman" w:cs="Times New Roman"/>
+                <w:color w:val="000000"/>
+              </w:rPr>
+              <w:t xml:space="preserve"> en el exterior.</w:t>
             </w:r>
           </w:p>
         </w:tc>
@@ -13655,7 +14218,7 @@
           <w:rFonts w:ascii="Times" w:hAnsi="Times"/>
           <w:lang w:val="es-CO"/>
         </w:rPr>
-        <w:t xml:space="preserve">Observa que su desarrollo plano está compuesto por la su base y sus caras laterales, por </w:t>
+        <w:t xml:space="preserve">Observa que su desarrollo plano está compuesto por su base y sus caras laterales, por </w:t>
       </w:r>
       <w:r>
         <w:rPr>
@@ -13688,7 +14251,14 @@
           <w:rFonts w:ascii="Times" w:hAnsi="Times"/>
           <w:lang w:val="es-CO"/>
         </w:rPr>
-        <w:t xml:space="preserve">Así el </w:t>
+        <w:t>Por consiguiente,</w:t>
+      </w:r>
+      <w:r>
+        <w:rPr>
+          <w:rFonts w:ascii="Times" w:hAnsi="Times"/>
+          <w:lang w:val="es-CO"/>
+        </w:rPr>
+        <w:t xml:space="preserve"> el </w:t>
       </w:r>
       <w:r>
         <w:rPr>
@@ -13976,12 +14546,28 @@
           <w:lang w:val="es-CO"/>
         </w:rPr>
       </w:pPr>
-      <w:r>
-        <w:rPr>
-          <w:rFonts w:ascii="Times" w:hAnsi="Times"/>
-          <w:lang w:val="es-CO"/>
-        </w:rPr>
-        <w:t xml:space="preserve">Donde </w:t>
+      <w:proofErr w:type="gramStart"/>
+      <w:r>
+        <w:rPr>
+          <w:rFonts w:ascii="Times" w:hAnsi="Times"/>
+          <w:lang w:val="es-CO"/>
+        </w:rPr>
+        <w:t>d</w:t>
+      </w:r>
+      <w:r>
+        <w:rPr>
+          <w:rFonts w:ascii="Times" w:hAnsi="Times"/>
+          <w:lang w:val="es-CO"/>
+        </w:rPr>
+        <w:t>onde</w:t>
+      </w:r>
+      <w:proofErr w:type="gramEnd"/>
+      <w:r>
+        <w:rPr>
+          <w:rFonts w:ascii="Times" w:hAnsi="Times"/>
+          <w:lang w:val="es-CO"/>
+        </w:rPr>
+        <w:t xml:space="preserve"> </w:t>
       </w:r>
       <w:r>
         <w:rPr>
@@ -14224,7 +14810,30 @@
           <w:rFonts w:ascii="Times" w:hAnsi="Times"/>
           <w:lang w:val="es-CO"/>
         </w:rPr>
-        <w:t>. ¿Cuál es el área y el volumen de la pirámide a escala?</w:t>
+        <w:t xml:space="preserve"> </w:t>
+      </w:r>
+      <w:proofErr w:type="spellStart"/>
+      <w:r>
+        <w:rPr>
+          <w:rFonts w:ascii="Times" w:hAnsi="Times"/>
+          <w:lang w:val="es-CO"/>
+        </w:rPr>
+        <w:t>mm</w:t>
+      </w:r>
+      <w:r>
+        <w:rPr>
+          <w:rFonts w:ascii="Times" w:hAnsi="Times"/>
+          <w:lang w:val="es-CO"/>
+        </w:rPr>
+        <w:t>.</w:t>
+      </w:r>
+      <w:proofErr w:type="spellEnd"/>
+      <w:r>
+        <w:rPr>
+          <w:rFonts w:ascii="Times" w:hAnsi="Times"/>
+          <w:lang w:val="es-CO"/>
+        </w:rPr>
+        <w:t xml:space="preserve"> ¿Cuál es el área y el volumen de la pirámide a escala?</w:t>
       </w:r>
     </w:p>
     <w:p>
@@ -14276,7 +14885,14 @@
           <w:rFonts w:ascii="Times" w:hAnsi="Times"/>
           <w:lang w:val="es-CO"/>
         </w:rPr>
-        <w:t>Así el área de la base y el área lateral son:</w:t>
+        <w:t xml:space="preserve">De esta manera, </w:t>
+      </w:r>
+      <w:r>
+        <w:rPr>
+          <w:rFonts w:ascii="Times" w:hAnsi="Times"/>
+          <w:lang w:val="es-CO"/>
+        </w:rPr>
+        <w:t>el área de la base y el área lateral son:</w:t>
       </w:r>
     </w:p>
     <w:p>
@@ -14301,14 +14917,15 @@
         <w:rPr>
           <w:rFonts w:ascii="Times" w:hAnsi="Times"/>
           <w:vertAlign w:val="superscript"/>
-          <w:lang w:val="es-CO"/>
-        </w:rPr>
-      </w:pPr>
+          <w:lang w:val="en-US"/>
+        </w:rPr>
+      </w:pPr>
+      <w:proofErr w:type="spellStart"/>
       <w:r>
         <w:rPr>
           <w:rFonts w:ascii="Times" w:hAnsi="Times"/>
           <w:i/>
-          <w:lang w:val="es-CO"/>
+          <w:lang w:val="en-US"/>
         </w:rPr>
         <w:t>A</w:t>
       </w:r>
@@ -14317,122 +14934,116 @@
           <w:rFonts w:ascii="Times" w:hAnsi="Times"/>
           <w:i/>
           <w:vertAlign w:val="subscript"/>
-          <w:lang w:val="es-CO"/>
+          <w:lang w:val="en-US"/>
         </w:rPr>
         <w:t>b</w:t>
       </w:r>
-      <w:r>
-        <w:rPr>
-          <w:rFonts w:ascii="Times" w:hAnsi="Times"/>
-          <w:lang w:val="es-CO"/>
+      <w:proofErr w:type="spellEnd"/>
+      <w:r>
+        <w:rPr>
+          <w:rFonts w:ascii="Times" w:hAnsi="Times"/>
+          <w:lang w:val="en-US"/>
+        </w:rPr>
+        <w:t xml:space="preserve"> = (440)</w:t>
+      </w:r>
+      <w:r>
+        <w:rPr>
+          <w:rFonts w:ascii="Times" w:hAnsi="Times"/>
+          <w:vertAlign w:val="superscript"/>
+          <w:lang w:val="en-US"/>
+        </w:rPr>
+        <w:t>2</w:t>
+      </w:r>
+      <w:r>
+        <w:rPr>
+          <w:rFonts w:ascii="Times" w:hAnsi="Times"/>
+          <w:lang w:val="en-US"/>
+        </w:rPr>
+        <w:t xml:space="preserve"> =</w:t>
+      </w:r>
+      <w:r>
+        <w:rPr>
+          <w:rFonts w:ascii="Times" w:hAnsi="Times"/>
+          <w:lang w:val="en-US"/>
+        </w:rPr>
+        <w:t xml:space="preserve"> 193</w:t>
+      </w:r>
+      <w:r>
+        <w:rPr>
+          <w:rFonts w:ascii="Times" w:hAnsi="Times"/>
+          <w:lang w:val="en-US"/>
         </w:rPr>
         <w:t xml:space="preserve"> </w:t>
       </w:r>
       <w:r>
         <w:rPr>
           <w:rFonts w:ascii="Times" w:hAnsi="Times"/>
-          <w:lang w:val="es-CO"/>
-        </w:rPr>
-        <w:t>= (440)</w:t>
+          <w:lang w:val="en-US"/>
+        </w:rPr>
+        <w:t>600</w:t>
+      </w:r>
+      <w:r>
+        <w:rPr>
+          <w:rFonts w:ascii="Times" w:hAnsi="Times"/>
+          <w:lang w:val="en-US"/>
+        </w:rPr>
+        <w:t xml:space="preserve"> </w:t>
+      </w:r>
+      <w:r>
+        <w:rPr>
+          <w:rFonts w:ascii="Times" w:hAnsi="Times"/>
+          <w:lang w:val="en-US"/>
+        </w:rPr>
+        <w:t>mm</w:t>
       </w:r>
       <w:r>
         <w:rPr>
           <w:rFonts w:ascii="Times" w:hAnsi="Times"/>
           <w:vertAlign w:val="superscript"/>
-          <w:lang w:val="es-CO"/>
+          <w:lang w:val="en-US"/>
         </w:rPr>
         <w:t>2</w:t>
       </w:r>
       <w:r>
         <w:rPr>
           <w:rFonts w:ascii="Times" w:hAnsi="Times"/>
-          <w:lang w:val="es-CO"/>
+          <w:lang w:val="en-US"/>
         </w:rPr>
         <w:t xml:space="preserve"> =</w:t>
       </w:r>
       <w:r>
         <w:rPr>
           <w:rFonts w:ascii="Times" w:hAnsi="Times"/>
-          <w:lang w:val="es-CO"/>
-        </w:rPr>
-        <w:t xml:space="preserve"> 193</w:t>
-      </w:r>
-      <w:r>
-        <w:rPr>
-          <w:rFonts w:ascii="Times" w:hAnsi="Times"/>
-          <w:lang w:val="es-CO"/>
+          <w:lang w:val="en-US"/>
         </w:rPr>
         <w:t xml:space="preserve"> </w:t>
       </w:r>
       <w:r>
         <w:rPr>
           <w:rFonts w:ascii="Times" w:hAnsi="Times"/>
-          <w:lang w:val="es-CO"/>
-        </w:rPr>
-        <w:t>600</w:t>
-      </w:r>
-      <w:r>
-        <w:rPr>
-          <w:rFonts w:ascii="Times" w:hAnsi="Times"/>
-          <w:lang w:val="es-CO"/>
+          <w:lang w:val="en-US"/>
+        </w:rPr>
+        <w:t>1936</w:t>
+      </w:r>
+      <w:r>
+        <w:rPr>
+          <w:rFonts w:ascii="Times" w:hAnsi="Times"/>
+          <w:lang w:val="en-US"/>
         </w:rPr>
         <w:t xml:space="preserve"> </w:t>
       </w:r>
       <w:r>
         <w:rPr>
           <w:rFonts w:ascii="Times" w:hAnsi="Times"/>
-          <w:lang w:val="es-CO"/>
-        </w:rPr>
-        <w:t>mm</w:t>
+          <w:lang w:val="en-US"/>
+        </w:rPr>
+        <w:t>cm</w:t>
       </w:r>
       <w:r>
         <w:rPr>
           <w:rFonts w:ascii="Times" w:hAnsi="Times"/>
           <w:vertAlign w:val="superscript"/>
-          <w:lang w:val="es-CO"/>
-        </w:rPr>
-        <w:t>2</w:t>
-      </w:r>
-      <w:r>
-        <w:rPr>
-          <w:rFonts w:ascii="Times" w:hAnsi="Times"/>
-          <w:lang w:val="es-CO"/>
-        </w:rPr>
-        <w:t xml:space="preserve"> =</w:t>
-      </w:r>
-      <w:r>
-        <w:rPr>
-          <w:rFonts w:ascii="Times" w:hAnsi="Times"/>
-          <w:lang w:val="es-CO"/>
-        </w:rPr>
-        <w:t xml:space="preserve"> </w:t>
-      </w:r>
-      <w:r>
-        <w:rPr>
-          <w:rFonts w:ascii="Times" w:hAnsi="Times"/>
-          <w:lang w:val="es-CO"/>
-        </w:rPr>
-        <w:t>1936</w:t>
-      </w:r>
-      <w:r>
-        <w:rPr>
-          <w:rFonts w:ascii="Times" w:hAnsi="Times"/>
-          <w:lang w:val="es-CO"/>
-        </w:rPr>
-        <w:t xml:space="preserve"> </w:t>
-      </w:r>
-      <w:r>
-        <w:rPr>
-          <w:rFonts w:ascii="Times" w:hAnsi="Times"/>
-          <w:lang w:val="es-CO"/>
-        </w:rPr>
-        <w:t>cm</w:t>
-      </w:r>
-      <w:r>
-        <w:rPr>
-          <w:rFonts w:ascii="Times" w:hAnsi="Times"/>
-          <w:vertAlign w:val="superscript"/>
-          <w:lang w:val="es-CO"/>
+          <w:lang w:val="en-US"/>
         </w:rPr>
         <w:t>2</w:t>
       </w:r>
@@ -14447,7 +15058,7 @@
         <w:rPr>
           <w:rFonts w:ascii="Times" w:hAnsi="Times"/>
           <w:vertAlign w:val="superscript"/>
-          <w:lang w:val="es-CO"/>
+          <w:lang w:val="en-US"/>
         </w:rPr>
       </w:pPr>
     </w:p>
@@ -14461,20 +15072,20 @@
         <w:rPr>
           <w:rFonts w:ascii="Times" w:hAnsi="Times"/>
           <w:vertAlign w:val="superscript"/>
-          <w:lang w:val="es-CO"/>
-        </w:rPr>
-      </w:pPr>
-      <w:r>
-        <w:rPr>
-          <w:rFonts w:ascii="Times" w:hAnsi="Times"/>
-          <w:lang w:val="es-CO"/>
+          <w:lang w:val="en-US"/>
+        </w:rPr>
+      </w:pPr>
+      <w:r>
+        <w:rPr>
+          <w:rFonts w:ascii="Times" w:hAnsi="Times"/>
+          <w:lang w:val="en-US"/>
         </w:rPr>
         <w:t>&lt;&lt;FQ_MA_08_10_CO_</w:t>
       </w:r>
       <w:r>
         <w:rPr>
           <w:rFonts w:ascii="Times" w:hAnsi="Times"/>
-          <w:lang w:val="es-CO"/>
+          <w:lang w:val="en-US"/>
         </w:rPr>
         <w:t>010&gt;&gt;</w:t>
       </w:r>
@@ -14489,7 +15100,7 @@
         <w:rPr>
           <w:rFonts w:ascii="Times" w:hAnsi="Times"/>
           <w:vertAlign w:val="superscript"/>
-          <w:lang w:val="es-CO"/>
+          <w:lang w:val="en-US"/>
         </w:rPr>
       </w:pPr>
     </w:p>
@@ -15415,14 +16026,7 @@
                 <w:rFonts w:ascii="Times New Roman" w:hAnsi="Times New Roman" w:cs="Times New Roman"/>
                 <w:color w:val="000000"/>
               </w:rPr>
-              <w:t>MA_08_10_REC</w:t>
-            </w:r>
-            <w:r>
-              <w:rPr>
-                <w:rFonts w:ascii="Times New Roman" w:hAnsi="Times New Roman" w:cs="Times New Roman"/>
-                <w:color w:val="000000"/>
-              </w:rPr>
-              <w:t>100</w:t>
+              <w:t>MA_08_10_REC100</w:t>
             </w:r>
           </w:p>
         </w:tc>
@@ -15609,6 +16213,13 @@
         </w:rPr>
         <w:t>Cavalier</w:t>
       </w:r>
+      <w:r>
+        <w:rPr>
+          <w:rFonts w:ascii="Times" w:hAnsi="Times"/>
+          <w:b/>
+        </w:rPr>
+        <w:t>i</w:t>
+      </w:r>
       <w:proofErr w:type="spellEnd"/>
     </w:p>
     <w:p>
@@ -15660,12 +16271,32 @@
         </w:rPr>
         <w:t>Cavalier</w:t>
       </w:r>
+      <w:r>
+        <w:rPr>
+          <w:rFonts w:ascii="Times" w:hAnsi="Times"/>
+          <w:b/>
+          <w:bCs/>
+        </w:rPr>
+        <w:t>i</w:t>
+      </w:r>
       <w:proofErr w:type="spellEnd"/>
       <w:r>
         <w:rPr>
           <w:rFonts w:ascii="Times" w:hAnsi="Times"/>
         </w:rPr>
-        <w:t> (1598 - 1647), matemático italiano </w:t>
+        <w:t> (1598 - 1647), matemático italiano</w:t>
+      </w:r>
+      <w:r>
+        <w:rPr>
+          <w:rFonts w:ascii="Times" w:hAnsi="Times"/>
+        </w:rPr>
+        <w:t>,</w:t>
+      </w:r>
+      <w:r>
+        <w:rPr>
+          <w:rFonts w:ascii="Times" w:hAnsi="Times"/>
+        </w:rPr>
+        <w:t> </w:t>
       </w:r>
       <w:r>
         <w:rPr>
@@ -15771,7 +16402,14 @@
           <w:rFonts w:ascii="Times" w:hAnsi="Times"/>
           <w:lang w:val="es-CO"/>
         </w:rPr>
-        <w:t xml:space="preserve"> y, s</w:t>
+        <w:t>,</w:t>
+      </w:r>
+      <w:r>
+        <w:rPr>
+          <w:rFonts w:ascii="Times" w:hAnsi="Times"/>
+          <w:lang w:val="es-CO"/>
+        </w:rPr>
+        <w:t xml:space="preserve"> y s</w:t>
       </w:r>
       <w:r>
         <w:rPr>
@@ -15806,7 +16444,21 @@
           <w:rFonts w:ascii="Times" w:hAnsi="Times"/>
           <w:lang w:val="es-CO"/>
         </w:rPr>
-        <w:t>Por tanto, ambos prismas tendrán idénticos volúmenes.</w:t>
+        <w:t xml:space="preserve">Por tanto, ambos prismas </w:t>
+      </w:r>
+      <w:r>
+        <w:rPr>
+          <w:rFonts w:ascii="Times" w:hAnsi="Times"/>
+          <w:lang w:val="es-CO"/>
+        </w:rPr>
+        <w:t>poseerán</w:t>
+      </w:r>
+      <w:r>
+        <w:rPr>
+          <w:rFonts w:ascii="Times" w:hAnsi="Times"/>
+          <w:lang w:val="es-CO"/>
+        </w:rPr>
+        <w:t xml:space="preserve"> idénticos volúmenes.</w:t>
       </w:r>
     </w:p>
     <w:p>
@@ -16368,14 +17020,7 @@
                 <w:rFonts w:ascii="Times New Roman" w:hAnsi="Times New Roman" w:cs="Times New Roman"/>
                 <w:color w:val="000000"/>
               </w:rPr>
-              <w:t>MA_08_10_REC</w:t>
-            </w:r>
-            <w:r>
-              <w:rPr>
-                <w:rFonts w:ascii="Times New Roman" w:hAnsi="Times New Roman" w:cs="Times New Roman"/>
-                <w:color w:val="000000"/>
-              </w:rPr>
-              <w:t>110</w:t>
+              <w:t>MA_08_10_REC110</w:t>
             </w:r>
           </w:p>
         </w:tc>
@@ -16433,6 +17078,13 @@
               </w:rPr>
               <w:t>Cavalier</w:t>
             </w:r>
+            <w:r>
+              <w:rPr>
+                <w:rFonts w:ascii="Times New Roman" w:hAnsi="Times New Roman" w:cs="Times New Roman"/>
+                <w:color w:val="000000"/>
+              </w:rPr>
+              <w:t>i</w:t>
+            </w:r>
             <w:proofErr w:type="spellEnd"/>
           </w:p>
         </w:tc>
@@ -16480,7 +17132,7 @@
                 <w:rFonts w:ascii="Times New Roman" w:hAnsi="Times New Roman" w:cs="Times New Roman"/>
                 <w:color w:val="000000"/>
               </w:rPr>
-              <w:t xml:space="preserve">Interactivo mediantes el cual se explica el cálculo del volumen de </w:t>
+              <w:t xml:space="preserve">Interactivo mediante el cual se explica el cálculo del volumen de </w:t>
             </w:r>
             <w:proofErr w:type="spellStart"/>
             <w:r>
@@ -16608,14 +17260,7 @@
                 <w:rFonts w:ascii="Times New Roman" w:hAnsi="Times New Roman" w:cs="Times New Roman"/>
                 <w:color w:val="000000"/>
               </w:rPr>
-              <w:t>MA_08_10_REC</w:t>
-            </w:r>
-            <w:r>
-              <w:rPr>
-                <w:rFonts w:ascii="Times New Roman" w:hAnsi="Times New Roman" w:cs="Times New Roman"/>
-                <w:color w:val="000000"/>
-              </w:rPr>
-              <w:t>120</w:t>
+              <w:t>MA_08_10_REC120</w:t>
             </w:r>
           </w:p>
         </w:tc>
@@ -16818,14 +17463,7 @@
                 <w:rFonts w:ascii="Times New Roman" w:hAnsi="Times New Roman" w:cs="Times New Roman"/>
                 <w:color w:val="000000"/>
               </w:rPr>
-              <w:t>MA_08_10_REC</w:t>
-            </w:r>
-            <w:r>
-              <w:rPr>
-                <w:rFonts w:ascii="Times New Roman" w:hAnsi="Times New Roman" w:cs="Times New Roman"/>
-                <w:color w:val="000000"/>
-              </w:rPr>
-              <w:t>130</w:t>
+              <w:t>MA_08_10_REC130</w:t>
             </w:r>
           </w:p>
         </w:tc>
@@ -16870,7 +17508,7 @@
                 <w:rFonts w:ascii="Times New Roman" w:hAnsi="Times New Roman" w:cs="Times New Roman"/>
                 <w:color w:val="000000"/>
               </w:rPr>
-              <w:t>Determina área y volumen de  pirámides</w:t>
+              <w:t>Determina área y volumen de pirámides</w:t>
             </w:r>
           </w:p>
         </w:tc>
@@ -17640,6 +18278,13 @@
               </w:rPr>
               <w:t>observa la diferencia entre el cubo y el cubo truncado</w:t>
             </w:r>
+            <w:r>
+              <w:rPr>
+                <w:rFonts w:ascii="Times New Roman" w:hAnsi="Times New Roman" w:cs="Times New Roman"/>
+                <w:color w:val="000000"/>
+              </w:rPr>
+              <w:t>.</w:t>
+            </w:r>
           </w:p>
         </w:tc>
       </w:tr>
@@ -17775,24 +18420,6 @@
         </w:rPr>
         <w:t>3 Consolidación</w:t>
       </w:r>
-    </w:p>
-    <w:p>
-      <w:pPr>
-        <w:spacing w:after="160" w:line="259" w:lineRule="auto"/>
-        <w:rPr>
-          <w:rFonts w:ascii="Times" w:hAnsi="Times"/>
-          <w:b/>
-        </w:rPr>
-      </w:pPr>
-    </w:p>
-    <w:p>
-      <w:pPr>
-        <w:spacing w:after="160" w:line="259" w:lineRule="auto"/>
-        <w:rPr>
-          <w:rFonts w:ascii="Times" w:hAnsi="Times"/>
-          <w:b/>
-        </w:rPr>
-      </w:pPr>
     </w:p>
     <w:p>
       <w:pPr>
@@ -17929,14 +18556,7 @@
                 <w:rFonts w:ascii="Times New Roman" w:hAnsi="Times New Roman" w:cs="Times New Roman"/>
                 <w:color w:val="000000"/>
               </w:rPr>
-              <w:t>MA_08_10_REC</w:t>
-            </w:r>
-            <w:r>
-              <w:rPr>
-                <w:rFonts w:ascii="Times New Roman" w:hAnsi="Times New Roman" w:cs="Times New Roman"/>
-                <w:color w:val="000000"/>
-              </w:rPr>
-              <w:t>160</w:t>
+              <w:t>MA_08_10_REC160</w:t>
             </w:r>
           </w:p>
         </w:tc>
@@ -18030,6 +18650,13 @@
                 <w:color w:val="000000"/>
               </w:rPr>
               <w:t>Actividades sobre Los tipos de poliedros</w:t>
+            </w:r>
+            <w:r>
+              <w:rPr>
+                <w:rFonts w:ascii="Times New Roman" w:hAnsi="Times New Roman" w:cs="Times New Roman"/>
+                <w:color w:val="000000"/>
+              </w:rPr>
+              <w:t>.</w:t>
             </w:r>
           </w:p>
         </w:tc>
@@ -18400,7 +19027,6 @@
                 <w:sz w:val="18"/>
                 <w:szCs w:val="18"/>
               </w:rPr>
-              <w:lastRenderedPageBreak/>
               <w:t xml:space="preserve">Código </w:t>
             </w:r>
             <w:proofErr w:type="spellStart"/>
@@ -18505,6 +19131,45 @@
               </w:rPr>
               <w:t>/</w:t>
             </w:r>
+            <w:r>
+              <w:rPr>
+                <w:rFonts w:ascii="Times New Roman" w:hAnsi="Times New Roman" w:cs="Times New Roman"/>
+                <w:color w:val="000000"/>
+              </w:rPr>
+              <w:t>los planos de simetría de los poliedros/si partimos un cubo</w:t>
+            </w:r>
+            <w:r>
+              <w:rPr>
+                <w:rFonts w:ascii="Times New Roman" w:hAnsi="Times New Roman" w:cs="Times New Roman"/>
+                <w:color w:val="000000"/>
+              </w:rPr>
+              <w:t>.</w:t>
+            </w:r>
+          </w:p>
+          <w:p>
+            <w:pPr>
+              <w:rPr>
+                <w:rFonts w:ascii="Times New Roman" w:hAnsi="Times New Roman" w:cs="Times New Roman"/>
+                <w:color w:val="000000"/>
+              </w:rPr>
+            </w:pPr>
+            <w:hyperlink r:id="rId30" w:history="1">
+              <w:r>
+                <w:rPr>
+                  <w:rStyle w:val="Hipervnculo"/>
+                  <w:rFonts w:ascii="Times New Roman" w:hAnsi="Times New Roman" w:cs="Times New Roman"/>
+                </w:rPr>
+                <w:t>http://profesores.aulaplaneta.com/DNNPlayerPackages/Package13434/InfoGuion/cuadernoestudio/images_xml/MT_09_08_img32_small.jpg</w:t>
+              </w:r>
+            </w:hyperlink>
+          </w:p>
+          <w:p>
+            <w:pPr>
+              <w:rPr>
+                <w:rFonts w:ascii="Times New Roman" w:hAnsi="Times New Roman" w:cs="Times New Roman"/>
+                <w:color w:val="000000"/>
+              </w:rPr>
+            </w:pPr>
           </w:p>
         </w:tc>
       </w:tr>
@@ -18528,6 +19193,7 @@
                 <w:sz w:val="18"/>
                 <w:szCs w:val="18"/>
               </w:rPr>
+              <w:lastRenderedPageBreak/>
               <w:t>Pie de imagen</w:t>
             </w:r>
           </w:p>
@@ -18573,14 +19239,28 @@
                 <w:rFonts w:ascii="Times" w:hAnsi="Times"/>
                 <w:lang w:val="es-CO"/>
               </w:rPr>
-              <w:t xml:space="preserve"> a</w:t>
+              <w:t xml:space="preserve"> por</w:t>
             </w:r>
             <w:r>
               <w:rPr>
                 <w:rFonts w:ascii="Times" w:hAnsi="Times"/>
                 <w:lang w:val="es-CO"/>
               </w:rPr>
-              <w:t xml:space="preserve"> la mitad por un </w:t>
+              <w:t xml:space="preserve"> la mitad </w:t>
+            </w:r>
+            <w:r>
+              <w:rPr>
+                <w:rFonts w:ascii="Times" w:hAnsi="Times"/>
+                <w:lang w:val="es-CO"/>
+              </w:rPr>
+              <w:t>con</w:t>
+            </w:r>
+            <w:r>
+              <w:rPr>
+                <w:rFonts w:ascii="Times" w:hAnsi="Times"/>
+                <w:lang w:val="es-CO"/>
+              </w:rPr>
+              <w:t xml:space="preserve"> un </w:t>
             </w:r>
             <w:r>
               <w:rPr>
@@ -18609,7 +19289,21 @@
                 <w:rFonts w:ascii="Times" w:hAnsi="Times"/>
                 <w:lang w:val="es-CO"/>
               </w:rPr>
-              <w:t xml:space="preserve"> una parte (centro), formará con su reflexión en un espejo (derecha) la imagen del cubo completo.</w:t>
+              <w:t xml:space="preserve"> una parte (centro), con su reflexión en un espejo (derecha)</w:t>
+            </w:r>
+            <w:r>
+              <w:rPr>
+                <w:rFonts w:ascii="Times" w:hAnsi="Times"/>
+                <w:lang w:val="es-CO"/>
+              </w:rPr>
+              <w:t xml:space="preserve"> formará</w:t>
+            </w:r>
+            <w:r>
+              <w:rPr>
+                <w:rFonts w:ascii="Times" w:hAnsi="Times"/>
+                <w:lang w:val="es-CO"/>
+              </w:rPr>
+              <w:t xml:space="preserve"> la imagen del cubo completo.</w:t>
             </w:r>
           </w:p>
         </w:tc>
@@ -19054,7 +19748,7 @@
                   <wp:extent cx="4248150" cy="754453"/>
                   <wp:effectExtent l="0" t="0" r="0" b="7620"/>
                   <wp:docPr id="18" name="Imagen 18" descr="http://profesores.aulaplaneta.com/DNNPlayerPackages/Package13434/InfoGuion/cuadernoestudio/images_xml/MT_09_08_img32_small.jpg">
-                    <a:hlinkClick xmlns:a="http://schemas.openxmlformats.org/drawingml/2006/main" r:id="rId30"/>
+                    <a:hlinkClick xmlns:a="http://schemas.openxmlformats.org/drawingml/2006/main" r:id="rId31"/>
                   </wp:docPr>
                   <wp:cNvGraphicFramePr>
                     <a:graphicFrameLocks xmlns:a="http://schemas.openxmlformats.org/drawingml/2006/main" noChangeAspect="1"/>
@@ -19064,14 +19758,14 @@
                       <pic:pic xmlns:pic="http://schemas.openxmlformats.org/drawingml/2006/picture">
                         <pic:nvPicPr>
                           <pic:cNvPr id="0" name="Picture 80" descr="http://profesores.aulaplaneta.com/DNNPlayerPackages/Package13434/InfoGuion/cuadernoestudio/images_xml/MT_09_08_img32_small.jpg">
-                            <a:hlinkClick r:id="rId30"/>
+                            <a:hlinkClick r:id="rId31"/>
                           </pic:cNvPr>
                           <pic:cNvPicPr>
                             <a:picLocks noChangeAspect="1" noChangeArrowheads="1"/>
                           </pic:cNvPicPr>
                         </pic:nvPicPr>
                         <pic:blipFill>
-                          <a:blip r:embed="rId31">
+                          <a:blip r:embed="rId32">
                             <a:extLst>
                               <a:ext uri="{28A0092B-C50C-407E-A947-70E740481C1C}">
                                 <a14:useLocalDpi xmlns:a14="http://schemas.microsoft.com/office/drawing/2010/main" val="0"/>
@@ -19194,23 +19888,55 @@
                 <w:color w:val="000000"/>
               </w:rPr>
             </w:pPr>
-            <w:hyperlink r:id="rId32" w:history="1">
-              <w:r>
-                <w:rPr>
-                  <w:rStyle w:val="Hipervnculo"/>
-                  <w:rFonts w:ascii="Times New Roman" w:hAnsi="Times New Roman" w:cs="Times New Roman"/>
-                </w:rPr>
-                <w:t>http://profesores.aulaplaneta.com/DNNPlayerPackages/Package13434/InfoGuion/cuadernoestudio/images_xml/MT_09_08_img32_small.jpg</w:t>
-              </w:r>
-            </w:hyperlink>
-          </w:p>
-          <w:p>
-            <w:pPr>
-              <w:rPr>
-                <w:rFonts w:ascii="Times New Roman" w:hAnsi="Times New Roman" w:cs="Times New Roman"/>
-                <w:color w:val="000000"/>
-              </w:rPr>
-            </w:pPr>
+            <w:r>
+              <w:rPr>
+                <w:rFonts w:ascii="Times New Roman" w:hAnsi="Times New Roman" w:cs="Times New Roman"/>
+                <w:color w:val="000000"/>
+              </w:rPr>
+              <w:t>3°ESO/</w:t>
+            </w:r>
+            <w:r>
+              <w:rPr>
+                <w:rFonts w:ascii="Times New Roman" w:hAnsi="Times New Roman" w:cs="Times New Roman"/>
+                <w:color w:val="000000"/>
+              </w:rPr>
+              <w:t>Matemáticas aplicadas</w:t>
+            </w:r>
+            <w:r>
+              <w:rPr>
+                <w:rFonts w:ascii="Times New Roman" w:hAnsi="Times New Roman" w:cs="Times New Roman"/>
+                <w:color w:val="000000"/>
+              </w:rPr>
+              <w:t>/</w:t>
+            </w:r>
+            <w:r>
+              <w:rPr>
+                <w:rFonts w:ascii="Times New Roman" w:hAnsi="Times New Roman" w:cs="Times New Roman"/>
+                <w:color w:val="000000"/>
+              </w:rPr>
+              <w:t>Los poliedros y los cuerpos de revolución</w:t>
+            </w:r>
+            <w:r>
+              <w:rPr>
+                <w:rFonts w:ascii="Times New Roman" w:hAnsi="Times New Roman" w:cs="Times New Roman"/>
+                <w:color w:val="000000"/>
+              </w:rPr>
+              <w:t>/los planos de simetría</w:t>
+            </w:r>
+            <w:r>
+              <w:rPr>
+                <w:rFonts w:ascii="Times New Roman" w:hAnsi="Times New Roman" w:cs="Times New Roman"/>
+                <w:color w:val="000000"/>
+              </w:rPr>
+              <w:t>/planos de simetría</w:t>
+            </w:r>
+            <w:r>
+              <w:rPr>
+                <w:rFonts w:ascii="Times New Roman" w:hAnsi="Times New Roman" w:cs="Times New Roman"/>
+                <w:color w:val="000000"/>
+              </w:rPr>
+              <w:t xml:space="preserve"> del tetraedro </w:t>
+            </w:r>
           </w:p>
         </w:tc>
       </w:tr>
@@ -19599,15 +20325,41 @@
                 <w:color w:val="000000"/>
               </w:rPr>
             </w:pPr>
-            <w:hyperlink r:id="rId35" w:history="1">
-              <w:r>
-                <w:rPr>
-                  <w:rStyle w:val="Hipervnculo"/>
-                  <w:rFonts w:ascii="Times New Roman" w:hAnsi="Times New Roman" w:cs="Times New Roman"/>
-                </w:rPr>
-                <w:t>http://profesores.aulaplaneta.com/DNNPlayerPackages/Package13434/InfoGuion/cuadernoestudio/images_xml/MT_09_08_img33_zoom.jpg</w:t>
-              </w:r>
-            </w:hyperlink>
+            <w:r>
+              <w:rPr>
+                <w:rFonts w:ascii="Times New Roman" w:hAnsi="Times New Roman" w:cs="Times New Roman"/>
+                <w:color w:val="000000"/>
+              </w:rPr>
+              <w:t>3°ESO/</w:t>
+            </w:r>
+            <w:r>
+              <w:rPr>
+                <w:rFonts w:ascii="Times New Roman" w:hAnsi="Times New Roman" w:cs="Times New Roman"/>
+                <w:color w:val="000000"/>
+              </w:rPr>
+              <w:t>Matemáticas aplicadas</w:t>
+            </w:r>
+            <w:r>
+              <w:rPr>
+                <w:rFonts w:ascii="Times New Roman" w:hAnsi="Times New Roman" w:cs="Times New Roman"/>
+                <w:color w:val="000000"/>
+              </w:rPr>
+              <w:t>/</w:t>
+            </w:r>
+            <w:r>
+              <w:rPr>
+                <w:rFonts w:ascii="Times New Roman" w:hAnsi="Times New Roman" w:cs="Times New Roman"/>
+                <w:color w:val="000000"/>
+              </w:rPr>
+              <w:t>Los poliedros y los cuerpos de revolución</w:t>
+            </w:r>
+            <w:r>
+              <w:rPr>
+                <w:rFonts w:ascii="Times New Roman" w:hAnsi="Times New Roman" w:cs="Times New Roman"/>
+                <w:color w:val="000000"/>
+              </w:rPr>
+              <w:t>/los planos de simetría/ planos de simetría del cubo</w:t>
+            </w:r>
           </w:p>
         </w:tc>
       </w:tr>
@@ -19655,7 +20407,14 @@
                 <w:rFonts w:ascii="Times" w:hAnsi="Times"/>
                 <w:lang w:val="es-CO"/>
               </w:rPr>
-              <w:t>Observa los nueve planos de simetría de un </w:t>
+              <w:t>L</w:t>
+            </w:r>
+            <w:r>
+              <w:rPr>
+                <w:rFonts w:ascii="Times" w:hAnsi="Times"/>
+                <w:lang w:val="es-CO"/>
+              </w:rPr>
+              <w:t>os nueve planos de simetría de un </w:t>
             </w:r>
             <w:r>
               <w:rPr>
@@ -19981,7 +20740,7 @@
                   <wp:extent cx="4133850" cy="1688553"/>
                   <wp:effectExtent l="0" t="0" r="0" b="6985"/>
                   <wp:docPr id="16" name="Imagen 16" descr="http://profesores.aulaplaneta.com/DNNPlayerPackages/Package13434/InfoGuion/cuadernoestudio/images_xml/MT_09_08_img34_small.jpg">
-                    <a:hlinkClick xmlns:a="http://schemas.openxmlformats.org/drawingml/2006/main" r:id="rId36"/>
+                    <a:hlinkClick xmlns:a="http://schemas.openxmlformats.org/drawingml/2006/main" r:id="rId35"/>
                   </wp:docPr>
                   <wp:cNvGraphicFramePr>
                     <a:graphicFrameLocks xmlns:a="http://schemas.openxmlformats.org/drawingml/2006/main" noChangeAspect="1"/>
@@ -19991,14 +20750,14 @@
                       <pic:pic xmlns:pic="http://schemas.openxmlformats.org/drawingml/2006/picture">
                         <pic:nvPicPr>
                           <pic:cNvPr id="0" name="Picture 82" descr="http://profesores.aulaplaneta.com/DNNPlayerPackages/Package13434/InfoGuion/cuadernoestudio/images_xml/MT_09_08_img34_small.jpg">
-                            <a:hlinkClick r:id="rId36"/>
+                            <a:hlinkClick r:id="rId35"/>
                           </pic:cNvPr>
                           <pic:cNvPicPr>
                             <a:picLocks noChangeAspect="1" noChangeArrowheads="1"/>
                           </pic:cNvPicPr>
                         </pic:nvPicPr>
                         <pic:blipFill>
-                          <a:blip r:embed="rId37">
+                          <a:blip r:embed="rId36">
                             <a:extLst>
                               <a:ext uri="{28A0092B-C50C-407E-A947-70E740481C1C}">
                                 <a14:useLocalDpi xmlns:a14="http://schemas.microsoft.com/office/drawing/2010/main" val="0"/>
@@ -20126,7 +20885,35 @@
                 <w:rFonts w:ascii="Times New Roman" w:hAnsi="Times New Roman" w:cs="Times New Roman"/>
                 <w:color w:val="000000"/>
               </w:rPr>
-              <w:t>http://profesores.aulaplaneta.com/DNNPlayerPackages/Package13434/InfoGuion/cuadernoestudio/images_xml/MT_09_08_img34_small.jpg</w:t>
+              <w:t>3°ESO/</w:t>
+            </w:r>
+            <w:r>
+              <w:rPr>
+                <w:rFonts w:ascii="Times New Roman" w:hAnsi="Times New Roman" w:cs="Times New Roman"/>
+                <w:color w:val="000000"/>
+              </w:rPr>
+              <w:t>Matemáticas aplicadas</w:t>
+            </w:r>
+            <w:r>
+              <w:rPr>
+                <w:rFonts w:ascii="Times New Roman" w:hAnsi="Times New Roman" w:cs="Times New Roman"/>
+                <w:color w:val="000000"/>
+              </w:rPr>
+              <w:t>/</w:t>
+            </w:r>
+            <w:r>
+              <w:rPr>
+                <w:rFonts w:ascii="Times New Roman" w:hAnsi="Times New Roman" w:cs="Times New Roman"/>
+                <w:color w:val="000000"/>
+              </w:rPr>
+              <w:t>Los poliedros y los cuerpos de revolución</w:t>
+            </w:r>
+            <w:r>
+              <w:rPr>
+                <w:rFonts w:ascii="Times New Roman" w:hAnsi="Times New Roman" w:cs="Times New Roman"/>
+                <w:color w:val="000000"/>
+              </w:rPr>
+              <w:t>/los planos de simetría/planos de simetría del octaedro</w:t>
             </w:r>
           </w:p>
         </w:tc>
@@ -20175,7 +20962,14 @@
                 <w:rFonts w:ascii="Times" w:hAnsi="Times"/>
                 <w:lang w:val="es-CO"/>
               </w:rPr>
-              <w:t>Observa los nueve planos de simetría del </w:t>
+              <w:t>L</w:t>
+            </w:r>
+            <w:r>
+              <w:rPr>
+                <w:rFonts w:ascii="Times" w:hAnsi="Times"/>
+                <w:lang w:val="es-CO"/>
+              </w:rPr>
+              <w:t>os nueve planos de simetría del </w:t>
             </w:r>
             <w:r>
               <w:rPr>
@@ -20188,6 +20982,7 @@
             <w:r>
               <w:rPr>
                 <w:rFonts w:ascii="Times" w:hAnsi="Times"/>
+                <w:bCs/>
                 <w:lang w:val="es-CO"/>
               </w:rPr>
               <w:t>.</w:t>
@@ -20454,7 +21249,7 @@
                   <wp:extent cx="4413250" cy="3092892"/>
                   <wp:effectExtent l="0" t="0" r="6350" b="0"/>
                   <wp:docPr id="15" name="Imagen 15" descr="http://profesores.aulaplaneta.com/DNNPlayerPackages/Package13434/InfoGuion/cuadernoestudio/images_xml/MT_09_08_img35_small.jpg">
-                    <a:hlinkClick xmlns:a="http://schemas.openxmlformats.org/drawingml/2006/main" r:id="rId38"/>
+                    <a:hlinkClick xmlns:a="http://schemas.openxmlformats.org/drawingml/2006/main" r:id="rId37"/>
                   </wp:docPr>
                   <wp:cNvGraphicFramePr>
                     <a:graphicFrameLocks xmlns:a="http://schemas.openxmlformats.org/drawingml/2006/main" noChangeAspect="1"/>
@@ -20464,14 +21259,14 @@
                       <pic:pic xmlns:pic="http://schemas.openxmlformats.org/drawingml/2006/picture">
                         <pic:nvPicPr>
                           <pic:cNvPr id="0" name="Picture 83" descr="http://profesores.aulaplaneta.com/DNNPlayerPackages/Package13434/InfoGuion/cuadernoestudio/images_xml/MT_09_08_img35_small.jpg">
-                            <a:hlinkClick r:id="rId38"/>
+                            <a:hlinkClick r:id="rId37"/>
                           </pic:cNvPr>
                           <pic:cNvPicPr>
                             <a:picLocks noChangeAspect="1" noChangeArrowheads="1"/>
                           </pic:cNvPicPr>
                         </pic:nvPicPr>
                         <pic:blipFill>
-                          <a:blip r:embed="rId39">
+                          <a:blip r:embed="rId38">
                             <a:extLst>
                               <a:ext uri="{28A0092B-C50C-407E-A947-70E740481C1C}">
                                 <a14:useLocalDpi xmlns:a14="http://schemas.microsoft.com/office/drawing/2010/main" val="0"/>
@@ -20599,7 +21394,35 @@
                 <w:rFonts w:ascii="Times New Roman" w:hAnsi="Times New Roman" w:cs="Times New Roman"/>
                 <w:color w:val="000000"/>
               </w:rPr>
-              <w:t>http://profesores.aulaplaneta.com/DNNPlayerPackages/Package13434/InfoGuion/cuadernoestudio/images_xml/MT_09_08_img35_small.jpg</w:t>
+              <w:t>3°ESO/</w:t>
+            </w:r>
+            <w:r>
+              <w:rPr>
+                <w:rFonts w:ascii="Times New Roman" w:hAnsi="Times New Roman" w:cs="Times New Roman"/>
+                <w:color w:val="000000"/>
+              </w:rPr>
+              <w:t>Matemáticas aplicadas</w:t>
+            </w:r>
+            <w:r>
+              <w:rPr>
+                <w:rFonts w:ascii="Times New Roman" w:hAnsi="Times New Roman" w:cs="Times New Roman"/>
+                <w:color w:val="000000"/>
+              </w:rPr>
+              <w:t>/</w:t>
+            </w:r>
+            <w:r>
+              <w:rPr>
+                <w:rFonts w:ascii="Times New Roman" w:hAnsi="Times New Roman" w:cs="Times New Roman"/>
+                <w:color w:val="000000"/>
+              </w:rPr>
+              <w:t>Los poliedros y los cuerpos de revolución</w:t>
+            </w:r>
+            <w:r>
+              <w:rPr>
+                <w:rFonts w:ascii="Times New Roman" w:hAnsi="Times New Roman" w:cs="Times New Roman"/>
+                <w:color w:val="000000"/>
+              </w:rPr>
+              <w:t>/los planos de simetría/diferentes casos de simetría de ortoedros</w:t>
             </w:r>
           </w:p>
         </w:tc>
@@ -20648,7 +21471,15 @@
                 <w:rFonts w:ascii="Times" w:hAnsi="Times"/>
                 <w:lang w:val="es-CO"/>
               </w:rPr>
-              <w:t>Los diferentes casos de simetría de los </w:t>
+              <w:t xml:space="preserve">Los diferentes casos de simetría </w:t>
+            </w:r>
+            <w:proofErr w:type="gramStart"/>
+            <w:r>
+              <w:rPr>
+                <w:rFonts w:ascii="Times" w:hAnsi="Times"/>
+                <w:lang w:val="es-CO"/>
+              </w:rPr>
+              <w:t>de los </w:t>
             </w:r>
             <w:r>
               <w:rPr>
@@ -20656,23 +21487,17 @@
                 <w:bCs/>
                 <w:lang w:val="es-CO"/>
               </w:rPr>
-              <w:t>ortoedros</w:t>
-            </w:r>
+              <w:t>ortoedro</w:t>
+            </w:r>
+            <w:proofErr w:type="gramEnd"/>
             <w:r>
               <w:rPr>
                 <w:rFonts w:ascii="Times" w:hAnsi="Times"/>
+                <w:bCs/>
                 <w:lang w:val="es-CO"/>
               </w:rPr>
               <w:t>.</w:t>
             </w:r>
-          </w:p>
-          <w:p>
-            <w:pPr>
-              <w:rPr>
-                <w:rFonts w:ascii="Times New Roman" w:hAnsi="Times New Roman" w:cs="Times New Roman"/>
-                <w:color w:val="000000"/>
-              </w:rPr>
-            </w:pPr>
           </w:p>
         </w:tc>
       </w:tr>
@@ -20966,7 +21791,6 @@
                 <w:sz w:val="18"/>
                 <w:szCs w:val="18"/>
               </w:rPr>
-              <w:lastRenderedPageBreak/>
               <w:t>Código</w:t>
             </w:r>
           </w:p>
@@ -21015,6 +21839,7 @@
                 <w:sz w:val="18"/>
                 <w:szCs w:val="18"/>
               </w:rPr>
+              <w:lastRenderedPageBreak/>
               <w:t>Descripción</w:t>
             </w:r>
           </w:p>
@@ -21042,7 +21867,7 @@
                   <wp:extent cx="4184650" cy="1955123"/>
                   <wp:effectExtent l="0" t="0" r="6350" b="7620"/>
                   <wp:docPr id="14" name="Imagen 14" descr="http://profesores.aulaplaneta.com/DNNPlayerPackages/Package13434/InfoGuion/cuadernoestudio/images_xml/MT_09_08_img36_small.jpg">
-                    <a:hlinkClick xmlns:a="http://schemas.openxmlformats.org/drawingml/2006/main" r:id="rId40"/>
+                    <a:hlinkClick xmlns:a="http://schemas.openxmlformats.org/drawingml/2006/main" r:id="rId39"/>
                   </wp:docPr>
                   <wp:cNvGraphicFramePr>
                     <a:graphicFrameLocks xmlns:a="http://schemas.openxmlformats.org/drawingml/2006/main" noChangeAspect="1"/>
@@ -21052,14 +21877,14 @@
                       <pic:pic xmlns:pic="http://schemas.openxmlformats.org/drawingml/2006/picture">
                         <pic:nvPicPr>
                           <pic:cNvPr id="0" name="Picture 84" descr="http://profesores.aulaplaneta.com/DNNPlayerPackages/Package13434/InfoGuion/cuadernoestudio/images_xml/MT_09_08_img36_small.jpg">
-                            <a:hlinkClick r:id="rId40"/>
+                            <a:hlinkClick r:id="rId39"/>
                           </pic:cNvPr>
                           <pic:cNvPicPr>
                             <a:picLocks noChangeAspect="1" noChangeArrowheads="1"/>
                           </pic:cNvPicPr>
                         </pic:nvPicPr>
                         <pic:blipFill>
-                          <a:blip r:embed="rId41">
+                          <a:blip r:embed="rId40">
                             <a:extLst>
                               <a:ext uri="{28A0092B-C50C-407E-A947-70E740481C1C}">
                                 <a14:useLocalDpi xmlns:a14="http://schemas.microsoft.com/office/drawing/2010/main" val="0"/>
@@ -21187,7 +22012,35 @@
                 <w:rFonts w:ascii="Times New Roman" w:hAnsi="Times New Roman" w:cs="Times New Roman"/>
                 <w:color w:val="000000"/>
               </w:rPr>
-              <w:t>http://profesores.aulaplaneta.com/DNNPlayerPackages/Package13434/InfoGuion/cuadernoestudio/images_xml/MT_09_08_img36_small.jpg</w:t>
+              <w:t>3°ESO/</w:t>
+            </w:r>
+            <w:r>
+              <w:rPr>
+                <w:rFonts w:ascii="Times New Roman" w:hAnsi="Times New Roman" w:cs="Times New Roman"/>
+                <w:color w:val="000000"/>
+              </w:rPr>
+              <w:t>Matemáticas aplicadas</w:t>
+            </w:r>
+            <w:r>
+              <w:rPr>
+                <w:rFonts w:ascii="Times New Roman" w:hAnsi="Times New Roman" w:cs="Times New Roman"/>
+                <w:color w:val="000000"/>
+              </w:rPr>
+              <w:t>/</w:t>
+            </w:r>
+            <w:r>
+              <w:rPr>
+                <w:rFonts w:ascii="Times New Roman" w:hAnsi="Times New Roman" w:cs="Times New Roman"/>
+                <w:color w:val="000000"/>
+              </w:rPr>
+              <w:t>Los poliedros y los cuerpos de revolución</w:t>
+            </w:r>
+            <w:r>
+              <w:rPr>
+                <w:rFonts w:ascii="Times New Roman" w:hAnsi="Times New Roman" w:cs="Times New Roman"/>
+                <w:color w:val="000000"/>
+              </w:rPr>
+              <w:t>/los planos de simetría/el prisma hexagonal</w:t>
             </w:r>
           </w:p>
         </w:tc>
@@ -21227,8 +22080,8 @@
               </w:tabs>
               <w:spacing w:after="0"/>
               <w:rPr>
-                <w:rFonts w:ascii="Times" w:hAnsi="Times"/>
-                <w:lang w:val="es-CO"/>
+                <w:rFonts w:ascii="Times New Roman" w:hAnsi="Times New Roman" w:cs="Times New Roman"/>
+                <w:color w:val="000000"/>
               </w:rPr>
             </w:pPr>
             <w:r>
@@ -21251,16 +22104,15 @@
                 <w:rFonts w:ascii="Times" w:hAnsi="Times"/>
                 <w:lang w:val="es-CO"/>
               </w:rPr>
-              <w:t> hexagonal regular tiene siete planos de simetría.</w:t>
-            </w:r>
-          </w:p>
-          <w:p>
-            <w:pPr>
-              <w:rPr>
-                <w:rFonts w:ascii="Times New Roman" w:hAnsi="Times New Roman" w:cs="Times New Roman"/>
-                <w:color w:val="000000"/>
-              </w:rPr>
-            </w:pPr>
+              <w:t> hexagonal regular</w:t>
+            </w:r>
+            <w:r>
+              <w:rPr>
+                <w:rFonts w:ascii="Times" w:hAnsi="Times"/>
+                <w:lang w:val="es-CO"/>
+              </w:rPr>
+              <w:t xml:space="preserve"> tiene siete planos de simetría.</w:t>
+            </w:r>
           </w:p>
         </w:tc>
       </w:tr>
@@ -21478,7 +22330,7 @@
                   <wp:extent cx="4648200" cy="2336800"/>
                   <wp:effectExtent l="0" t="0" r="0" b="6350"/>
                   <wp:docPr id="13" name="Imagen 13" descr="http://profesores.aulaplaneta.com/DNNPlayerPackages/Package13434/InfoGuion/cuadernoestudio/images_xml/MT_09_08_img37_small.jpg">
-                    <a:hlinkClick xmlns:a="http://schemas.openxmlformats.org/drawingml/2006/main" r:id="rId42"/>
+                    <a:hlinkClick xmlns:a="http://schemas.openxmlformats.org/drawingml/2006/main" r:id="rId41"/>
                   </wp:docPr>
                   <wp:cNvGraphicFramePr>
                     <a:graphicFrameLocks xmlns:a="http://schemas.openxmlformats.org/drawingml/2006/main" noChangeAspect="1"/>
@@ -21488,14 +22340,14 @@
                       <pic:pic xmlns:pic="http://schemas.openxmlformats.org/drawingml/2006/picture">
                         <pic:nvPicPr>
                           <pic:cNvPr id="0" name="Picture 85" descr="http://profesores.aulaplaneta.com/DNNPlayerPackages/Package13434/InfoGuion/cuadernoestudio/images_xml/MT_09_08_img37_small.jpg">
-                            <a:hlinkClick r:id="rId42"/>
+                            <a:hlinkClick r:id="rId41"/>
                           </pic:cNvPr>
                           <pic:cNvPicPr>
                             <a:picLocks noChangeAspect="1" noChangeArrowheads="1"/>
                           </pic:cNvPicPr>
                         </pic:nvPicPr>
                         <pic:blipFill>
-                          <a:blip r:embed="rId43">
+                          <a:blip r:embed="rId42">
                             <a:extLst>
                               <a:ext uri="{28A0092B-C50C-407E-A947-70E740481C1C}">
                                 <a14:useLocalDpi xmlns:a14="http://schemas.microsoft.com/office/drawing/2010/main" val="0"/>
@@ -21623,7 +22475,35 @@
                 <w:rFonts w:ascii="Times New Roman" w:hAnsi="Times New Roman" w:cs="Times New Roman"/>
                 <w:color w:val="000000"/>
               </w:rPr>
-              <w:t>http://profesores.aulaplaneta.com/DNNPlayerPackages/Package13434/InfoGuion/cuadernoestudio/images_xml/MT_09_08_img37_small.jpg</w:t>
+              <w:t>3°ESO/</w:t>
+            </w:r>
+            <w:r>
+              <w:rPr>
+                <w:rFonts w:ascii="Times New Roman" w:hAnsi="Times New Roman" w:cs="Times New Roman"/>
+                <w:color w:val="000000"/>
+              </w:rPr>
+              <w:t>Matemáticas aplicadas</w:t>
+            </w:r>
+            <w:r>
+              <w:rPr>
+                <w:rFonts w:ascii="Times New Roman" w:hAnsi="Times New Roman" w:cs="Times New Roman"/>
+                <w:color w:val="000000"/>
+              </w:rPr>
+              <w:t>/</w:t>
+            </w:r>
+            <w:r>
+              <w:rPr>
+                <w:rFonts w:ascii="Times New Roman" w:hAnsi="Times New Roman" w:cs="Times New Roman"/>
+                <w:color w:val="000000"/>
+              </w:rPr>
+              <w:t>Los poliedros y los cuerpos de revolución</w:t>
+            </w:r>
+            <w:r>
+              <w:rPr>
+                <w:rFonts w:ascii="Times New Roman" w:hAnsi="Times New Roman" w:cs="Times New Roman"/>
+                <w:color w:val="000000"/>
+              </w:rPr>
+              <w:t>/los planos de simetría/una pirámide hexagonal</w:t>
             </w:r>
           </w:p>
         </w:tc>
@@ -21648,7 +22528,6 @@
                 <w:sz w:val="18"/>
                 <w:szCs w:val="18"/>
               </w:rPr>
-              <w:lastRenderedPageBreak/>
               <w:t>Pie de imagen</w:t>
             </w:r>
           </w:p>
@@ -21688,7 +22567,14 @@
                 <w:rFonts w:ascii="Times" w:hAnsi="Times"/>
                 <w:lang w:val="es-CO"/>
               </w:rPr>
-              <w:t> hexagonal regular tiene seis planos de simetría.</w:t>
+              <w:t> hexagonal regula</w:t>
+            </w:r>
+            <w:r>
+              <w:rPr>
+                <w:rFonts w:ascii="Times" w:hAnsi="Times"/>
+                <w:lang w:val="es-CO"/>
+              </w:rPr>
+              <w:t>r tiene seis planos de simetría.</w:t>
             </w:r>
           </w:p>
         </w:tc>
@@ -21721,6 +22607,7 @@
           <w:rFonts w:ascii="Times" w:hAnsi="Times"/>
           <w:highlight w:val="yellow"/>
         </w:rPr>
+        <w:lastRenderedPageBreak/>
         <w:t xml:space="preserve">[SECCIÓN </w:t>
       </w:r>
       <w:r>
@@ -21900,14 +22787,7 @@
                 <w:rFonts w:ascii="Times New Roman" w:hAnsi="Times New Roman" w:cs="Times New Roman"/>
                 <w:color w:val="000000"/>
               </w:rPr>
-              <w:t>MA_08_10_REC</w:t>
-            </w:r>
-            <w:r>
-              <w:rPr>
-                <w:rFonts w:ascii="Times New Roman" w:hAnsi="Times New Roman" w:cs="Times New Roman"/>
-                <w:color w:val="000000"/>
-              </w:rPr>
-              <w:t>180</w:t>
+              <w:t>MA_08_10_REC180</w:t>
             </w:r>
           </w:p>
         </w:tc>
@@ -22335,7 +23215,7 @@
                           </pic:cNvPicPr>
                         </pic:nvPicPr>
                         <pic:blipFill>
-                          <a:blip r:embed="rId44">
+                          <a:blip r:embed="rId43">
                             <a:extLst>
                               <a:ext uri="{28A0092B-C50C-407E-A947-70E740481C1C}">
                                 <a14:useLocalDpi xmlns:a14="http://schemas.microsoft.com/office/drawing/2010/main" val="0"/>
@@ -22389,7 +23269,6 @@
                 <w:sz w:val="18"/>
                 <w:szCs w:val="18"/>
               </w:rPr>
-              <w:lastRenderedPageBreak/>
               <w:t xml:space="preserve">Código </w:t>
             </w:r>
             <w:proofErr w:type="spellStart"/>
@@ -22517,6 +23396,7 @@
                 <w:sz w:val="18"/>
                 <w:szCs w:val="18"/>
               </w:rPr>
+              <w:lastRenderedPageBreak/>
               <w:t>Pie de imagen</w:t>
             </w:r>
           </w:p>
@@ -22601,6 +23481,8 @@
             <w:r>
               <w:rPr>
                 <w:rFonts w:ascii="Times" w:hAnsi="Times"/>
+                <w:b/>
+                <w:bCs/>
               </w:rPr>
               <w:t>.</w:t>
             </w:r>
@@ -22712,14 +23594,7 @@
                 <w:rFonts w:ascii="Times New Roman" w:hAnsi="Times New Roman" w:cs="Times New Roman"/>
                 <w:color w:val="000000"/>
               </w:rPr>
-              <w:t>MA_08_10_REC</w:t>
-            </w:r>
-            <w:r>
-              <w:rPr>
-                <w:rFonts w:ascii="Times New Roman" w:hAnsi="Times New Roman" w:cs="Times New Roman"/>
-                <w:color w:val="000000"/>
-              </w:rPr>
-              <w:t>190</w:t>
+              <w:t>MA_08_10_REC190</w:t>
             </w:r>
           </w:p>
         </w:tc>
@@ -22929,14 +23804,7 @@
                 <w:rFonts w:ascii="Times New Roman" w:hAnsi="Times New Roman" w:cs="Times New Roman"/>
                 <w:color w:val="000000"/>
               </w:rPr>
-              <w:t>MA_08_10_REC</w:t>
-            </w:r>
-            <w:r>
-              <w:rPr>
-                <w:rFonts w:ascii="Times New Roman" w:hAnsi="Times New Roman" w:cs="Times New Roman"/>
-                <w:color w:val="000000"/>
-              </w:rPr>
-              <w:t>200</w:t>
+              <w:t>MA_08_10_REC200</w:t>
             </w:r>
           </w:p>
         </w:tc>
@@ -23029,23 +23897,21 @@
                 <w:rFonts w:ascii="Times New Roman" w:hAnsi="Times New Roman" w:cs="Times New Roman"/>
                 <w:color w:val="000000"/>
               </w:rPr>
-              <w:t xml:space="preserve">Actividad para reconocer </w:t>
-            </w:r>
-            <w:proofErr w:type="spellStart"/>
-            <w:r>
-              <w:rPr>
-                <w:rFonts w:ascii="Times New Roman" w:hAnsi="Times New Roman" w:cs="Times New Roman"/>
-                <w:color w:val="000000"/>
-              </w:rPr>
-              <w:t>caracáterícas</w:t>
-            </w:r>
-            <w:proofErr w:type="spellEnd"/>
-            <w:r>
-              <w:rPr>
-                <w:rFonts w:ascii="Times New Roman" w:hAnsi="Times New Roman" w:cs="Times New Roman"/>
-                <w:color w:val="000000"/>
-              </w:rPr>
-              <w:t xml:space="preserve"> de cuerpos en revolución</w:t>
+              <w:t>Actividad para reconocer caracterí</w:t>
+            </w:r>
+            <w:r>
+              <w:rPr>
+                <w:rFonts w:ascii="Times New Roman" w:hAnsi="Times New Roman" w:cs="Times New Roman"/>
+                <w:color w:val="000000"/>
+              </w:rPr>
+              <w:t>sti</w:t>
+            </w:r>
+            <w:r>
+              <w:rPr>
+                <w:rFonts w:ascii="Times New Roman" w:hAnsi="Times New Roman" w:cs="Times New Roman"/>
+                <w:color w:val="000000"/>
+              </w:rPr>
+              <w:t>cas de cuerpos en revolución</w:t>
             </w:r>
           </w:p>
         </w:tc>
@@ -23271,14 +24137,7 @@
                 <w:rFonts w:ascii="Times New Roman" w:hAnsi="Times New Roman" w:cs="Times New Roman"/>
                 <w:color w:val="000000"/>
               </w:rPr>
-              <w:t>MA_08_10_REC</w:t>
-            </w:r>
-            <w:r>
-              <w:rPr>
-                <w:rFonts w:ascii="Times New Roman" w:hAnsi="Times New Roman" w:cs="Times New Roman"/>
-                <w:color w:val="000000"/>
-              </w:rPr>
-              <w:t>210</w:t>
+              <w:t>MA_08_10_REC210</w:t>
             </w:r>
           </w:p>
         </w:tc>
@@ -23610,7 +24469,19 @@
         <w:rPr>
           <w:rFonts w:ascii="Times" w:hAnsi="Times"/>
         </w:rPr>
-        <w:t xml:space="preserve">hacemos rotar el lado de un rectángulo alrededor de su lado paralelo, a este último lo llamamos </w:t>
+        <w:t>hacemos rotar el lado de un rectángulo alrededor de su lado paralelo</w:t>
+      </w:r>
+      <w:r>
+        <w:rPr>
+          <w:rFonts w:ascii="Times" w:hAnsi="Times"/>
+        </w:rPr>
+        <w:t>;</w:t>
+      </w:r>
+      <w:r>
+        <w:rPr>
+          <w:rFonts w:ascii="Times" w:hAnsi="Times"/>
+        </w:rPr>
+        <w:t xml:space="preserve"> a este último lo llamamos </w:t>
       </w:r>
       <w:r>
         <w:rPr>
@@ -23635,7 +24506,19 @@
         <w:rPr>
           <w:rFonts w:ascii="Times" w:hAnsi="Times"/>
         </w:rPr>
-        <w:t xml:space="preserve">lado lo llamaremos </w:t>
+        <w:t xml:space="preserve">lado lo </w:t>
+      </w:r>
+      <w:r>
+        <w:rPr>
+          <w:rFonts w:ascii="Times" w:hAnsi="Times"/>
+        </w:rPr>
+        <w:t>denominaremos</w:t>
+      </w:r>
+      <w:r>
+        <w:rPr>
+          <w:rFonts w:ascii="Times" w:hAnsi="Times"/>
+        </w:rPr>
+        <w:t xml:space="preserve"> </w:t>
       </w:r>
       <w:r>
         <w:rPr>
@@ -23817,7 +24700,7 @@
                           </pic:cNvPicPr>
                         </pic:nvPicPr>
                         <pic:blipFill>
-                          <a:blip r:embed="rId45">
+                          <a:blip r:embed="rId44">
                             <a:extLst>
                               <a:ext uri="{28A0092B-C50C-407E-A947-70E740481C1C}">
                                 <a14:useLocalDpi xmlns:a14="http://schemas.microsoft.com/office/drawing/2010/main" val="0"/>
@@ -24143,7 +25026,6 @@
           <w:rFonts w:ascii="Times" w:hAnsi="Times"/>
           <w:lang w:val="es-CO"/>
         </w:rPr>
-        <w:lastRenderedPageBreak/>
         <w:t>Las </w:t>
       </w:r>
       <w:r>
@@ -24607,7 +25489,7 @@
                           </pic:cNvPicPr>
                         </pic:nvPicPr>
                         <pic:blipFill>
-                          <a:blip r:embed="rId46">
+                          <a:blip r:embed="rId45">
                             <a:extLst>
                               <a:ext uri="{28A0092B-C50C-407E-A947-70E740481C1C}">
                                 <a14:useLocalDpi xmlns:a14="http://schemas.microsoft.com/office/drawing/2010/main" val="0"/>
@@ -24945,7 +25827,31 @@
           <w:color w:val="333333"/>
           <w:lang w:val="es-CO" w:eastAsia="es-CO"/>
         </w:rPr>
-        <w:t xml:space="preserve"> corresponde entonces</w:t>
+        <w:t xml:space="preserve"> corresponde</w:t>
+      </w:r>
+      <w:r>
+        <w:rPr>
+          <w:rFonts w:ascii="Times New Roman" w:eastAsia="Times New Roman" w:hAnsi="Times New Roman" w:cs="Times New Roman"/>
+          <w:color w:val="333333"/>
+          <w:lang w:val="es-CO" w:eastAsia="es-CO"/>
+        </w:rPr>
+        <w:t>,</w:t>
+      </w:r>
+      <w:r>
+        <w:rPr>
+          <w:rFonts w:ascii="Times New Roman" w:eastAsia="Times New Roman" w:hAnsi="Times New Roman" w:cs="Times New Roman"/>
+          <w:color w:val="333333"/>
+          <w:lang w:val="es-CO" w:eastAsia="es-CO"/>
+        </w:rPr>
+        <w:t xml:space="preserve"> entonces</w:t>
+      </w:r>
+      <w:r>
+        <w:rPr>
+          <w:rFonts w:ascii="Times New Roman" w:eastAsia="Times New Roman" w:hAnsi="Times New Roman" w:cs="Times New Roman"/>
+          <w:color w:val="333333"/>
+          <w:lang w:val="es-CO" w:eastAsia="es-CO"/>
+        </w:rPr>
+        <w:t>,</w:t>
       </w:r>
       <w:r>
         <w:rPr>
@@ -24977,7 +25883,31 @@
           <w:color w:val="333333"/>
           <w:lang w:val="es-CO" w:eastAsia="es-CO"/>
         </w:rPr>
-        <w:t xml:space="preserve"> como:</w:t>
+        <w:t>,</w:t>
+      </w:r>
+      <w:r>
+        <w:rPr>
+          <w:rFonts w:ascii="Times New Roman" w:eastAsia="Times New Roman" w:hAnsi="Times New Roman" w:cs="Times New Roman"/>
+          <w:color w:val="333333"/>
+          <w:lang w:val="es-CO" w:eastAsia="es-CO"/>
+        </w:rPr>
+        <w:t xml:space="preserve"> </w:t>
+      </w:r>
+      <w:r>
+        <w:rPr>
+          <w:rFonts w:ascii="Times New Roman" w:eastAsia="Times New Roman" w:hAnsi="Times New Roman" w:cs="Times New Roman"/>
+          <w:color w:val="333333"/>
+          <w:lang w:val="es-CO" w:eastAsia="es-CO"/>
+        </w:rPr>
+        <w:t>así</w:t>
+      </w:r>
+      <w:r>
+        <w:rPr>
+          <w:rFonts w:ascii="Times New Roman" w:eastAsia="Times New Roman" w:hAnsi="Times New Roman" w:cs="Times New Roman"/>
+          <w:color w:val="333333"/>
+          <w:lang w:val="es-CO" w:eastAsia="es-CO"/>
+        </w:rPr>
+        <w:t>:</w:t>
       </w:r>
     </w:p>
     <w:p>
@@ -25144,24 +26074,14 @@
           <w:lang w:val="es-CO" w:eastAsia="es-CO"/>
         </w:rPr>
       </w:pPr>
-      <w:proofErr w:type="spellStart"/>
-      <w:r>
-        <w:rPr>
-          <w:rFonts w:ascii="Times New Roman" w:eastAsia="Times New Roman" w:hAnsi="Times New Roman" w:cs="Times New Roman"/>
-          <w:color w:val="333333"/>
-          <w:lang w:val="es-CO" w:eastAsia="es-CO"/>
-        </w:rPr>
-        <w:t>F</w:t>
-      </w:r>
-      <w:r>
-        <w:rPr>
-          <w:rFonts w:ascii="Times New Roman" w:eastAsia="Times New Roman" w:hAnsi="Times New Roman" w:cs="Times New Roman"/>
-          <w:color w:val="333333"/>
-          <w:lang w:val="es-CO" w:eastAsia="es-CO"/>
-        </w:rPr>
-        <w:t>actorizando</w:t>
-      </w:r>
-      <w:proofErr w:type="spellEnd"/>
+      <w:r>
+        <w:rPr>
+          <w:rFonts w:ascii="Times New Roman" w:eastAsia="Times New Roman" w:hAnsi="Times New Roman" w:cs="Times New Roman"/>
+          <w:color w:val="333333"/>
+          <w:lang w:val="es-CO" w:eastAsia="es-CO"/>
+        </w:rPr>
+        <w:t>Sacando el factor común</w:t>
+      </w:r>
       <w:r>
         <w:rPr>
           <w:rFonts w:ascii="Times New Roman" w:eastAsia="Times New Roman" w:hAnsi="Times New Roman" w:cs="Times New Roman"/>
@@ -25325,7 +26245,6 @@
           <w:color w:val="333333"/>
           <w:lang w:val="es-CO" w:eastAsia="es-CO"/>
         </w:rPr>
-        <w:lastRenderedPageBreak/>
         <w:t>El </w:t>
       </w:r>
       <w:r>
@@ -25536,7 +26455,23 @@
           <w:color w:val="333333"/>
           <w:lang w:val="es-CO" w:eastAsia="es-CO"/>
         </w:rPr>
-        <w:t xml:space="preserve"> Como </w:t>
+        <w:t xml:space="preserve"> </w:t>
+      </w:r>
+      <w:r>
+        <w:rPr>
+          <w:rFonts w:ascii="Times New Roman" w:eastAsia="Times New Roman" w:hAnsi="Times New Roman" w:cs="Times New Roman"/>
+          <w:color w:val="333333"/>
+          <w:lang w:val="es-CO" w:eastAsia="es-CO"/>
+        </w:rPr>
+        <w:t>En</w:t>
+      </w:r>
+      <w:r>
+        <w:rPr>
+          <w:rFonts w:ascii="Times New Roman" w:eastAsia="Times New Roman" w:hAnsi="Times New Roman" w:cs="Times New Roman"/>
+          <w:color w:val="333333"/>
+          <w:lang w:val="es-CO" w:eastAsia="es-CO"/>
+        </w:rPr>
+        <w:t xml:space="preserve"> </w:t>
       </w:r>
       <w:r>
         <w:rPr>
@@ -25591,6 +26526,7 @@
           <w:color w:val="333333"/>
           <w:lang w:val="es-CO" w:eastAsia="es-CO"/>
         </w:rPr>
+        <w:lastRenderedPageBreak/>
         <w:t>V</w:t>
       </w:r>
       <w:r>
@@ -25749,6 +26685,14 @@
           <w:color w:val="333333"/>
           <w:lang w:val="es-CO" w:eastAsia="es-CO"/>
         </w:rPr>
+        <w:t>,</w:t>
+      </w:r>
+      <w:r>
+        <w:rPr>
+          <w:rFonts w:ascii="Times New Roman" w:eastAsia="Times New Roman" w:hAnsi="Times New Roman" w:cs="Times New Roman"/>
+          <w:color w:val="333333"/>
+          <w:lang w:val="es-CO" w:eastAsia="es-CO"/>
+        </w:rPr>
         <w:t xml:space="preserve"> con</w:t>
       </w:r>
       <w:r>
@@ -25758,6 +26702,14 @@
           <w:lang w:val="es-CO" w:eastAsia="es-CO"/>
         </w:rPr>
         <w:t xml:space="preserve"> una capacidad de 300 litros</w:t>
+      </w:r>
+      <w:r>
+        <w:rPr>
+          <w:rFonts w:ascii="Times New Roman" w:eastAsia="Times New Roman" w:hAnsi="Times New Roman" w:cs="Times New Roman"/>
+          <w:color w:val="333333"/>
+          <w:lang w:val="es-CO" w:eastAsia="es-CO"/>
+        </w:rPr>
+        <w:t>,</w:t>
       </w:r>
       <w:r>
         <w:rPr>
@@ -25899,7 +26851,23 @@
           <w:color w:val="333333"/>
           <w:lang w:val="es-CO" w:eastAsia="es-CO"/>
         </w:rPr>
-        <w:t xml:space="preserve">Como se solicita en este caso, el </w:t>
+        <w:t>Como en este caso</w:t>
+      </w:r>
+      <w:r>
+        <w:rPr>
+          <w:rFonts w:ascii="Times New Roman" w:eastAsia="Times New Roman" w:hAnsi="Times New Roman" w:cs="Times New Roman"/>
+          <w:color w:val="333333"/>
+          <w:lang w:val="es-CO" w:eastAsia="es-CO"/>
+        </w:rPr>
+        <w:t xml:space="preserve"> se solicita</w:t>
+      </w:r>
+      <w:r>
+        <w:rPr>
+          <w:rFonts w:ascii="Times New Roman" w:eastAsia="Times New Roman" w:hAnsi="Times New Roman" w:cs="Times New Roman"/>
+          <w:color w:val="333333"/>
+          <w:lang w:val="es-CO" w:eastAsia="es-CO"/>
+        </w:rPr>
+        <w:t xml:space="preserve">, el </w:t>
       </w:r>
       <w:r>
         <w:rPr>
@@ -25958,7 +26926,55 @@
           <w:color w:val="333333"/>
           <w:lang w:val="es-CO" w:eastAsia="es-CO"/>
         </w:rPr>
-        <w:t xml:space="preserve">) entonces utilicemos la fórmula dada del volumen del cilindro y despejando </w:t>
+        <w:t>) entonces</w:t>
+      </w:r>
+      <w:r>
+        <w:rPr>
+          <w:rFonts w:ascii="Times New Roman" w:eastAsia="Times New Roman" w:hAnsi="Times New Roman" w:cs="Times New Roman"/>
+          <w:color w:val="333333"/>
+          <w:lang w:val="es-CO" w:eastAsia="es-CO"/>
+        </w:rPr>
+        <w:t>,</w:t>
+      </w:r>
+      <w:r>
+        <w:rPr>
+          <w:rFonts w:ascii="Times New Roman" w:eastAsia="Times New Roman" w:hAnsi="Times New Roman" w:cs="Times New Roman"/>
+          <w:color w:val="333333"/>
+          <w:lang w:val="es-CO" w:eastAsia="es-CO"/>
+        </w:rPr>
+        <w:t xml:space="preserve"> utilicemos la fórmula dada </w:t>
+      </w:r>
+      <w:r>
+        <w:rPr>
+          <w:rFonts w:ascii="Times New Roman" w:eastAsia="Times New Roman" w:hAnsi="Times New Roman" w:cs="Times New Roman"/>
+          <w:color w:val="333333"/>
+          <w:lang w:val="es-CO" w:eastAsia="es-CO"/>
+        </w:rPr>
+        <w:t>para e</w:t>
+      </w:r>
+      <w:r>
+        <w:rPr>
+          <w:rFonts w:ascii="Times New Roman" w:eastAsia="Times New Roman" w:hAnsi="Times New Roman" w:cs="Times New Roman"/>
+          <w:color w:val="333333"/>
+          <w:lang w:val="es-CO" w:eastAsia="es-CO"/>
+        </w:rPr>
+        <w:t>l volumen del cilindro y despej</w:t>
+      </w:r>
+      <w:r>
+        <w:rPr>
+          <w:rFonts w:ascii="Times New Roman" w:eastAsia="Times New Roman" w:hAnsi="Times New Roman" w:cs="Times New Roman"/>
+          <w:color w:val="333333"/>
+          <w:lang w:val="es-CO" w:eastAsia="es-CO"/>
+        </w:rPr>
+        <w:t>emos</w:t>
+      </w:r>
+      <w:r>
+        <w:rPr>
+          <w:rFonts w:ascii="Times New Roman" w:eastAsia="Times New Roman" w:hAnsi="Times New Roman" w:cs="Times New Roman"/>
+          <w:color w:val="333333"/>
+          <w:lang w:val="es-CO" w:eastAsia="es-CO"/>
+        </w:rPr>
+        <w:t xml:space="preserve"> </w:t>
       </w:r>
       <w:r>
         <w:rPr>
@@ -26093,7 +27109,7 @@
           <w:color w:val="333333"/>
           <w:lang w:val="es-CO" w:eastAsia="es-CO"/>
         </w:rPr>
-        <w:t>que el volumen del cilindro</w:t>
+        <w:t>los valores d</w:t>
       </w:r>
       <w:r>
         <w:rPr>
@@ -26102,7 +27118,7 @@
           <w:color w:val="333333"/>
           <w:lang w:val="es-CO" w:eastAsia="es-CO"/>
         </w:rPr>
-        <w:t xml:space="preserve"> es de 300 l y la altura es de </w:t>
+        <w:t>el volumen del cilindro</w:t>
       </w:r>
       <w:r>
         <w:rPr>
@@ -26111,7 +27127,52 @@
           <w:color w:val="333333"/>
           <w:lang w:val="es-CO" w:eastAsia="es-CO"/>
         </w:rPr>
-        <w:t>5 m:</w:t>
+        <w:t xml:space="preserve"> </w:t>
+      </w:r>
+      <w:r>
+        <w:rPr>
+          <w:rFonts w:ascii="Times New Roman" w:eastAsia="Times New Roman" w:hAnsi="Times New Roman" w:cs="Times New Roman"/>
+          <w:iCs/>
+          <w:color w:val="333333"/>
+          <w:lang w:val="es-CO" w:eastAsia="es-CO"/>
+        </w:rPr>
+        <w:t xml:space="preserve">que </w:t>
+      </w:r>
+      <w:r>
+        <w:rPr>
+          <w:rFonts w:ascii="Times New Roman" w:eastAsia="Times New Roman" w:hAnsi="Times New Roman" w:cs="Times New Roman"/>
+          <w:iCs/>
+          <w:color w:val="333333"/>
+          <w:lang w:val="es-CO" w:eastAsia="es-CO"/>
+        </w:rPr>
+        <w:t xml:space="preserve">es 300 l y la altura de </w:t>
+      </w:r>
+      <w:r>
+        <w:rPr>
+          <w:rFonts w:ascii="Times New Roman" w:eastAsia="Times New Roman" w:hAnsi="Times New Roman" w:cs="Times New Roman"/>
+          <w:iCs/>
+          <w:color w:val="333333"/>
+          <w:lang w:val="es-CO" w:eastAsia="es-CO"/>
+        </w:rPr>
+        <w:t>5 m</w:t>
+      </w:r>
+      <w:r>
+        <w:rPr>
+          <w:rFonts w:ascii="Times New Roman" w:eastAsia="Times New Roman" w:hAnsi="Times New Roman" w:cs="Times New Roman"/>
+          <w:iCs/>
+          <w:color w:val="333333"/>
+          <w:lang w:val="es-CO" w:eastAsia="es-CO"/>
+        </w:rPr>
+        <w:t>, se obtiene</w:t>
+      </w:r>
+      <w:r>
+        <w:rPr>
+          <w:rFonts w:ascii="Times New Roman" w:eastAsia="Times New Roman" w:hAnsi="Times New Roman" w:cs="Times New Roman"/>
+          <w:iCs/>
+          <w:color w:val="333333"/>
+          <w:lang w:val="es-CO" w:eastAsia="es-CO"/>
+        </w:rPr>
+        <w:t>:</w:t>
       </w:r>
     </w:p>
     <w:p>
@@ -26239,7 +27300,7 @@
           <w:color w:val="333333"/>
           <w:lang w:val="es-CO" w:eastAsia="es-CO"/>
         </w:rPr>
-        <w:t>Entonces</w:t>
+        <w:t>Por tanto,</w:t>
       </w:r>
       <w:r>
         <w:rPr>
@@ -26782,14 +27843,7 @@
                 <w:rFonts w:ascii="Times New Roman" w:hAnsi="Times New Roman" w:cs="Times New Roman"/>
                 <w:color w:val="000000"/>
               </w:rPr>
-              <w:t>MA_08_10_REC</w:t>
-            </w:r>
-            <w:r>
-              <w:rPr>
-                <w:rFonts w:ascii="Times New Roman" w:hAnsi="Times New Roman" w:cs="Times New Roman"/>
-                <w:color w:val="000000"/>
-              </w:rPr>
-              <w:t>220</w:t>
+              <w:t>MA_08_10_REC220</w:t>
             </w:r>
           </w:p>
         </w:tc>
@@ -26960,7 +28014,6 @@
           <w:rFonts w:ascii="Times" w:hAnsi="Times"/>
           <w:highlight w:val="yellow"/>
         </w:rPr>
-        <w:lastRenderedPageBreak/>
         <w:t xml:space="preserve">[SECCIÓN </w:t>
       </w:r>
       <w:r>
@@ -27035,6 +28088,7 @@
           <w:color w:val="333333"/>
           <w:shd w:val="clear" w:color="auto" w:fill="FFFFFF"/>
         </w:rPr>
+        <w:lastRenderedPageBreak/>
         <w:t>El</w:t>
       </w:r>
       <w:r>
@@ -27098,7 +28152,25 @@
           <w:color w:val="333333"/>
           <w:shd w:val="clear" w:color="auto" w:fill="FFFFFF"/>
         </w:rPr>
-        <w:t xml:space="preserve"> y el radio es la del cateto restante</w:t>
+        <w:t xml:space="preserve"> y el radio es </w:t>
+      </w:r>
+      <w:r>
+        <w:rPr>
+          <w:rStyle w:val="un"/>
+          <w:rFonts w:ascii="Times New Roman" w:hAnsi="Times New Roman" w:cs="Times New Roman"/>
+          <w:color w:val="333333"/>
+          <w:shd w:val="clear" w:color="auto" w:fill="FFFFFF"/>
+        </w:rPr>
+        <w:t>e</w:t>
+      </w:r>
+      <w:r>
+        <w:rPr>
+          <w:rStyle w:val="un"/>
+          <w:rFonts w:ascii="Times New Roman" w:hAnsi="Times New Roman" w:cs="Times New Roman"/>
+          <w:color w:val="333333"/>
+          <w:shd w:val="clear" w:color="auto" w:fill="FFFFFF"/>
+        </w:rPr>
+        <w:t>l cateto restante</w:t>
       </w:r>
       <w:r>
         <w:rPr>
@@ -27277,7 +28349,7 @@
                           </pic:cNvPicPr>
                         </pic:nvPicPr>
                         <pic:blipFill>
-                          <a:blip r:embed="rId47">
+                          <a:blip r:embed="rId46">
                             <a:extLst>
                               <a:ext uri="{28A0092B-C50C-407E-A947-70E740481C1C}">
                                 <a14:useLocalDpi xmlns:a14="http://schemas.microsoft.com/office/drawing/2010/main" val="0"/>
@@ -27524,6 +28596,8 @@
             <w:r>
               <w:rPr>
                 <w:rFonts w:ascii="Times" w:hAnsi="Times"/>
+                <w:bCs/>
+                <w:iCs/>
               </w:rPr>
               <w:t>.</w:t>
             </w:r>
@@ -28006,7 +29080,6 @@
                 <w:sz w:val="18"/>
                 <w:szCs w:val="18"/>
               </w:rPr>
-              <w:lastRenderedPageBreak/>
               <w:t>Código</w:t>
             </w:r>
           </w:p>
@@ -28055,6 +29128,7 @@
                 <w:sz w:val="18"/>
                 <w:szCs w:val="18"/>
               </w:rPr>
+              <w:lastRenderedPageBreak/>
               <w:t>Descripción</w:t>
             </w:r>
           </w:p>
@@ -28094,7 +29168,7 @@
                           </pic:cNvPicPr>
                         </pic:nvPicPr>
                         <pic:blipFill>
-                          <a:blip r:embed="rId48">
+                          <a:blip r:embed="rId47">
                             <a:extLst>
                               <a:ext uri="{28A0092B-C50C-407E-A947-70E740481C1C}">
                                 <a14:useLocalDpi xmlns:a14="http://schemas.microsoft.com/office/drawing/2010/main" val="0"/>
@@ -28335,7 +29409,13 @@
               <w:rPr>
                 <w:rFonts w:ascii="Times" w:hAnsi="Times"/>
               </w:rPr>
-              <w:t> cuyo radio es la generatriz y cuya amplitud es la longitud de la circunferencia de la base.</w:t>
+              <w:t xml:space="preserve"> cuyo radio es la generatriz y cuya amplitud es la longitud </w:t>
+            </w:r>
+            <w:r>
+              <w:rPr>
+                <w:rFonts w:ascii="Times" w:hAnsi="Times"/>
+              </w:rPr>
+              <w:t>de la circunferencia de la base.</w:t>
             </w:r>
           </w:p>
         </w:tc>
@@ -28513,20 +29593,37 @@
       <w:pPr>
         <w:shd w:val="clear" w:color="auto" w:fill="FFFFFF"/>
         <w:spacing w:after="150"/>
-        <w:jc w:val="center"/>
-        <w:rPr>
-          <w:rFonts w:ascii="Times New Roman" w:eastAsia="Times New Roman" w:hAnsi="Times New Roman" w:cs="Times New Roman"/>
-          <w:color w:val="333333"/>
-          <w:lang w:val="es-CO" w:eastAsia="es-CO"/>
-        </w:rPr>
-      </w:pPr>
-      <w:r>
-        <w:rPr>
-          <w:rFonts w:ascii="Times New Roman" w:eastAsia="Times New Roman" w:hAnsi="Times New Roman" w:cs="Times New Roman"/>
-          <w:color w:val="333333"/>
-          <w:lang w:val="es-CO" w:eastAsia="es-CO"/>
-        </w:rPr>
-        <w:t>Donde </w:t>
+        <w:rPr>
+          <w:rFonts w:ascii="Times New Roman" w:eastAsia="Times New Roman" w:hAnsi="Times New Roman" w:cs="Times New Roman"/>
+          <w:color w:val="333333"/>
+          <w:lang w:val="es-CO" w:eastAsia="es-CO"/>
+        </w:rPr>
+      </w:pPr>
+      <w:proofErr w:type="gramStart"/>
+      <w:r>
+        <w:rPr>
+          <w:rFonts w:ascii="Times New Roman" w:eastAsia="Times New Roman" w:hAnsi="Times New Roman" w:cs="Times New Roman"/>
+          <w:color w:val="333333"/>
+          <w:lang w:val="es-CO" w:eastAsia="es-CO"/>
+        </w:rPr>
+        <w:t>d</w:t>
+      </w:r>
+      <w:r>
+        <w:rPr>
+          <w:rFonts w:ascii="Times New Roman" w:eastAsia="Times New Roman" w:hAnsi="Times New Roman" w:cs="Times New Roman"/>
+          <w:color w:val="333333"/>
+          <w:lang w:val="es-CO" w:eastAsia="es-CO"/>
+        </w:rPr>
+        <w:t>onde</w:t>
+      </w:r>
+      <w:proofErr w:type="gramEnd"/>
+      <w:r>
+        <w:rPr>
+          <w:rFonts w:ascii="Times New Roman" w:eastAsia="Times New Roman" w:hAnsi="Times New Roman" w:cs="Times New Roman"/>
+          <w:color w:val="333333"/>
+          <w:lang w:val="es-CO" w:eastAsia="es-CO"/>
+        </w:rPr>
+        <w:t> </w:t>
       </w:r>
       <w:r>
         <w:rPr>
@@ -28893,7 +29990,23 @@
           <w:color w:val="333333"/>
           <w:lang w:val="es-CO" w:eastAsia="es-CO"/>
         </w:rPr>
-        <w:t>. Por teorema de Pitágoras se tiene:</w:t>
+        <w:t xml:space="preserve">. Por teorema </w:t>
+      </w:r>
+      <w:r>
+        <w:rPr>
+          <w:rFonts w:ascii="Times New Roman" w:eastAsia="Times New Roman" w:hAnsi="Times New Roman" w:cs="Times New Roman"/>
+          <w:color w:val="333333"/>
+          <w:lang w:val="es-CO" w:eastAsia="es-CO"/>
+        </w:rPr>
+        <w:t xml:space="preserve">el </w:t>
+      </w:r>
+      <w:r>
+        <w:rPr>
+          <w:rFonts w:ascii="Times New Roman" w:eastAsia="Times New Roman" w:hAnsi="Times New Roman" w:cs="Times New Roman"/>
+          <w:color w:val="333333"/>
+          <w:lang w:val="es-CO" w:eastAsia="es-CO"/>
+        </w:rPr>
+        <w:t>de Pitágoras se tiene:</w:t>
       </w:r>
     </w:p>
     <w:p>
@@ -28940,7 +30053,23 @@
           <w:color w:val="333333"/>
           <w:lang w:val="es-CO" w:eastAsia="es-CO"/>
         </w:rPr>
-        <w:t xml:space="preserve">Entonces se puede encontrar que </w:t>
+        <w:t>Entonces</w:t>
+      </w:r>
+      <w:r>
+        <w:rPr>
+          <w:rFonts w:ascii="Times New Roman" w:eastAsia="Times New Roman" w:hAnsi="Times New Roman" w:cs="Times New Roman"/>
+          <w:color w:val="333333"/>
+          <w:lang w:val="es-CO" w:eastAsia="es-CO"/>
+        </w:rPr>
+        <w:t>,</w:t>
+      </w:r>
+      <w:r>
+        <w:rPr>
+          <w:rFonts w:ascii="Times New Roman" w:eastAsia="Times New Roman" w:hAnsi="Times New Roman" w:cs="Times New Roman"/>
+          <w:color w:val="333333"/>
+          <w:lang w:val="es-CO" w:eastAsia="es-CO"/>
+        </w:rPr>
+        <w:t xml:space="preserve"> se puede encontrar que </w:t>
       </w:r>
       <w:r>
         <w:rPr>
@@ -28984,7 +30113,6 @@
           <w:color w:val="333333"/>
           <w:lang w:val="es-CO" w:eastAsia="es-CO"/>
         </w:rPr>
-        <w:lastRenderedPageBreak/>
         <w:t>A</w:t>
       </w:r>
       <w:r>
@@ -29631,14 +30759,7 @@
                 <w:rFonts w:ascii="Times New Roman" w:hAnsi="Times New Roman" w:cs="Times New Roman"/>
                 <w:color w:val="000000"/>
               </w:rPr>
-              <w:t>MA_08_10_REC</w:t>
-            </w:r>
-            <w:r>
-              <w:rPr>
-                <w:rFonts w:ascii="Times New Roman" w:hAnsi="Times New Roman" w:cs="Times New Roman"/>
-                <w:color w:val="000000"/>
-              </w:rPr>
-              <w:t>230</w:t>
+              <w:t>MA_08_10_REC230</w:t>
             </w:r>
           </w:p>
         </w:tc>
@@ -29731,7 +30852,35 @@
                 <w:rFonts w:ascii="Times New Roman" w:hAnsi="Times New Roman" w:cs="Times New Roman"/>
                 <w:color w:val="000000"/>
               </w:rPr>
-              <w:t>Actividad para practicar el cálculo de área y volumen en los conos</w:t>
+              <w:t>Actividad para practicar el cálculo de</w:t>
+            </w:r>
+            <w:r>
+              <w:rPr>
+                <w:rFonts w:ascii="Times New Roman" w:hAnsi="Times New Roman" w:cs="Times New Roman"/>
+                <w:color w:val="000000"/>
+              </w:rPr>
+              <w:t>l</w:t>
+            </w:r>
+            <w:r>
+              <w:rPr>
+                <w:rFonts w:ascii="Times New Roman" w:hAnsi="Times New Roman" w:cs="Times New Roman"/>
+                <w:color w:val="000000"/>
+              </w:rPr>
+              <w:t xml:space="preserve"> área y </w:t>
+            </w:r>
+            <w:r>
+              <w:rPr>
+                <w:rFonts w:ascii="Times New Roman" w:hAnsi="Times New Roman" w:cs="Times New Roman"/>
+                <w:color w:val="000000"/>
+              </w:rPr>
+              <w:t xml:space="preserve">el </w:t>
+            </w:r>
+            <w:r>
+              <w:rPr>
+                <w:rFonts w:ascii="Times New Roman" w:hAnsi="Times New Roman" w:cs="Times New Roman"/>
+                <w:color w:val="000000"/>
+              </w:rPr>
+              <w:t>volumen en los conos</w:t>
             </w:r>
           </w:p>
         </w:tc>
@@ -30039,7 +31188,7 @@
                   <wp:extent cx="2768600" cy="2768600"/>
                   <wp:effectExtent l="0" t="0" r="0" b="0"/>
                   <wp:docPr id="43" name="Imagen 43" descr="http://profesores.aulaplaneta.com/DNNPlayerPackages/Package13434/InfoGuion/cuadernoestudio/images_xml/MT_09_08_img46_small.jpg">
-                    <a:hlinkClick xmlns:a="http://schemas.openxmlformats.org/drawingml/2006/main" r:id="rId49"/>
+                    <a:hlinkClick xmlns:a="http://schemas.openxmlformats.org/drawingml/2006/main" r:id="rId48"/>
                   </wp:docPr>
                   <wp:cNvGraphicFramePr>
                     <a:graphicFrameLocks xmlns:a="http://schemas.openxmlformats.org/drawingml/2006/main" noChangeAspect="1"/>
@@ -30049,14 +31198,14 @@
                       <pic:pic xmlns:pic="http://schemas.openxmlformats.org/drawingml/2006/picture">
                         <pic:nvPicPr>
                           <pic:cNvPr id="0" name="Picture 47" descr="http://profesores.aulaplaneta.com/DNNPlayerPackages/Package13434/InfoGuion/cuadernoestudio/images_xml/MT_09_08_img46_small.jpg">
-                            <a:hlinkClick r:id="rId49"/>
+                            <a:hlinkClick r:id="rId48"/>
                           </pic:cNvPr>
                           <pic:cNvPicPr>
                             <a:picLocks noChangeAspect="1" noChangeArrowheads="1"/>
                           </pic:cNvPicPr>
                         </pic:nvPicPr>
                         <pic:blipFill>
-                          <a:blip r:embed="rId50">
+                          <a:blip r:embed="rId49">
                             <a:extLst>
                               <a:ext uri="{28A0092B-C50C-407E-A947-70E740481C1C}">
                                 <a14:useLocalDpi xmlns:a14="http://schemas.microsoft.com/office/drawing/2010/main" val="0"/>
@@ -30414,7 +31563,23 @@
           <w:color w:val="333333"/>
           <w:lang w:val="es-CO" w:eastAsia="es-CO"/>
         </w:rPr>
-        <w:t>: distancia desde el centro a un punto de la superficie de la esfera.</w:t>
+        <w:t xml:space="preserve">: distancia desde el centro </w:t>
+      </w:r>
+      <w:r>
+        <w:rPr>
+          <w:rFonts w:ascii="Times New Roman" w:eastAsia="Times New Roman" w:hAnsi="Times New Roman" w:cs="Times New Roman"/>
+          <w:color w:val="333333"/>
+          <w:lang w:val="es-CO" w:eastAsia="es-CO"/>
+        </w:rPr>
+        <w:t>hasta</w:t>
+      </w:r>
+      <w:r>
+        <w:rPr>
+          <w:rFonts w:ascii="Times New Roman" w:eastAsia="Times New Roman" w:hAnsi="Times New Roman" w:cs="Times New Roman"/>
+          <w:color w:val="333333"/>
+          <w:lang w:val="es-CO" w:eastAsia="es-CO"/>
+        </w:rPr>
+        <w:t xml:space="preserve"> un punto de la superficie de la esfera.</w:t>
       </w:r>
     </w:p>
     <w:p>
@@ -30685,7 +31850,31 @@
           <w:color w:val="333333"/>
           <w:lang w:val="es-CO" w:eastAsia="es-CO"/>
         </w:rPr>
-        <w:t>; por tanto, el área de la esfera se calcula:</w:t>
+        <w:t xml:space="preserve">, </w:t>
+      </w:r>
+      <w:r>
+        <w:rPr>
+          <w:rFonts w:ascii="Times New Roman" w:eastAsia="Times New Roman" w:hAnsi="Times New Roman" w:cs="Times New Roman"/>
+          <w:color w:val="333333"/>
+          <w:lang w:val="es-CO" w:eastAsia="es-CO"/>
+        </w:rPr>
+        <w:t>por tanto, el área de la esfera se calcula</w:t>
+      </w:r>
+      <w:r>
+        <w:rPr>
+          <w:rFonts w:ascii="Times New Roman" w:eastAsia="Times New Roman" w:hAnsi="Times New Roman" w:cs="Times New Roman"/>
+          <w:color w:val="333333"/>
+          <w:lang w:val="es-CO" w:eastAsia="es-CO"/>
+        </w:rPr>
+        <w:t xml:space="preserve"> así</w:t>
+      </w:r>
+      <w:r>
+        <w:rPr>
+          <w:rFonts w:ascii="Times New Roman" w:eastAsia="Times New Roman" w:hAnsi="Times New Roman" w:cs="Times New Roman"/>
+          <w:color w:val="333333"/>
+          <w:lang w:val="es-CO" w:eastAsia="es-CO"/>
+        </w:rPr>
+        <w:t>:</w:t>
       </w:r>
     </w:p>
     <w:p>
@@ -30888,13 +32077,31 @@
           <w:lang w:val="es-CO" w:eastAsia="es-CO"/>
         </w:rPr>
       </w:pPr>
-      <w:r>
-        <w:rPr>
-          <w:rFonts w:ascii="Times New Roman" w:eastAsia="Times New Roman" w:hAnsi="Times New Roman" w:cs="Times New Roman"/>
-          <w:color w:val="333333"/>
-          <w:lang w:val="es-CO" w:eastAsia="es-CO"/>
-        </w:rPr>
-        <w:t>Donde </w:t>
+      <w:proofErr w:type="gramStart"/>
+      <w:r>
+        <w:rPr>
+          <w:rFonts w:ascii="Times New Roman" w:eastAsia="Times New Roman" w:hAnsi="Times New Roman" w:cs="Times New Roman"/>
+          <w:color w:val="333333"/>
+          <w:lang w:val="es-CO" w:eastAsia="es-CO"/>
+        </w:rPr>
+        <w:t>d</w:t>
+      </w:r>
+      <w:r>
+        <w:rPr>
+          <w:rFonts w:ascii="Times New Roman" w:eastAsia="Times New Roman" w:hAnsi="Times New Roman" w:cs="Times New Roman"/>
+          <w:color w:val="333333"/>
+          <w:lang w:val="es-CO" w:eastAsia="es-CO"/>
+        </w:rPr>
+        <w:t>onde</w:t>
+      </w:r>
+      <w:proofErr w:type="gramEnd"/>
+      <w:r>
+        <w:rPr>
+          <w:rFonts w:ascii="Times New Roman" w:eastAsia="Times New Roman" w:hAnsi="Times New Roman" w:cs="Times New Roman"/>
+          <w:color w:val="333333"/>
+          <w:lang w:val="es-CO" w:eastAsia="es-CO"/>
+        </w:rPr>
+        <w:t> </w:t>
       </w:r>
       <w:r>
         <w:rPr>
@@ -31065,7 +32272,7 @@
                   <wp:extent cx="3198370" cy="2787650"/>
                   <wp:effectExtent l="0" t="0" r="2540" b="0"/>
                   <wp:docPr id="41" name="Imagen 41" descr="http://profesores.aulaplaneta.com/DNNPlayerPackages/Package13434/InfoGuion/cuadernoestudio/images_xml/MT_09_08_img47_small.jpg">
-                    <a:hlinkClick xmlns:a="http://schemas.openxmlformats.org/drawingml/2006/main" r:id="rId51"/>
+                    <a:hlinkClick xmlns:a="http://schemas.openxmlformats.org/drawingml/2006/main" r:id="rId50"/>
                   </wp:docPr>
                   <wp:cNvGraphicFramePr>
                     <a:graphicFrameLocks xmlns:a="http://schemas.openxmlformats.org/drawingml/2006/main" noChangeAspect="1"/>
@@ -31075,14 +32282,14 @@
                       <pic:pic xmlns:pic="http://schemas.openxmlformats.org/drawingml/2006/picture">
                         <pic:nvPicPr>
                           <pic:cNvPr id="0" name="Picture 49" descr="http://profesores.aulaplaneta.com/DNNPlayerPackages/Package13434/InfoGuion/cuadernoestudio/images_xml/MT_09_08_img47_small.jpg">
-                            <a:hlinkClick r:id="rId51"/>
+                            <a:hlinkClick r:id="rId50"/>
                           </pic:cNvPr>
                           <pic:cNvPicPr>
                             <a:picLocks noChangeAspect="1" noChangeArrowheads="1"/>
                           </pic:cNvPicPr>
                         </pic:nvPicPr>
                         <pic:blipFill>
-                          <a:blip r:embed="rId52">
+                          <a:blip r:embed="rId51">
                             <a:extLst>
                               <a:ext uri="{28A0092B-C50C-407E-A947-70E740481C1C}">
                                 <a14:useLocalDpi xmlns:a14="http://schemas.microsoft.com/office/drawing/2010/main" val="0"/>
@@ -31214,6 +32421,41 @@
                 <w:color w:val="000000"/>
               </w:rPr>
             </w:pPr>
+            <w:r>
+              <w:rPr>
+                <w:rFonts w:ascii="Times New Roman" w:hAnsi="Times New Roman" w:cs="Times New Roman"/>
+                <w:color w:val="000000"/>
+              </w:rPr>
+              <w:t>3°ESO/</w:t>
+            </w:r>
+            <w:r>
+              <w:rPr>
+                <w:rFonts w:ascii="Times New Roman" w:hAnsi="Times New Roman" w:cs="Times New Roman"/>
+                <w:color w:val="000000"/>
+              </w:rPr>
+              <w:t>Matemáticas aplicadas</w:t>
+            </w:r>
+            <w:r>
+              <w:rPr>
+                <w:rFonts w:ascii="Times New Roman" w:hAnsi="Times New Roman" w:cs="Times New Roman"/>
+                <w:color w:val="000000"/>
+              </w:rPr>
+              <w:t>/</w:t>
+            </w:r>
+            <w:r>
+              <w:rPr>
+                <w:rFonts w:ascii="Times New Roman" w:hAnsi="Times New Roman" w:cs="Times New Roman"/>
+                <w:color w:val="000000"/>
+              </w:rPr>
+              <w:t>Los poliedros y los cuerpos de revolución</w:t>
+            </w:r>
+            <w:r>
+              <w:rPr>
+                <w:rFonts w:ascii="Times New Roman" w:hAnsi="Times New Roman" w:cs="Times New Roman"/>
+                <w:color w:val="000000"/>
+              </w:rPr>
+              <w:t>/casquete esférico</w:t>
+            </w:r>
           </w:p>
         </w:tc>
       </w:tr>
@@ -31277,20 +32519,15 @@
                 <w:rFonts w:ascii="Times" w:hAnsi="Times"/>
                 <w:lang w:val="es-CO"/>
               </w:rPr>
-              <w:t> es una figura formada por la superficie esférica cuando la corta un plano.</w:t>
-            </w:r>
-          </w:p>
-          <w:p>
-            <w:pPr>
-              <w:tabs>
-                <w:tab w:val="right" w:pos="8498"/>
-              </w:tabs>
-              <w:spacing w:after="0"/>
+              <w:t xml:space="preserve"> es una figura formada por la superficie esférica cuando la </w:t>
+            </w:r>
+            <w:r>
               <w:rPr>
                 <w:rFonts w:ascii="Times" w:hAnsi="Times"/>
                 <w:lang w:val="es-CO"/>
               </w:rPr>
-            </w:pPr>
+              <w:t>corta un plano.</w:t>
+            </w:r>
           </w:p>
         </w:tc>
       </w:tr>
@@ -31404,13 +32641,31 @@
           <w:lang w:val="es-CO" w:eastAsia="es-CO"/>
         </w:rPr>
       </w:pPr>
-      <w:r>
-        <w:rPr>
-          <w:rFonts w:ascii="Times New Roman" w:eastAsia="Times New Roman" w:hAnsi="Times New Roman" w:cs="Times New Roman"/>
-          <w:color w:val="333333"/>
-          <w:lang w:val="es-CO" w:eastAsia="es-CO"/>
-        </w:rPr>
-        <w:t>Donde </w:t>
+      <w:proofErr w:type="gramStart"/>
+      <w:r>
+        <w:rPr>
+          <w:rFonts w:ascii="Times New Roman" w:eastAsia="Times New Roman" w:hAnsi="Times New Roman" w:cs="Times New Roman"/>
+          <w:color w:val="333333"/>
+          <w:lang w:val="es-CO" w:eastAsia="es-CO"/>
+        </w:rPr>
+        <w:t>d</w:t>
+      </w:r>
+      <w:r>
+        <w:rPr>
+          <w:rFonts w:ascii="Times New Roman" w:eastAsia="Times New Roman" w:hAnsi="Times New Roman" w:cs="Times New Roman"/>
+          <w:color w:val="333333"/>
+          <w:lang w:val="es-CO" w:eastAsia="es-CO"/>
+        </w:rPr>
+        <w:t>onde</w:t>
+      </w:r>
+      <w:proofErr w:type="gramEnd"/>
+      <w:r>
+        <w:rPr>
+          <w:rFonts w:ascii="Times New Roman" w:eastAsia="Times New Roman" w:hAnsi="Times New Roman" w:cs="Times New Roman"/>
+          <w:color w:val="333333"/>
+          <w:lang w:val="es-CO" w:eastAsia="es-CO"/>
+        </w:rPr>
+        <w:t> </w:t>
       </w:r>
       <w:r>
         <w:rPr>
@@ -31581,7 +32836,7 @@
                   <wp:extent cx="2164241" cy="2235200"/>
                   <wp:effectExtent l="0" t="0" r="7620" b="0"/>
                   <wp:docPr id="39" name="Imagen 39" descr="http://profesores.aulaplaneta.com/DNNPlayerPackages/Package13434/InfoGuion/cuadernoestudio/images_xml/MT_09_08_img48_small.jpg">
-                    <a:hlinkClick xmlns:a="http://schemas.openxmlformats.org/drawingml/2006/main" r:id="rId53"/>
+                    <a:hlinkClick xmlns:a="http://schemas.openxmlformats.org/drawingml/2006/main" r:id="rId52"/>
                   </wp:docPr>
                   <wp:cNvGraphicFramePr>
                     <a:graphicFrameLocks xmlns:a="http://schemas.openxmlformats.org/drawingml/2006/main" noChangeAspect="1"/>
@@ -31591,14 +32846,14 @@
                       <pic:pic xmlns:pic="http://schemas.openxmlformats.org/drawingml/2006/picture">
                         <pic:nvPicPr>
                           <pic:cNvPr id="0" name="Picture 51" descr="http://profesores.aulaplaneta.com/DNNPlayerPackages/Package13434/InfoGuion/cuadernoestudio/images_xml/MT_09_08_img48_small.jpg">
-                            <a:hlinkClick r:id="rId53"/>
+                            <a:hlinkClick r:id="rId52"/>
                           </pic:cNvPr>
                           <pic:cNvPicPr>
                             <a:picLocks noChangeAspect="1" noChangeArrowheads="1"/>
                           </pic:cNvPicPr>
                         </pic:nvPicPr>
                         <pic:blipFill>
-                          <a:blip r:embed="rId54">
+                          <a:blip r:embed="rId53">
                             <a:extLst>
                               <a:ext uri="{28A0092B-C50C-407E-A947-70E740481C1C}">
                                 <a14:useLocalDpi xmlns:a14="http://schemas.microsoft.com/office/drawing/2010/main" val="0"/>
@@ -31730,6 +32985,41 @@
                 <w:color w:val="000000"/>
               </w:rPr>
             </w:pPr>
+            <w:r>
+              <w:rPr>
+                <w:rFonts w:ascii="Times New Roman" w:hAnsi="Times New Roman" w:cs="Times New Roman"/>
+                <w:color w:val="000000"/>
+              </w:rPr>
+              <w:t>3°ESO/</w:t>
+            </w:r>
+            <w:r>
+              <w:rPr>
+                <w:rFonts w:ascii="Times New Roman" w:hAnsi="Times New Roman" w:cs="Times New Roman"/>
+                <w:color w:val="000000"/>
+              </w:rPr>
+              <w:t>Matemáticas aplicadas</w:t>
+            </w:r>
+            <w:r>
+              <w:rPr>
+                <w:rFonts w:ascii="Times New Roman" w:hAnsi="Times New Roman" w:cs="Times New Roman"/>
+                <w:color w:val="000000"/>
+              </w:rPr>
+              <w:t>/</w:t>
+            </w:r>
+            <w:r>
+              <w:rPr>
+                <w:rFonts w:ascii="Times New Roman" w:hAnsi="Times New Roman" w:cs="Times New Roman"/>
+                <w:color w:val="000000"/>
+              </w:rPr>
+              <w:t>Los poliedros y los cuerpos de revolución</w:t>
+            </w:r>
+            <w:r>
+              <w:rPr>
+                <w:rFonts w:ascii="Times New Roman" w:hAnsi="Times New Roman" w:cs="Times New Roman"/>
+                <w:color w:val="000000"/>
+              </w:rPr>
+              <w:t>/la zona esférica</w:t>
+            </w:r>
           </w:p>
         </w:tc>
       </w:tr>
@@ -31807,26 +33097,682 @@
             <w:r>
               <w:rPr>
                 <w:rFonts w:ascii="Times" w:hAnsi="Times"/>
+                <w:bCs/>
                 <w:lang w:val="es-CO"/>
               </w:rPr>
               <w:t>.</w:t>
             </w:r>
-          </w:p>
-          <w:p>
-            <w:pPr>
-              <w:tabs>
-                <w:tab w:val="right" w:pos="8498"/>
-              </w:tabs>
-              <w:spacing w:after="0"/>
-              <w:rPr>
-                <w:rFonts w:ascii="Times" w:hAnsi="Times"/>
-                <w:lang w:val="es-CO"/>
-              </w:rPr>
-            </w:pPr>
           </w:p>
         </w:tc>
       </w:tr>
     </w:tbl>
+    <w:p>
+      <w:pPr>
+        <w:shd w:val="clear" w:color="auto" w:fill="FFFFFF"/>
+        <w:spacing w:after="0" w:line="345" w:lineRule="atLeast"/>
+        <w:ind w:left="300"/>
+        <w:rPr>
+          <w:rFonts w:ascii="Times New Roman" w:eastAsia="Times New Roman" w:hAnsi="Times New Roman" w:cs="Times New Roman"/>
+          <w:color w:val="333333"/>
+          <w:lang w:val="es-CO" w:eastAsia="es-CO"/>
+        </w:rPr>
+      </w:pPr>
+    </w:p>
+    <w:p>
+      <w:pPr>
+        <w:shd w:val="clear" w:color="auto" w:fill="FFFFFF"/>
+        <w:spacing w:after="0" w:line="345" w:lineRule="atLeast"/>
+        <w:ind w:left="300"/>
+        <w:rPr>
+          <w:rFonts w:ascii="Times New Roman" w:eastAsia="Times New Roman" w:hAnsi="Times New Roman" w:cs="Times New Roman"/>
+          <w:color w:val="333333"/>
+          <w:lang w:val="es-CO" w:eastAsia="es-CO"/>
+        </w:rPr>
+      </w:pPr>
+      <w:r>
+        <w:rPr>
+          <w:rFonts w:ascii="Times New Roman" w:eastAsia="Times New Roman" w:hAnsi="Times New Roman" w:cs="Times New Roman"/>
+          <w:color w:val="333333"/>
+          <w:lang w:val="es-CO" w:eastAsia="es-CO"/>
+        </w:rPr>
+        <w:t>Ejemplo</w:t>
+      </w:r>
+    </w:p>
+    <w:p>
+      <w:pPr>
+        <w:shd w:val="clear" w:color="auto" w:fill="FFFFFF"/>
+        <w:spacing w:after="0" w:line="345" w:lineRule="atLeast"/>
+        <w:ind w:left="300"/>
+        <w:rPr>
+          <w:rFonts w:ascii="Times New Roman" w:eastAsia="Times New Roman" w:hAnsi="Times New Roman" w:cs="Times New Roman"/>
+          <w:color w:val="333333"/>
+          <w:lang w:val="es-CO" w:eastAsia="es-CO"/>
+        </w:rPr>
+      </w:pPr>
+    </w:p>
+    <w:p>
+      <w:pPr>
+        <w:shd w:val="clear" w:color="auto" w:fill="FFFFFF"/>
+        <w:spacing w:after="0" w:line="345" w:lineRule="atLeast"/>
+        <w:ind w:left="300"/>
+        <w:rPr>
+          <w:rFonts w:ascii="Times New Roman" w:eastAsia="Times New Roman" w:hAnsi="Times New Roman" w:cs="Times New Roman"/>
+          <w:color w:val="333333"/>
+          <w:lang w:val="es-CO" w:eastAsia="es-CO"/>
+        </w:rPr>
+      </w:pPr>
+      <w:r>
+        <w:rPr>
+          <w:rFonts w:ascii="Times New Roman" w:eastAsia="Times New Roman" w:hAnsi="Times New Roman" w:cs="Times New Roman"/>
+          <w:color w:val="333333"/>
+          <w:lang w:val="es-CO" w:eastAsia="es-CO"/>
+        </w:rPr>
+        <w:t>Un publicista decidi</w:t>
+      </w:r>
+      <w:r>
+        <w:rPr>
+          <w:rFonts w:ascii="Times New Roman" w:eastAsia="Times New Roman" w:hAnsi="Times New Roman" w:cs="Times New Roman"/>
+          <w:color w:val="333333"/>
+          <w:lang w:val="es-CO" w:eastAsia="es-CO"/>
+        </w:rPr>
+        <w:t>ó</w:t>
+      </w:r>
+      <w:r>
+        <w:rPr>
+          <w:rFonts w:ascii="Times New Roman" w:eastAsia="Times New Roman" w:hAnsi="Times New Roman" w:cs="Times New Roman"/>
+          <w:color w:val="333333"/>
+          <w:lang w:val="es-CO" w:eastAsia="es-CO"/>
+        </w:rPr>
+        <w:t xml:space="preserve"> colocar en la superficie de la Luna un letrero, en forma de cinturón, que promocione la venta de viajes espaciales. El letrero tiene de </w:t>
+      </w:r>
+      <w:r>
+        <w:rPr>
+          <w:rFonts w:ascii="Times New Roman" w:eastAsia="Times New Roman" w:hAnsi="Times New Roman" w:cs="Times New Roman"/>
+          <w:color w:val="333333"/>
+          <w:lang w:val="es-CO" w:eastAsia="es-CO"/>
+        </w:rPr>
+        <w:t>ancho</w:t>
+      </w:r>
+      <w:r>
+        <w:rPr>
+          <w:rFonts w:ascii="Times New Roman" w:eastAsia="Times New Roman" w:hAnsi="Times New Roman" w:cs="Times New Roman"/>
+          <w:color w:val="333333"/>
+          <w:lang w:val="es-CO" w:eastAsia="es-CO"/>
+        </w:rPr>
+        <w:t xml:space="preserve"> la </w:t>
+      </w:r>
+      <w:r>
+        <w:rPr>
+          <w:rFonts w:ascii="Times New Roman" w:eastAsia="Times New Roman" w:hAnsi="Times New Roman" w:cs="Times New Roman"/>
+          <w:color w:val="333333"/>
+          <w:lang w:val="es-CO" w:eastAsia="es-CO"/>
+        </w:rPr>
+        <w:t xml:space="preserve">parte que </w:t>
+      </w:r>
+      <w:r>
+        <w:rPr>
+          <w:rFonts w:ascii="Times New Roman" w:eastAsia="Times New Roman" w:hAnsi="Times New Roman" w:cs="Times New Roman"/>
+          <w:color w:val="333333"/>
+          <w:lang w:val="es-CO" w:eastAsia="es-CO"/>
+        </w:rPr>
+        <w:t xml:space="preserve">se </w:t>
+      </w:r>
+      <w:r>
+        <w:rPr>
+          <w:rFonts w:ascii="Times New Roman" w:eastAsia="Times New Roman" w:hAnsi="Times New Roman" w:cs="Times New Roman"/>
+          <w:color w:val="333333"/>
+          <w:lang w:val="es-CO" w:eastAsia="es-CO"/>
+        </w:rPr>
+        <w:t>ve desde la Tierra</w:t>
+      </w:r>
+      <w:r>
+        <w:rPr>
+          <w:rFonts w:ascii="Times New Roman" w:eastAsia="Times New Roman" w:hAnsi="Times New Roman" w:cs="Times New Roman"/>
+          <w:color w:val="333333"/>
+          <w:lang w:val="es-CO" w:eastAsia="es-CO"/>
+        </w:rPr>
+        <w:t xml:space="preserve"> (es decir, solo una cara)</w:t>
+      </w:r>
+      <w:r>
+        <w:rPr>
+          <w:rFonts w:ascii="Times New Roman" w:eastAsia="Times New Roman" w:hAnsi="Times New Roman" w:cs="Times New Roman"/>
+          <w:color w:val="333333"/>
+          <w:lang w:val="es-CO" w:eastAsia="es-CO"/>
+        </w:rPr>
+        <w:t xml:space="preserve"> y de </w:t>
+      </w:r>
+      <w:r>
+        <w:rPr>
+          <w:rFonts w:ascii="Times New Roman" w:eastAsia="Times New Roman" w:hAnsi="Times New Roman" w:cs="Times New Roman"/>
+          <w:color w:val="333333"/>
+          <w:lang w:val="es-CO" w:eastAsia="es-CO"/>
+        </w:rPr>
+        <w:t>largo</w:t>
+      </w:r>
+      <w:r>
+        <w:rPr>
+          <w:rFonts w:ascii="Times New Roman" w:eastAsia="Times New Roman" w:hAnsi="Times New Roman" w:cs="Times New Roman"/>
+          <w:color w:val="333333"/>
+          <w:lang w:val="es-CO" w:eastAsia="es-CO"/>
+        </w:rPr>
+        <w:t xml:space="preserve">, de 10 km. ¿Qué área tiene el letrero, si se sabe que la luna tiene 1737,4 </w:t>
+      </w:r>
+      <w:r>
+        <w:rPr>
+          <w:rFonts w:ascii="Times New Roman" w:eastAsia="Times New Roman" w:hAnsi="Times New Roman" w:cs="Times New Roman"/>
+          <w:color w:val="333333"/>
+          <w:lang w:val="es-CO" w:eastAsia="es-CO"/>
+        </w:rPr>
+        <w:t>k</w:t>
+      </w:r>
+      <w:r>
+        <w:rPr>
+          <w:rFonts w:ascii="Times New Roman" w:eastAsia="Times New Roman" w:hAnsi="Times New Roman" w:cs="Times New Roman"/>
+          <w:color w:val="333333"/>
+          <w:lang w:val="es-CO" w:eastAsia="es-CO"/>
+        </w:rPr>
+        <w:t>m de radio? Si pagan $1000 por cada metro cuadrado del letrero, ¿cuánto le costará</w:t>
+      </w:r>
+      <w:r>
+        <w:rPr>
+          <w:rFonts w:ascii="Times New Roman" w:eastAsia="Times New Roman" w:hAnsi="Times New Roman" w:cs="Times New Roman"/>
+          <w:color w:val="333333"/>
+          <w:lang w:val="es-CO" w:eastAsia="es-CO"/>
+        </w:rPr>
+        <w:t xml:space="preserve"> la elaboración del letrero</w:t>
+      </w:r>
+      <w:r>
+        <w:rPr>
+          <w:rFonts w:ascii="Times New Roman" w:eastAsia="Times New Roman" w:hAnsi="Times New Roman" w:cs="Times New Roman"/>
+          <w:color w:val="333333"/>
+          <w:lang w:val="es-CO" w:eastAsia="es-CO"/>
+        </w:rPr>
+        <w:t>?</w:t>
+      </w:r>
+    </w:p>
+    <w:p>
+      <w:pPr>
+        <w:shd w:val="clear" w:color="auto" w:fill="FFFFFF"/>
+        <w:spacing w:after="0" w:line="345" w:lineRule="atLeast"/>
+        <w:ind w:left="300"/>
+        <w:rPr>
+          <w:rFonts w:ascii="Times New Roman" w:eastAsia="Times New Roman" w:hAnsi="Times New Roman" w:cs="Times New Roman"/>
+          <w:color w:val="333333"/>
+          <w:lang w:val="es-CO" w:eastAsia="es-CO"/>
+        </w:rPr>
+      </w:pPr>
+    </w:p>
+    <w:p>
+      <w:pPr>
+        <w:shd w:val="clear" w:color="auto" w:fill="FFFFFF"/>
+        <w:spacing w:after="0" w:line="345" w:lineRule="atLeast"/>
+        <w:ind w:left="300"/>
+        <w:rPr>
+          <w:rFonts w:ascii="Times New Roman" w:eastAsia="Times New Roman" w:hAnsi="Times New Roman" w:cs="Times New Roman"/>
+          <w:color w:val="333333"/>
+          <w:lang w:val="es-CO" w:eastAsia="es-CO"/>
+        </w:rPr>
+      </w:pPr>
+      <w:r>
+        <w:rPr>
+          <w:rFonts w:ascii="Times New Roman" w:eastAsia="Times New Roman" w:hAnsi="Times New Roman" w:cs="Times New Roman"/>
+          <w:color w:val="333333"/>
+          <w:lang w:val="es-CO" w:eastAsia="es-CO"/>
+        </w:rPr>
+        <w:t>Si</w:t>
+      </w:r>
+      <w:r>
+        <w:rPr>
+          <w:rFonts w:ascii="Times New Roman" w:eastAsia="Times New Roman" w:hAnsi="Times New Roman" w:cs="Times New Roman"/>
+          <w:color w:val="333333"/>
+          <w:lang w:val="es-CO" w:eastAsia="es-CO"/>
+        </w:rPr>
+        <w:t xml:space="preserve"> </w:t>
+      </w:r>
+      <w:r>
+        <w:rPr>
+          <w:rFonts w:ascii="Times New Roman" w:eastAsia="Times New Roman" w:hAnsi="Times New Roman" w:cs="Times New Roman"/>
+          <w:i/>
+          <w:color w:val="333333"/>
+          <w:lang w:val="es-CO" w:eastAsia="es-CO"/>
+        </w:rPr>
+        <w:t>R</w:t>
+      </w:r>
+      <w:r>
+        <w:rPr>
+          <w:rFonts w:ascii="Times New Roman" w:eastAsia="Times New Roman" w:hAnsi="Times New Roman" w:cs="Times New Roman"/>
+          <w:color w:val="333333"/>
+          <w:lang w:val="es-CO" w:eastAsia="es-CO"/>
+        </w:rPr>
+        <w:t xml:space="preserve"> es </w:t>
+      </w:r>
+      <w:r>
+        <w:rPr>
+          <w:rFonts w:ascii="Times New Roman" w:eastAsia="Times New Roman" w:hAnsi="Times New Roman" w:cs="Times New Roman"/>
+          <w:color w:val="333333"/>
+          <w:lang w:val="es-CO" w:eastAsia="es-CO"/>
+        </w:rPr>
+        <w:t xml:space="preserve">el </w:t>
+      </w:r>
+      <w:r>
+        <w:rPr>
+          <w:rFonts w:ascii="Times New Roman" w:eastAsia="Times New Roman" w:hAnsi="Times New Roman" w:cs="Times New Roman"/>
+          <w:color w:val="333333"/>
+          <w:lang w:val="es-CO" w:eastAsia="es-CO"/>
+        </w:rPr>
+        <w:t xml:space="preserve">radio de la Luna y </w:t>
+      </w:r>
+      <w:r>
+        <w:rPr>
+          <w:rFonts w:ascii="Times New Roman" w:eastAsia="Times New Roman" w:hAnsi="Times New Roman" w:cs="Times New Roman"/>
+          <w:i/>
+          <w:color w:val="333333"/>
+          <w:lang w:val="es-CO" w:eastAsia="es-CO"/>
+        </w:rPr>
+        <w:t>h</w:t>
+      </w:r>
+      <w:r>
+        <w:rPr>
+          <w:rFonts w:ascii="Times New Roman" w:eastAsia="Times New Roman" w:hAnsi="Times New Roman" w:cs="Times New Roman"/>
+          <w:color w:val="333333"/>
+          <w:lang w:val="es-CO" w:eastAsia="es-CO"/>
+        </w:rPr>
+        <w:t xml:space="preserve"> = 10 km</w:t>
+      </w:r>
+      <w:r>
+        <w:rPr>
+          <w:rFonts w:ascii="Times New Roman" w:eastAsia="Times New Roman" w:hAnsi="Times New Roman" w:cs="Times New Roman"/>
+          <w:color w:val="333333"/>
+          <w:lang w:val="es-CO" w:eastAsia="es-CO"/>
+        </w:rPr>
+        <w:t>,</w:t>
+      </w:r>
+      <w:r>
+        <w:rPr>
+          <w:rFonts w:ascii="Times New Roman" w:eastAsia="Times New Roman" w:hAnsi="Times New Roman" w:cs="Times New Roman"/>
+          <w:color w:val="333333"/>
+          <w:lang w:val="es-CO" w:eastAsia="es-CO"/>
+        </w:rPr>
+        <w:t xml:space="preserve"> </w:t>
+      </w:r>
+      <w:r>
+        <w:rPr>
+          <w:rFonts w:ascii="Times New Roman" w:eastAsia="Times New Roman" w:hAnsi="Times New Roman" w:cs="Times New Roman"/>
+          <w:color w:val="333333"/>
+          <w:lang w:val="es-CO" w:eastAsia="es-CO"/>
+        </w:rPr>
+        <w:t xml:space="preserve">el área corresponde </w:t>
+      </w:r>
+      <w:r>
+        <w:rPr>
+          <w:rFonts w:ascii="Times New Roman" w:eastAsia="Times New Roman" w:hAnsi="Times New Roman" w:cs="Times New Roman"/>
+          <w:color w:val="333333"/>
+          <w:lang w:val="es-CO" w:eastAsia="es-CO"/>
+        </w:rPr>
+        <w:t>a media zona esférica, por lo tanto, el letrero tendrá un área de</w:t>
+      </w:r>
+      <w:r>
+        <w:rPr>
+          <w:rFonts w:ascii="Times New Roman" w:eastAsia="Times New Roman" w:hAnsi="Times New Roman" w:cs="Times New Roman"/>
+          <w:color w:val="333333"/>
+          <w:lang w:val="es-CO" w:eastAsia="es-CO"/>
+        </w:rPr>
+        <w:t xml:space="preserve">: </w:t>
+      </w:r>
+    </w:p>
+    <w:p>
+      <w:pPr>
+        <w:shd w:val="clear" w:color="auto" w:fill="FFFFFF"/>
+        <w:spacing w:after="0" w:line="345" w:lineRule="atLeast"/>
+        <w:ind w:left="300"/>
+        <w:rPr>
+          <w:rFonts w:ascii="Times New Roman" w:eastAsia="Times New Roman" w:hAnsi="Times New Roman" w:cs="Times New Roman"/>
+          <w:i/>
+          <w:iCs/>
+          <w:color w:val="333333"/>
+          <w:lang w:val="es-CO" w:eastAsia="es-CO"/>
+        </w:rPr>
+      </w:pPr>
+      <w:r>
+        <w:rPr>
+          <w:rFonts w:ascii="Times New Roman" w:eastAsia="Times New Roman" w:hAnsi="Times New Roman" w:cs="Times New Roman"/>
+          <w:i/>
+          <w:color w:val="333333"/>
+          <w:lang w:val="es-CO" w:eastAsia="es-CO"/>
+        </w:rPr>
+        <w:t>A</w:t>
+      </w:r>
+      <w:r>
+        <w:rPr>
+          <w:rFonts w:ascii="Times New Roman" w:eastAsia="Times New Roman" w:hAnsi="Times New Roman" w:cs="Times New Roman"/>
+          <w:color w:val="333333"/>
+          <w:lang w:val="es-CO" w:eastAsia="es-CO"/>
+        </w:rPr>
+        <w:t xml:space="preserve"> = </w:t>
+      </w:r>
+      <w:r>
+        <w:rPr>
+          <w:rFonts w:ascii="Times New Roman" w:eastAsia="Times New Roman" w:hAnsi="Times New Roman" w:cs="Times New Roman"/>
+          <w:iCs/>
+          <w:color w:val="333333"/>
+          <w:lang w:val="es-CO" w:eastAsia="es-CO"/>
+        </w:rPr>
+        <w:t>π</w:t>
+      </w:r>
+      <w:r>
+        <w:rPr>
+          <w:rFonts w:ascii="Times" w:hAnsi="Times"/>
+          <w:i/>
+          <w:lang w:val="es-CO"/>
+        </w:rPr>
+        <w:t xml:space="preserve"> </w:t>
+      </w:r>
+      <w:r>
+        <w:rPr>
+          <w:rFonts w:ascii="Times" w:hAnsi="Times" w:cs="Times"/>
+          <w:lang w:val="es-CO"/>
+        </w:rPr>
+        <w:t>∙</w:t>
+      </w:r>
+      <w:r>
+        <w:rPr>
+          <w:rFonts w:ascii="Times" w:hAnsi="Times" w:cs="Times"/>
+          <w:lang w:val="es-CO"/>
+        </w:rPr>
+        <w:t xml:space="preserve"> </w:t>
+      </w:r>
+      <w:r>
+        <w:rPr>
+          <w:rFonts w:ascii="Times New Roman" w:eastAsia="Times New Roman" w:hAnsi="Times New Roman" w:cs="Times New Roman"/>
+          <w:i/>
+          <w:iCs/>
+          <w:color w:val="333333"/>
+          <w:lang w:val="es-CO" w:eastAsia="es-CO"/>
+        </w:rPr>
+        <w:t>R</w:t>
+      </w:r>
+      <w:r>
+        <w:rPr>
+          <w:rFonts w:ascii="Times" w:hAnsi="Times"/>
+          <w:i/>
+          <w:lang w:val="es-CO"/>
+        </w:rPr>
+        <w:t xml:space="preserve"> </w:t>
+      </w:r>
+      <w:r>
+        <w:rPr>
+          <w:rFonts w:ascii="Times" w:hAnsi="Times" w:cs="Times"/>
+          <w:lang w:val="es-CO"/>
+        </w:rPr>
+        <w:t>∙</w:t>
+      </w:r>
+      <w:r>
+        <w:rPr>
+          <w:rFonts w:ascii="Times" w:hAnsi="Times" w:cs="Times"/>
+          <w:lang w:val="es-CO"/>
+        </w:rPr>
+        <w:t xml:space="preserve"> </w:t>
+      </w:r>
+      <w:r>
+        <w:rPr>
+          <w:rFonts w:ascii="Times New Roman" w:eastAsia="Times New Roman" w:hAnsi="Times New Roman" w:cs="Times New Roman"/>
+          <w:i/>
+          <w:iCs/>
+          <w:color w:val="333333"/>
+          <w:lang w:val="es-CO" w:eastAsia="es-CO"/>
+        </w:rPr>
+        <w:t>h</w:t>
+      </w:r>
+    </w:p>
+    <w:p>
+      <w:pPr>
+        <w:shd w:val="clear" w:color="auto" w:fill="FFFFFF"/>
+        <w:spacing w:after="0" w:line="345" w:lineRule="atLeast"/>
+        <w:ind w:left="300"/>
+        <w:rPr>
+          <w:rFonts w:ascii="Times New Roman" w:eastAsia="Times New Roman" w:hAnsi="Times New Roman" w:cs="Times New Roman"/>
+          <w:iCs/>
+          <w:color w:val="333333"/>
+          <w:lang w:val="es-CO" w:eastAsia="es-CO"/>
+        </w:rPr>
+      </w:pPr>
+      <w:r>
+        <w:rPr>
+          <w:rFonts w:ascii="Times New Roman" w:eastAsia="Times New Roman" w:hAnsi="Times New Roman" w:cs="Times New Roman"/>
+          <w:i/>
+          <w:iCs/>
+          <w:color w:val="333333"/>
+          <w:lang w:val="es-CO" w:eastAsia="es-CO"/>
+        </w:rPr>
+        <w:t xml:space="preserve"> </w:t>
+      </w:r>
+      <w:r>
+        <w:rPr>
+          <w:rFonts w:ascii="Times New Roman" w:eastAsia="Times New Roman" w:hAnsi="Times New Roman" w:cs="Times New Roman"/>
+          <w:iCs/>
+          <w:color w:val="333333"/>
+          <w:lang w:val="es-CO" w:eastAsia="es-CO"/>
+        </w:rPr>
+        <w:t xml:space="preserve">= </w:t>
+      </w:r>
+      <w:r>
+        <w:rPr>
+          <w:rFonts w:ascii="Times New Roman" w:eastAsia="Times New Roman" w:hAnsi="Times New Roman" w:cs="Times New Roman"/>
+          <w:iCs/>
+          <w:color w:val="333333"/>
+          <w:lang w:val="es-CO" w:eastAsia="es-CO"/>
+        </w:rPr>
+        <w:t>π</w:t>
+      </w:r>
+      <w:r>
+        <w:rPr>
+          <w:rFonts w:ascii="Times" w:hAnsi="Times"/>
+          <w:i/>
+          <w:lang w:val="es-CO"/>
+        </w:rPr>
+        <w:t xml:space="preserve"> </w:t>
+      </w:r>
+      <w:r>
+        <w:rPr>
+          <w:rFonts w:ascii="Times" w:hAnsi="Times" w:cs="Times"/>
+          <w:lang w:val="es-CO"/>
+        </w:rPr>
+        <w:t>∙</w:t>
+      </w:r>
+      <w:r>
+        <w:rPr>
+          <w:rFonts w:ascii="Times" w:hAnsi="Times" w:cs="Times"/>
+          <w:lang w:val="es-CO"/>
+        </w:rPr>
+        <w:t xml:space="preserve"> </w:t>
+      </w:r>
+      <w:r>
+        <w:rPr>
+          <w:rFonts w:ascii="Times" w:hAnsi="Times" w:cs="Times"/>
+          <w:lang w:val="es-CO"/>
+        </w:rPr>
+        <w:t>1737,4</w:t>
+      </w:r>
+      <w:r>
+        <w:rPr>
+          <w:rFonts w:ascii="Times" w:hAnsi="Times"/>
+          <w:i/>
+          <w:lang w:val="es-CO"/>
+        </w:rPr>
+        <w:t xml:space="preserve"> </w:t>
+      </w:r>
+      <w:r>
+        <w:rPr>
+          <w:rFonts w:ascii="Times" w:hAnsi="Times" w:cs="Times"/>
+          <w:lang w:val="es-CO"/>
+        </w:rPr>
+        <w:t>∙</w:t>
+      </w:r>
+      <w:r>
+        <w:rPr>
+          <w:rFonts w:ascii="Times" w:hAnsi="Times" w:cs="Times"/>
+          <w:lang w:val="es-CO"/>
+        </w:rPr>
+        <w:t xml:space="preserve"> </w:t>
+      </w:r>
+      <w:r>
+        <w:rPr>
+          <w:rFonts w:ascii="Times New Roman" w:eastAsia="Times New Roman" w:hAnsi="Times New Roman" w:cs="Times New Roman"/>
+          <w:iCs/>
+          <w:color w:val="333333"/>
+          <w:lang w:val="es-CO" w:eastAsia="es-CO"/>
+        </w:rPr>
+        <w:t xml:space="preserve">10 </w:t>
+      </w:r>
+    </w:p>
+    <w:p>
+      <w:pPr>
+        <w:shd w:val="clear" w:color="auto" w:fill="FFFFFF"/>
+        <w:spacing w:after="0" w:line="345" w:lineRule="atLeast"/>
+        <w:ind w:left="300"/>
+        <w:rPr>
+          <w:rFonts w:ascii="Times New Roman" w:eastAsia="Times New Roman" w:hAnsi="Times New Roman" w:cs="Times New Roman"/>
+          <w:iCs/>
+          <w:color w:val="333333"/>
+          <w:lang w:val="es-CO" w:eastAsia="es-CO"/>
+        </w:rPr>
+      </w:pPr>
+      <w:r>
+        <w:rPr>
+          <w:rFonts w:ascii="Times New Roman" w:eastAsia="Times New Roman" w:hAnsi="Times New Roman" w:cs="Times New Roman"/>
+          <w:iCs/>
+          <w:color w:val="333333"/>
+          <w:lang w:val="es-CO" w:eastAsia="es-CO"/>
+        </w:rPr>
+        <w:t>≈</w:t>
+      </w:r>
+      <w:r>
+        <w:rPr>
+          <w:rFonts w:ascii="Times New Roman" w:eastAsia="Times New Roman" w:hAnsi="Times New Roman" w:cs="Times New Roman"/>
+          <w:iCs/>
+          <w:color w:val="333333"/>
+          <w:lang w:val="es-CO" w:eastAsia="es-CO"/>
+        </w:rPr>
+        <w:t xml:space="preserve"> </w:t>
+      </w:r>
+      <w:r>
+        <w:rPr>
+          <w:rFonts w:ascii="Times New Roman" w:eastAsia="Times New Roman" w:hAnsi="Times New Roman" w:cs="Times New Roman"/>
+          <w:iCs/>
+          <w:color w:val="333333"/>
+          <w:lang w:val="es-CO" w:eastAsia="es-CO"/>
+        </w:rPr>
+        <w:t>54 582,03</w:t>
+      </w:r>
+      <w:r>
+        <w:rPr>
+          <w:rFonts w:ascii="Times New Roman" w:eastAsia="Times New Roman" w:hAnsi="Times New Roman" w:cs="Times New Roman"/>
+          <w:iCs/>
+          <w:color w:val="333333"/>
+          <w:lang w:val="es-CO" w:eastAsia="es-CO"/>
+        </w:rPr>
+        <w:t xml:space="preserve"> km</w:t>
+      </w:r>
+      <w:r>
+        <w:rPr>
+          <w:rFonts w:ascii="Times New Roman" w:eastAsia="Times New Roman" w:hAnsi="Times New Roman" w:cs="Times New Roman"/>
+          <w:iCs/>
+          <w:color w:val="333333"/>
+          <w:vertAlign w:val="superscript"/>
+          <w:lang w:val="es-CO" w:eastAsia="es-CO"/>
+        </w:rPr>
+        <w:t>2</w:t>
+      </w:r>
+    </w:p>
+    <w:p>
+      <w:pPr>
+        <w:shd w:val="clear" w:color="auto" w:fill="FFFFFF"/>
+        <w:spacing w:after="0" w:line="345" w:lineRule="atLeast"/>
+        <w:ind w:left="300"/>
+        <w:rPr>
+          <w:rFonts w:ascii="Times New Roman" w:eastAsia="Times New Roman" w:hAnsi="Times New Roman" w:cs="Times New Roman"/>
+          <w:iCs/>
+          <w:color w:val="333333"/>
+          <w:lang w:val="es-CO" w:eastAsia="es-CO"/>
+        </w:rPr>
+      </w:pPr>
+      <w:r>
+        <w:rPr>
+          <w:rFonts w:ascii="Times New Roman" w:eastAsia="Times New Roman" w:hAnsi="Times New Roman" w:cs="Times New Roman"/>
+          <w:iCs/>
+          <w:color w:val="333333"/>
+          <w:lang w:val="es-CO" w:eastAsia="es-CO"/>
+        </w:rPr>
+        <w:t>Entonces, el área que tiene el letreo es</w:t>
+      </w:r>
+      <w:r>
+        <w:rPr>
+          <w:rFonts w:ascii="Times New Roman" w:eastAsia="Times New Roman" w:hAnsi="Times New Roman" w:cs="Times New Roman"/>
+          <w:iCs/>
+          <w:color w:val="333333"/>
+          <w:lang w:val="es-CO" w:eastAsia="es-CO"/>
+        </w:rPr>
+        <w:t>: 54 582, 03 k</w:t>
+      </w:r>
+      <w:r>
+        <w:rPr>
+          <w:rFonts w:ascii="Times New Roman" w:eastAsia="Times New Roman" w:hAnsi="Times New Roman" w:cs="Times New Roman"/>
+          <w:iCs/>
+          <w:color w:val="333333"/>
+          <w:lang w:val="es-CO" w:eastAsia="es-CO"/>
+        </w:rPr>
+        <w:t>m</w:t>
+      </w:r>
+      <w:r>
+        <w:rPr>
+          <w:rFonts w:ascii="Times New Roman" w:eastAsia="Times New Roman" w:hAnsi="Times New Roman" w:cs="Times New Roman"/>
+          <w:iCs/>
+          <w:color w:val="333333"/>
+          <w:vertAlign w:val="superscript"/>
+          <w:lang w:val="es-CO" w:eastAsia="es-CO"/>
+        </w:rPr>
+        <w:t>2</w:t>
+      </w:r>
+      <w:r>
+        <w:rPr>
+          <w:rFonts w:ascii="Times New Roman" w:eastAsia="Times New Roman" w:hAnsi="Times New Roman" w:cs="Times New Roman"/>
+          <w:iCs/>
+          <w:color w:val="333333"/>
+          <w:lang w:val="es-CO" w:eastAsia="es-CO"/>
+        </w:rPr>
+        <w:t xml:space="preserve"> y al pagar $ 1000 por cada metro cuadrado, entonces </w:t>
+      </w:r>
+      <w:r>
+        <w:rPr>
+          <w:rFonts w:ascii="Times New Roman" w:eastAsia="Times New Roman" w:hAnsi="Times New Roman" w:cs="Times New Roman"/>
+          <w:iCs/>
+          <w:color w:val="333333"/>
+          <w:lang w:val="es-CO" w:eastAsia="es-CO"/>
+        </w:rPr>
+        <w:t>el costo será de</w:t>
+      </w:r>
+      <w:r>
+        <w:rPr>
+          <w:rFonts w:ascii="Times New Roman" w:eastAsia="Times New Roman" w:hAnsi="Times New Roman" w:cs="Times New Roman"/>
+          <w:iCs/>
+          <w:color w:val="333333"/>
+          <w:lang w:val="es-CO" w:eastAsia="es-CO"/>
+        </w:rPr>
+        <w:t xml:space="preserve"> $ 54 582 303,76. </w:t>
+      </w:r>
+    </w:p>
+    <w:p>
+      <w:pPr>
+        <w:shd w:val="clear" w:color="auto" w:fill="FFFFFF"/>
+        <w:spacing w:after="0" w:line="345" w:lineRule="atLeast"/>
+        <w:ind w:left="300"/>
+        <w:rPr>
+          <w:rFonts w:ascii="Times New Roman" w:eastAsia="Times New Roman" w:hAnsi="Times New Roman" w:cs="Times New Roman"/>
+          <w:color w:val="333333"/>
+          <w:lang w:val="es-CO" w:eastAsia="es-CO"/>
+        </w:rPr>
+      </w:pPr>
+    </w:p>
     <w:p>
       <w:pPr>
         <w:shd w:val="clear" w:color="auto" w:fill="FFFFFF"/>
@@ -31918,13 +33864,32 @@
           <w:lang w:val="es-CO" w:eastAsia="es-CO"/>
         </w:rPr>
       </w:pPr>
-      <w:r>
-        <w:rPr>
-          <w:rFonts w:ascii="Times New Roman" w:eastAsia="Times New Roman" w:hAnsi="Times New Roman" w:cs="Times New Roman"/>
-          <w:color w:val="333333"/>
-          <w:lang w:val="es-CO" w:eastAsia="es-CO"/>
-        </w:rPr>
-        <w:t>Donde </w:t>
+      <w:proofErr w:type="gramStart"/>
+      <w:r>
+        <w:rPr>
+          <w:rFonts w:ascii="Times New Roman" w:eastAsia="Times New Roman" w:hAnsi="Times New Roman" w:cs="Times New Roman"/>
+          <w:color w:val="333333"/>
+          <w:lang w:val="es-CO" w:eastAsia="es-CO"/>
+        </w:rPr>
+        <w:lastRenderedPageBreak/>
+        <w:t>d</w:t>
+      </w:r>
+      <w:r>
+        <w:rPr>
+          <w:rFonts w:ascii="Times New Roman" w:eastAsia="Times New Roman" w:hAnsi="Times New Roman" w:cs="Times New Roman"/>
+          <w:color w:val="333333"/>
+          <w:lang w:val="es-CO" w:eastAsia="es-CO"/>
+        </w:rPr>
+        <w:t>onde</w:t>
+      </w:r>
+      <w:proofErr w:type="gramEnd"/>
+      <w:r>
+        <w:rPr>
+          <w:rFonts w:ascii="Times New Roman" w:eastAsia="Times New Roman" w:hAnsi="Times New Roman" w:cs="Times New Roman"/>
+          <w:color w:val="333333"/>
+          <w:lang w:val="es-CO" w:eastAsia="es-CO"/>
+        </w:rPr>
+        <w:t> </w:t>
       </w:r>
       <w:r>
         <w:rPr>
@@ -32066,7 +34031,6 @@
                 <w:sz w:val="18"/>
                 <w:szCs w:val="18"/>
               </w:rPr>
-              <w:lastRenderedPageBreak/>
               <w:t>Descripción</w:t>
             </w:r>
           </w:p>
@@ -32095,7 +34059,7 @@
                   <wp:extent cx="2489200" cy="2489200"/>
                   <wp:effectExtent l="0" t="0" r="6350" b="6350"/>
                   <wp:docPr id="37" name="Imagen 37" descr="http://profesores.aulaplaneta.com/DNNPlayerPackages/Package13434/InfoGuion/cuadernoestudio/images_xml/MT_09_08_img49_small.jpg">
-                    <a:hlinkClick xmlns:a="http://schemas.openxmlformats.org/drawingml/2006/main" r:id="rId55"/>
+                    <a:hlinkClick xmlns:a="http://schemas.openxmlformats.org/drawingml/2006/main" r:id="rId54"/>
                   </wp:docPr>
                   <wp:cNvGraphicFramePr>
                     <a:graphicFrameLocks xmlns:a="http://schemas.openxmlformats.org/drawingml/2006/main" noChangeAspect="1"/>
@@ -32105,14 +34069,14 @@
                       <pic:pic xmlns:pic="http://schemas.openxmlformats.org/drawingml/2006/picture">
                         <pic:nvPicPr>
                           <pic:cNvPr id="0" name="Picture 53" descr="http://profesores.aulaplaneta.com/DNNPlayerPackages/Package13434/InfoGuion/cuadernoestudio/images_xml/MT_09_08_img49_small.jpg">
-                            <a:hlinkClick r:id="rId55"/>
+                            <a:hlinkClick r:id="rId54"/>
                           </pic:cNvPr>
                           <pic:cNvPicPr>
                             <a:picLocks noChangeAspect="1" noChangeArrowheads="1"/>
                           </pic:cNvPicPr>
                         </pic:nvPicPr>
                         <pic:blipFill>
-                          <a:blip r:embed="rId56">
+                          <a:blip r:embed="rId55">
                             <a:extLst>
                               <a:ext uri="{28A0092B-C50C-407E-A947-70E740481C1C}">
                                 <a14:useLocalDpi xmlns:a14="http://schemas.microsoft.com/office/drawing/2010/main" val="0"/>
@@ -32244,6 +34208,41 @@
                 <w:color w:val="000000"/>
               </w:rPr>
             </w:pPr>
+            <w:r>
+              <w:rPr>
+                <w:rFonts w:ascii="Times New Roman" w:hAnsi="Times New Roman" w:cs="Times New Roman"/>
+                <w:color w:val="000000"/>
+              </w:rPr>
+              <w:t>3°ESO/</w:t>
+            </w:r>
+            <w:r>
+              <w:rPr>
+                <w:rFonts w:ascii="Times New Roman" w:hAnsi="Times New Roman" w:cs="Times New Roman"/>
+                <w:color w:val="000000"/>
+              </w:rPr>
+              <w:t>Matemáticas aplicadas</w:t>
+            </w:r>
+            <w:r>
+              <w:rPr>
+                <w:rFonts w:ascii="Times New Roman" w:hAnsi="Times New Roman" w:cs="Times New Roman"/>
+                <w:color w:val="000000"/>
+              </w:rPr>
+              <w:t>/</w:t>
+            </w:r>
+            <w:r>
+              <w:rPr>
+                <w:rFonts w:ascii="Times New Roman" w:hAnsi="Times New Roman" w:cs="Times New Roman"/>
+                <w:color w:val="000000"/>
+              </w:rPr>
+              <w:t>Los poliedros y los cuerpos de revolución</w:t>
+            </w:r>
+            <w:r>
+              <w:rPr>
+                <w:rFonts w:ascii="Times New Roman" w:hAnsi="Times New Roman" w:cs="Times New Roman"/>
+                <w:color w:val="000000"/>
+              </w:rPr>
+              <w:t>/el huso esférico</w:t>
+            </w:r>
           </w:p>
         </w:tc>
       </w:tr>
@@ -32307,7 +34306,14 @@
                 <w:rFonts w:ascii="Times" w:hAnsi="Times"/>
                 <w:lang w:val="es-CO"/>
               </w:rPr>
-              <w:t> es la parte de la superficie esférica que se encuentra entre dos planos secantes que pasan por el centro de la esfera.</w:t>
+              <w:t> es la parte de la superficie esférica que se encuentra entre dos planos secantes que p</w:t>
+            </w:r>
+            <w:r>
+              <w:rPr>
+                <w:rFonts w:ascii="Times" w:hAnsi="Times"/>
+                <w:lang w:val="es-CO"/>
+              </w:rPr>
+              <w:t>asan por el centro de la esfera.</w:t>
             </w:r>
           </w:p>
           <w:p>
@@ -32674,7 +34680,7 @@
                   <wp:extent cx="3010457" cy="2813050"/>
                   <wp:effectExtent l="0" t="0" r="0" b="6350"/>
                   <wp:docPr id="34" name="Imagen 34" descr="http://profesores.aulaplaneta.com/DNNPlayerPackages/Package13434/InfoGuion/cuadernoestudio/images_xml/MT_09_08_img50_small.jpg">
-                    <a:hlinkClick xmlns:a="http://schemas.openxmlformats.org/drawingml/2006/main" r:id="rId57"/>
+                    <a:hlinkClick xmlns:a="http://schemas.openxmlformats.org/drawingml/2006/main" r:id="rId56"/>
                   </wp:docPr>
                   <wp:cNvGraphicFramePr>
                     <a:graphicFrameLocks xmlns:a="http://schemas.openxmlformats.org/drawingml/2006/main" noChangeAspect="1"/>
@@ -32684,14 +34690,14 @@
                       <pic:pic xmlns:pic="http://schemas.openxmlformats.org/drawingml/2006/picture">
                         <pic:nvPicPr>
                           <pic:cNvPr id="0" name="Picture 56" descr="http://profesores.aulaplaneta.com/DNNPlayerPackages/Package13434/InfoGuion/cuadernoestudio/images_xml/MT_09_08_img50_small.jpg">
-                            <a:hlinkClick r:id="rId57"/>
+                            <a:hlinkClick r:id="rId56"/>
                           </pic:cNvPr>
                           <pic:cNvPicPr>
                             <a:picLocks noChangeAspect="1" noChangeArrowheads="1"/>
                           </pic:cNvPicPr>
                         </pic:nvPicPr>
                         <pic:blipFill>
-                          <a:blip r:embed="rId58">
+                          <a:blip r:embed="rId57">
                             <a:extLst>
                               <a:ext uri="{28A0092B-C50C-407E-A947-70E740481C1C}">
                                 <a14:useLocalDpi xmlns:a14="http://schemas.microsoft.com/office/drawing/2010/main" val="0"/>
@@ -32815,6 +34821,41 @@
                 <w:color w:val="000000"/>
               </w:rPr>
             </w:pPr>
+            <w:r>
+              <w:rPr>
+                <w:rFonts w:ascii="Times New Roman" w:hAnsi="Times New Roman" w:cs="Times New Roman"/>
+                <w:color w:val="000000"/>
+              </w:rPr>
+              <w:t>3°ESO/</w:t>
+            </w:r>
+            <w:r>
+              <w:rPr>
+                <w:rFonts w:ascii="Times New Roman" w:hAnsi="Times New Roman" w:cs="Times New Roman"/>
+                <w:color w:val="000000"/>
+              </w:rPr>
+              <w:t>Matemáticas aplicadas</w:t>
+            </w:r>
+            <w:r>
+              <w:rPr>
+                <w:rFonts w:ascii="Times New Roman" w:hAnsi="Times New Roman" w:cs="Times New Roman"/>
+                <w:color w:val="000000"/>
+              </w:rPr>
+              <w:t>/</w:t>
+            </w:r>
+            <w:r>
+              <w:rPr>
+                <w:rFonts w:ascii="Times New Roman" w:hAnsi="Times New Roman" w:cs="Times New Roman"/>
+                <w:color w:val="000000"/>
+              </w:rPr>
+              <w:t>Los poliedros y los cuerpos de revolución</w:t>
+            </w:r>
+            <w:r>
+              <w:rPr>
+                <w:rFonts w:ascii="Times New Roman" w:hAnsi="Times New Roman" w:cs="Times New Roman"/>
+                <w:color w:val="000000"/>
+              </w:rPr>
+              <w:t>/el sector esférico</w:t>
+            </w:r>
           </w:p>
         </w:tc>
       </w:tr>
@@ -32908,22 +34949,11 @@
             <w:r>
               <w:rPr>
                 <w:rFonts w:ascii="Times" w:hAnsi="Times"/>
+                <w:bCs/>
                 <w:lang w:val="es-CO"/>
               </w:rPr>
               <w:t>.</w:t>
             </w:r>
-          </w:p>
-          <w:p>
-            <w:pPr>
-              <w:tabs>
-                <w:tab w:val="right" w:pos="8498"/>
-              </w:tabs>
-              <w:spacing w:after="0"/>
-              <w:rPr>
-                <w:rFonts w:ascii="Times" w:hAnsi="Times"/>
-                <w:lang w:val="es-CO"/>
-              </w:rPr>
-            </w:pPr>
           </w:p>
         </w:tc>
       </w:tr>
@@ -32979,7 +35009,23 @@
           <w:color w:val="333333"/>
           <w:lang w:val="es-CO" w:eastAsia="es-CO"/>
         </w:rPr>
-        <w:t>: es el cuerpo limitado por una superficie esférica y un plano que la corta. Su volumen se calcula:</w:t>
+        <w:t>: es el cuerpo limitado por una superficie esférica y un plano que la corta. Su volumen se calcula</w:t>
+      </w:r>
+      <w:r>
+        <w:rPr>
+          <w:rFonts w:ascii="Times New Roman" w:eastAsia="Times New Roman" w:hAnsi="Times New Roman" w:cs="Times New Roman"/>
+          <w:color w:val="333333"/>
+          <w:lang w:val="es-CO" w:eastAsia="es-CO"/>
+        </w:rPr>
+        <w:t xml:space="preserve"> así</w:t>
+      </w:r>
+      <w:r>
+        <w:rPr>
+          <w:rFonts w:ascii="Times New Roman" w:eastAsia="Times New Roman" w:hAnsi="Times New Roman" w:cs="Times New Roman"/>
+          <w:color w:val="333333"/>
+          <w:lang w:val="es-CO" w:eastAsia="es-CO"/>
+        </w:rPr>
+        <w:t>:</w:t>
       </w:r>
     </w:p>
     <w:p>
@@ -33117,7 +35163,6 @@
                 <w:sz w:val="18"/>
                 <w:szCs w:val="18"/>
               </w:rPr>
-              <w:lastRenderedPageBreak/>
               <w:t>Descripción</w:t>
             </w:r>
           </w:p>
@@ -33146,7 +35191,7 @@
                   <wp:extent cx="2797663" cy="2438400"/>
                   <wp:effectExtent l="0" t="0" r="3175" b="0"/>
                   <wp:docPr id="32" name="Imagen 32" descr="http://profesores.aulaplaneta.com/DNNPlayerPackages/Package13434/InfoGuion/cuadernoestudio/images_xml/MT_09_08_img51_small.jpg">
-                    <a:hlinkClick xmlns:a="http://schemas.openxmlformats.org/drawingml/2006/main" r:id="rId59"/>
+                    <a:hlinkClick xmlns:a="http://schemas.openxmlformats.org/drawingml/2006/main" r:id="rId58"/>
                   </wp:docPr>
                   <wp:cNvGraphicFramePr>
                     <a:graphicFrameLocks xmlns:a="http://schemas.openxmlformats.org/drawingml/2006/main" noChangeAspect="1"/>
@@ -33156,14 +35201,14 @@
                       <pic:pic xmlns:pic="http://schemas.openxmlformats.org/drawingml/2006/picture">
                         <pic:nvPicPr>
                           <pic:cNvPr id="0" name="Picture 58" descr="http://profesores.aulaplaneta.com/DNNPlayerPackages/Package13434/InfoGuion/cuadernoestudio/images_xml/MT_09_08_img51_small.jpg">
-                            <a:hlinkClick r:id="rId59"/>
+                            <a:hlinkClick r:id="rId58"/>
                           </pic:cNvPr>
                           <pic:cNvPicPr>
                             <a:picLocks noChangeAspect="1" noChangeArrowheads="1"/>
                           </pic:cNvPicPr>
                         </pic:nvPicPr>
                         <pic:blipFill>
-                          <a:blip r:embed="rId52">
+                          <a:blip r:embed="rId51">
                             <a:extLst>
                               <a:ext uri="{28A0092B-C50C-407E-A947-70E740481C1C}">
                                 <a14:useLocalDpi xmlns:a14="http://schemas.microsoft.com/office/drawing/2010/main" val="0"/>
@@ -33226,6 +35271,7 @@
                 <w:sz w:val="18"/>
                 <w:szCs w:val="18"/>
               </w:rPr>
+              <w:lastRenderedPageBreak/>
               <w:t xml:space="preserve">Código </w:t>
             </w:r>
             <w:proofErr w:type="spellStart"/>
@@ -33300,27 +35346,36 @@
               <w:rPr>
                 <w:rFonts w:ascii="Times New Roman" w:hAnsi="Times New Roman" w:cs="Times New Roman"/>
                 <w:color w:val="000000"/>
-                <w:lang w:val="es-CO"/>
-              </w:rPr>
-              <w:t>El </w:t>
-            </w:r>
-            <w:r>
-              <w:rPr>
-                <w:rFonts w:ascii="Times New Roman" w:hAnsi="Times New Roman" w:cs="Times New Roman"/>
-                <w:b/>
-                <w:bCs/>
-                <w:color w:val="000000"/>
-                <w:lang w:val="es-CO"/>
-              </w:rPr>
-              <w:t>segmento esférico de una base</w:t>
-            </w:r>
-            <w:r>
-              <w:rPr>
-                <w:rFonts w:ascii="Times New Roman" w:hAnsi="Times New Roman" w:cs="Times New Roman"/>
-                <w:color w:val="000000"/>
-                <w:lang w:val="es-CO"/>
-              </w:rPr>
-              <w:t> es una figura limitada por una superficie esférica y un plano que la corta.</w:t>
+              </w:rPr>
+              <w:t>3°ESO/</w:t>
+            </w:r>
+            <w:r>
+              <w:rPr>
+                <w:rFonts w:ascii="Times New Roman" w:hAnsi="Times New Roman" w:cs="Times New Roman"/>
+                <w:color w:val="000000"/>
+              </w:rPr>
+              <w:t>Matemáticas aplicadas</w:t>
+            </w:r>
+            <w:r>
+              <w:rPr>
+                <w:rFonts w:ascii="Times New Roman" w:hAnsi="Times New Roman" w:cs="Times New Roman"/>
+                <w:color w:val="000000"/>
+              </w:rPr>
+              <w:t>/</w:t>
+            </w:r>
+            <w:r>
+              <w:rPr>
+                <w:rFonts w:ascii="Times New Roman" w:hAnsi="Times New Roman" w:cs="Times New Roman"/>
+                <w:color w:val="000000"/>
+              </w:rPr>
+              <w:t>Los poliedros y los cuerpos de revolución</w:t>
+            </w:r>
+            <w:r>
+              <w:rPr>
+                <w:rFonts w:ascii="Times New Roman" w:hAnsi="Times New Roman" w:cs="Times New Roman"/>
+                <w:color w:val="000000"/>
+              </w:rPr>
+              <w:t>/el segmento esférico de una base</w:t>
             </w:r>
           </w:p>
         </w:tc>
@@ -33364,6 +35419,40 @@
                 <w:lang w:val="es-CO"/>
               </w:rPr>
             </w:pPr>
+            <w:r>
+              <w:rPr>
+                <w:rFonts w:ascii="Times New Roman" w:hAnsi="Times New Roman" w:cs="Times New Roman"/>
+                <w:color w:val="000000"/>
+                <w:lang w:val="es-CO"/>
+              </w:rPr>
+              <w:t>El </w:t>
+            </w:r>
+            <w:r>
+              <w:rPr>
+                <w:rFonts w:ascii="Times New Roman" w:hAnsi="Times New Roman" w:cs="Times New Roman"/>
+                <w:b/>
+                <w:bCs/>
+                <w:color w:val="000000"/>
+                <w:lang w:val="es-CO"/>
+              </w:rPr>
+              <w:t>segmento esférico de una base</w:t>
+            </w:r>
+            <w:r>
+              <w:rPr>
+                <w:rFonts w:ascii="Times New Roman" w:hAnsi="Times New Roman" w:cs="Times New Roman"/>
+                <w:color w:val="000000"/>
+                <w:lang w:val="es-CO"/>
+              </w:rPr>
+              <w:t> es una figura limitada por una superficie e</w:t>
+            </w:r>
+            <w:r>
+              <w:rPr>
+                <w:rFonts w:ascii="Times New Roman" w:hAnsi="Times New Roman" w:cs="Times New Roman"/>
+                <w:color w:val="000000"/>
+                <w:lang w:val="es-CO"/>
+              </w:rPr>
+              <w:t>sférica y un plano que la corta.</w:t>
+            </w:r>
           </w:p>
         </w:tc>
       </w:tr>
@@ -33601,7 +35690,7 @@
                   <wp:extent cx="2555066" cy="2247900"/>
                   <wp:effectExtent l="0" t="0" r="0" b="0"/>
                   <wp:docPr id="30" name="Imagen 30" descr="http://profesores.aulaplaneta.com/DNNPlayerPackages/Package13434/InfoGuion/cuadernoestudio/images_xml/MT_09_08_img52_small.jpg">
-                    <a:hlinkClick xmlns:a="http://schemas.openxmlformats.org/drawingml/2006/main" r:id="rId60"/>
+                    <a:hlinkClick xmlns:a="http://schemas.openxmlformats.org/drawingml/2006/main" r:id="rId59"/>
                   </wp:docPr>
                   <wp:cNvGraphicFramePr>
                     <a:graphicFrameLocks xmlns:a="http://schemas.openxmlformats.org/drawingml/2006/main" noChangeAspect="1"/>
@@ -33611,14 +35700,14 @@
                       <pic:pic xmlns:pic="http://schemas.openxmlformats.org/drawingml/2006/picture">
                         <pic:nvPicPr>
                           <pic:cNvPr id="0" name="Picture 60" descr="http://profesores.aulaplaneta.com/DNNPlayerPackages/Package13434/InfoGuion/cuadernoestudio/images_xml/MT_09_08_img52_small.jpg">
-                            <a:hlinkClick r:id="rId60"/>
+                            <a:hlinkClick r:id="rId59"/>
                           </pic:cNvPr>
                           <pic:cNvPicPr>
                             <a:picLocks noChangeAspect="1" noChangeArrowheads="1"/>
                           </pic:cNvPicPr>
                         </pic:nvPicPr>
                         <pic:blipFill>
-                          <a:blip r:embed="rId61">
+                          <a:blip r:embed="rId60">
                             <a:extLst>
                               <a:ext uri="{28A0092B-C50C-407E-A947-70E740481C1C}">
                                 <a14:useLocalDpi xmlns:a14="http://schemas.microsoft.com/office/drawing/2010/main" val="0"/>
@@ -33681,7 +35770,6 @@
                 <w:sz w:val="18"/>
                 <w:szCs w:val="18"/>
               </w:rPr>
-              <w:lastRenderedPageBreak/>
               <w:t xml:space="preserve">Código </w:t>
             </w:r>
             <w:proofErr w:type="spellStart"/>
@@ -33751,6 +35839,41 @@
                 <w:color w:val="000000"/>
               </w:rPr>
             </w:pPr>
+            <w:r>
+              <w:rPr>
+                <w:rFonts w:ascii="Times New Roman" w:hAnsi="Times New Roman" w:cs="Times New Roman"/>
+                <w:color w:val="000000"/>
+              </w:rPr>
+              <w:t>3°ESO/</w:t>
+            </w:r>
+            <w:r>
+              <w:rPr>
+                <w:rFonts w:ascii="Times New Roman" w:hAnsi="Times New Roman" w:cs="Times New Roman"/>
+                <w:color w:val="000000"/>
+              </w:rPr>
+              <w:t>Matemáticas aplicadas</w:t>
+            </w:r>
+            <w:r>
+              <w:rPr>
+                <w:rFonts w:ascii="Times New Roman" w:hAnsi="Times New Roman" w:cs="Times New Roman"/>
+                <w:color w:val="000000"/>
+              </w:rPr>
+              <w:t>/</w:t>
+            </w:r>
+            <w:r>
+              <w:rPr>
+                <w:rFonts w:ascii="Times New Roman" w:hAnsi="Times New Roman" w:cs="Times New Roman"/>
+                <w:color w:val="000000"/>
+              </w:rPr>
+              <w:t>Los poliedros y los cuerpos de revolución</w:t>
+            </w:r>
+            <w:r>
+              <w:rPr>
+                <w:rFonts w:ascii="Times New Roman" w:hAnsi="Times New Roman" w:cs="Times New Roman"/>
+                <w:color w:val="000000"/>
+              </w:rPr>
+              <w:t>/el sector esférico de dos bases</w:t>
+            </w:r>
           </w:p>
         </w:tc>
       </w:tr>
@@ -33814,20 +35937,15 @@
                 <w:rFonts w:ascii="Times" w:hAnsi="Times"/>
                 <w:lang w:val="es-CO"/>
               </w:rPr>
-              <w:t> es una figura limitada por una superficie esférica y dos planos que la cortan.</w:t>
-            </w:r>
-          </w:p>
-          <w:p>
-            <w:pPr>
-              <w:tabs>
-                <w:tab w:val="right" w:pos="8498"/>
-              </w:tabs>
-              <w:spacing w:after="0"/>
+              <w:t xml:space="preserve"> es una figura limitada por una superficie esférica y dos </w:t>
+            </w:r>
+            <w:r>
               <w:rPr>
                 <w:rFonts w:ascii="Times" w:hAnsi="Times"/>
                 <w:lang w:val="es-CO"/>
               </w:rPr>
-            </w:pPr>
+              <w:t>planos que la cortan.</w:t>
+            </w:r>
           </w:p>
         </w:tc>
       </w:tr>
@@ -33883,7 +36001,23 @@
           <w:color w:val="333333"/>
           <w:lang w:val="es-CO" w:eastAsia="es-CO"/>
         </w:rPr>
-        <w:t>: el volumen generado por un segmento circular que gira alrededor de un eje que pasa por el centro de la esfera. Su volumen se calcula:</w:t>
+        <w:t xml:space="preserve">: </w:t>
+      </w:r>
+      <w:r>
+        <w:rPr>
+          <w:rFonts w:ascii="Times New Roman" w:eastAsia="Times New Roman" w:hAnsi="Times New Roman" w:cs="Times New Roman"/>
+          <w:color w:val="333333"/>
+          <w:lang w:val="es-CO" w:eastAsia="es-CO"/>
+        </w:rPr>
+        <w:t xml:space="preserve">es </w:t>
+      </w:r>
+      <w:r>
+        <w:rPr>
+          <w:rFonts w:ascii="Times New Roman" w:eastAsia="Times New Roman" w:hAnsi="Times New Roman" w:cs="Times New Roman"/>
+          <w:color w:val="333333"/>
+          <w:lang w:val="es-CO" w:eastAsia="es-CO"/>
+        </w:rPr>
+        <w:t>el volumen generado por un segmento circular que gira alrededor de un eje que pasa por el centro de la esfera. Su volumen se calcula:</w:t>
       </w:r>
     </w:p>
     <w:p>
@@ -34021,6 +36155,7 @@
                 <w:sz w:val="18"/>
                 <w:szCs w:val="18"/>
               </w:rPr>
+              <w:lastRenderedPageBreak/>
               <w:t>Descripción</w:t>
             </w:r>
           </w:p>
@@ -34049,7 +36184,7 @@
                   <wp:extent cx="2603500" cy="2240316"/>
                   <wp:effectExtent l="0" t="0" r="6350" b="7620"/>
                   <wp:docPr id="28" name="Imagen 28" descr="http://profesores.aulaplaneta.com/DNNPlayerPackages/Package13434/InfoGuion/cuadernoestudio/images_xml/MT_09_08_img53_small.jpg">
-                    <a:hlinkClick xmlns:a="http://schemas.openxmlformats.org/drawingml/2006/main" r:id="rId62"/>
+                    <a:hlinkClick xmlns:a="http://schemas.openxmlformats.org/drawingml/2006/main" r:id="rId61"/>
                   </wp:docPr>
                   <wp:cNvGraphicFramePr>
                     <a:graphicFrameLocks xmlns:a="http://schemas.openxmlformats.org/drawingml/2006/main" noChangeAspect="1"/>
@@ -34059,14 +36194,14 @@
                       <pic:pic xmlns:pic="http://schemas.openxmlformats.org/drawingml/2006/picture">
                         <pic:nvPicPr>
                           <pic:cNvPr id="0" name="Picture 62" descr="http://profesores.aulaplaneta.com/DNNPlayerPackages/Package13434/InfoGuion/cuadernoestudio/images_xml/MT_09_08_img53_small.jpg">
-                            <a:hlinkClick r:id="rId62"/>
+                            <a:hlinkClick r:id="rId61"/>
                           </pic:cNvPr>
                           <pic:cNvPicPr>
                             <a:picLocks noChangeAspect="1" noChangeArrowheads="1"/>
                           </pic:cNvPicPr>
                         </pic:nvPicPr>
                         <pic:blipFill>
-                          <a:blip r:embed="rId63">
+                          <a:blip r:embed="rId62">
                             <a:extLst>
                               <a:ext uri="{28A0092B-C50C-407E-A947-70E740481C1C}">
                                 <a14:useLocalDpi xmlns:a14="http://schemas.microsoft.com/office/drawing/2010/main" val="0"/>
@@ -34198,6 +36333,41 @@
                 <w:color w:val="000000"/>
               </w:rPr>
             </w:pPr>
+            <w:r>
+              <w:rPr>
+                <w:rFonts w:ascii="Times New Roman" w:hAnsi="Times New Roman" w:cs="Times New Roman"/>
+                <w:color w:val="000000"/>
+              </w:rPr>
+              <w:t>3°ESO/</w:t>
+            </w:r>
+            <w:r>
+              <w:rPr>
+                <w:rFonts w:ascii="Times New Roman" w:hAnsi="Times New Roman" w:cs="Times New Roman"/>
+                <w:color w:val="000000"/>
+              </w:rPr>
+              <w:t>Matemáticas aplicadas</w:t>
+            </w:r>
+            <w:r>
+              <w:rPr>
+                <w:rFonts w:ascii="Times New Roman" w:hAnsi="Times New Roman" w:cs="Times New Roman"/>
+                <w:color w:val="000000"/>
+              </w:rPr>
+              <w:t>/</w:t>
+            </w:r>
+            <w:r>
+              <w:rPr>
+                <w:rFonts w:ascii="Times New Roman" w:hAnsi="Times New Roman" w:cs="Times New Roman"/>
+                <w:color w:val="000000"/>
+              </w:rPr>
+              <w:t>Los poliedros y los cuerpos de revolución</w:t>
+            </w:r>
+            <w:r>
+              <w:rPr>
+                <w:rFonts w:ascii="Times New Roman" w:hAnsi="Times New Roman" w:cs="Times New Roman"/>
+                <w:color w:val="000000"/>
+              </w:rPr>
+              <w:t>/el anillo esférico</w:t>
+            </w:r>
           </w:p>
         </w:tc>
       </w:tr>
@@ -34261,20 +36431,15 @@
                 <w:rFonts w:ascii="Times" w:hAnsi="Times"/>
                 <w:lang w:val="es-CO"/>
               </w:rPr>
-              <w:t> es el volumen que se genera por el giro de un segmento circular alrededor de un eje que pasa por el centro.</w:t>
-            </w:r>
-          </w:p>
-          <w:p>
-            <w:pPr>
-              <w:tabs>
-                <w:tab w:val="right" w:pos="8498"/>
-              </w:tabs>
-              <w:spacing w:after="0"/>
+              <w:t> es el volumen que se genera por el giro de un segmento circular alrededor d</w:t>
+            </w:r>
+            <w:r>
               <w:rPr>
                 <w:rFonts w:ascii="Times" w:hAnsi="Times"/>
                 <w:lang w:val="es-CO"/>
               </w:rPr>
-            </w:pPr>
+              <w:t>e un eje que pasa por el centro.</w:t>
+            </w:r>
           </w:p>
         </w:tc>
       </w:tr>
@@ -34341,7 +36506,23 @@
           <w:color w:val="333333"/>
           <w:lang w:val="es-CO" w:eastAsia="es-CO"/>
         </w:rPr>
-        <w:t>: es la parte de volumen de una esfera limitada por un huso y dos semicírculos máximos. Su volumen se calcula:</w:t>
+        <w:t>: es la parte de volumen de una esfera limitada por un huso y dos semicírculos máximos. Su volumen se calcula</w:t>
+      </w:r>
+      <w:r>
+        <w:rPr>
+          <w:rFonts w:ascii="Times New Roman" w:eastAsia="Times New Roman" w:hAnsi="Times New Roman" w:cs="Times New Roman"/>
+          <w:color w:val="333333"/>
+          <w:lang w:val="es-CO" w:eastAsia="es-CO"/>
+        </w:rPr>
+        <w:t xml:space="preserve"> así</w:t>
+      </w:r>
+      <w:r>
+        <w:rPr>
+          <w:rFonts w:ascii="Times New Roman" w:eastAsia="Times New Roman" w:hAnsi="Times New Roman" w:cs="Times New Roman"/>
+          <w:color w:val="333333"/>
+          <w:lang w:val="es-CO" w:eastAsia="es-CO"/>
+        </w:rPr>
+        <w:t>:</w:t>
       </w:r>
     </w:p>
     <w:p>
@@ -34381,13 +36562,31 @@
           <w:lang w:val="es-CO" w:eastAsia="es-CO"/>
         </w:rPr>
       </w:pPr>
-      <w:r>
-        <w:rPr>
-          <w:rFonts w:ascii="Times New Roman" w:eastAsia="Times New Roman" w:hAnsi="Times New Roman" w:cs="Times New Roman"/>
-          <w:color w:val="333333"/>
-          <w:lang w:val="es-CO" w:eastAsia="es-CO"/>
-        </w:rPr>
-        <w:t>Donde </w:t>
+      <w:proofErr w:type="gramStart"/>
+      <w:r>
+        <w:rPr>
+          <w:rFonts w:ascii="Times New Roman" w:eastAsia="Times New Roman" w:hAnsi="Times New Roman" w:cs="Times New Roman"/>
+          <w:color w:val="333333"/>
+          <w:lang w:val="es-CO" w:eastAsia="es-CO"/>
+        </w:rPr>
+        <w:t>d</w:t>
+      </w:r>
+      <w:r>
+        <w:rPr>
+          <w:rFonts w:ascii="Times New Roman" w:eastAsia="Times New Roman" w:hAnsi="Times New Roman" w:cs="Times New Roman"/>
+          <w:color w:val="333333"/>
+          <w:lang w:val="es-CO" w:eastAsia="es-CO"/>
+        </w:rPr>
+        <w:t>onde</w:t>
+      </w:r>
+      <w:proofErr w:type="gramEnd"/>
+      <w:r>
+        <w:rPr>
+          <w:rFonts w:ascii="Times New Roman" w:eastAsia="Times New Roman" w:hAnsi="Times New Roman" w:cs="Times New Roman"/>
+          <w:color w:val="333333"/>
+          <w:lang w:val="es-CO" w:eastAsia="es-CO"/>
+        </w:rPr>
+        <w:t> </w:t>
       </w:r>
       <w:r>
         <w:rPr>
@@ -34453,7 +36652,6 @@
                 <w:b/>
                 <w:color w:val="FFFFFF" w:themeColor="background1"/>
               </w:rPr>
-              <w:lastRenderedPageBreak/>
               <w:t>Imagen (fotografía, gráfica o ilustración)</w:t>
             </w:r>
           </w:p>
@@ -34558,7 +36756,7 @@
                   <wp:extent cx="2311400" cy="2311400"/>
                   <wp:effectExtent l="0" t="0" r="0" b="0"/>
                   <wp:docPr id="26" name="Imagen 26" descr="http://profesores.aulaplaneta.com/DNNPlayerPackages/Package13434/InfoGuion/cuadernoestudio/images_xml/MT_09_08_img54_small.jpg">
-                    <a:hlinkClick xmlns:a="http://schemas.openxmlformats.org/drawingml/2006/main" r:id="rId64"/>
+                    <a:hlinkClick xmlns:a="http://schemas.openxmlformats.org/drawingml/2006/main" r:id="rId63"/>
                   </wp:docPr>
                   <wp:cNvGraphicFramePr>
                     <a:graphicFrameLocks xmlns:a="http://schemas.openxmlformats.org/drawingml/2006/main" noChangeAspect="1"/>
@@ -34568,14 +36766,14 @@
                       <pic:pic xmlns:pic="http://schemas.openxmlformats.org/drawingml/2006/picture">
                         <pic:nvPicPr>
                           <pic:cNvPr id="0" name="Picture 64" descr="http://profesores.aulaplaneta.com/DNNPlayerPackages/Package13434/InfoGuion/cuadernoestudio/images_xml/MT_09_08_img54_small.jpg">
-                            <a:hlinkClick r:id="rId64"/>
+                            <a:hlinkClick r:id="rId63"/>
                           </pic:cNvPr>
                           <pic:cNvPicPr>
                             <a:picLocks noChangeAspect="1" noChangeArrowheads="1"/>
                           </pic:cNvPicPr>
                         </pic:nvPicPr>
                         <pic:blipFill>
-                          <a:blip r:embed="rId65">
+                          <a:blip r:embed="rId64">
                             <a:extLst>
                               <a:ext uri="{28A0092B-C50C-407E-A947-70E740481C1C}">
                                 <a14:useLocalDpi xmlns:a14="http://schemas.microsoft.com/office/drawing/2010/main" val="0"/>
@@ -34638,6 +36836,7 @@
                 <w:sz w:val="18"/>
                 <w:szCs w:val="18"/>
               </w:rPr>
+              <w:lastRenderedPageBreak/>
               <w:t xml:space="preserve">Código </w:t>
             </w:r>
             <w:proofErr w:type="spellStart"/>
@@ -34707,6 +36906,41 @@
                 <w:color w:val="000000"/>
               </w:rPr>
             </w:pPr>
+            <w:r>
+              <w:rPr>
+                <w:rFonts w:ascii="Times New Roman" w:hAnsi="Times New Roman" w:cs="Times New Roman"/>
+                <w:color w:val="000000"/>
+              </w:rPr>
+              <w:t>3°ESO/</w:t>
+            </w:r>
+            <w:r>
+              <w:rPr>
+                <w:rFonts w:ascii="Times New Roman" w:hAnsi="Times New Roman" w:cs="Times New Roman"/>
+                <w:color w:val="000000"/>
+              </w:rPr>
+              <w:t>Matemáticas aplicadas</w:t>
+            </w:r>
+            <w:r>
+              <w:rPr>
+                <w:rFonts w:ascii="Times New Roman" w:hAnsi="Times New Roman" w:cs="Times New Roman"/>
+                <w:color w:val="000000"/>
+              </w:rPr>
+              <w:t>/</w:t>
+            </w:r>
+            <w:r>
+              <w:rPr>
+                <w:rFonts w:ascii="Times New Roman" w:hAnsi="Times New Roman" w:cs="Times New Roman"/>
+                <w:color w:val="000000"/>
+              </w:rPr>
+              <w:t>Los poliedros y los cuerpos de revolución</w:t>
+            </w:r>
+            <w:r>
+              <w:rPr>
+                <w:rFonts w:ascii="Times New Roman" w:hAnsi="Times New Roman" w:cs="Times New Roman"/>
+                <w:color w:val="000000"/>
+              </w:rPr>
+              <w:t>/la cuña esférica</w:t>
+            </w:r>
           </w:p>
         </w:tc>
       </w:tr>
@@ -34770,20 +37004,15 @@
                 <w:rFonts w:ascii="Times" w:hAnsi="Times"/>
                 <w:lang w:val="es-CO"/>
               </w:rPr>
-              <w:t> es la parte de volumen de la esfera comprendida entre dos planos que cortan a dicha esfera por el diámetro.</w:t>
-            </w:r>
-          </w:p>
-          <w:p>
-            <w:pPr>
-              <w:tabs>
-                <w:tab w:val="right" w:pos="8498"/>
-              </w:tabs>
-              <w:spacing w:after="0"/>
+              <w:t> es la parte de volumen de la esfera comprendida entre dos planos que cortan</w:t>
+            </w:r>
+            <w:r>
               <w:rPr>
                 <w:rFonts w:ascii="Times" w:hAnsi="Times"/>
                 <w:lang w:val="es-CO"/>
               </w:rPr>
-            </w:pPr>
+              <w:t xml:space="preserve"> a dicha esfera por el diámetro.</w:t>
+            </w:r>
           </w:p>
         </w:tc>
       </w:tr>
@@ -34804,14 +37033,24 @@
       <w:pPr>
         <w:shd w:val="clear" w:color="auto" w:fill="FFFFFF"/>
         <w:spacing w:after="0" w:line="345" w:lineRule="atLeast"/>
-        <w:rPr>
-          <w:rFonts w:ascii="Times New Roman" w:eastAsia="Times New Roman" w:hAnsi="Times New Roman" w:cs="Times New Roman"/>
-          <w:color w:val="333333"/>
-          <w:lang w:val="es-CO" w:eastAsia="es-CO"/>
-        </w:rPr>
-      </w:pPr>
-      <w:bookmarkStart w:id="0" w:name="_GoBack"/>
-      <w:bookmarkEnd w:id="0"/>
+        <w:ind w:left="300"/>
+        <w:rPr>
+          <w:rFonts w:ascii="Times New Roman" w:eastAsia="Times New Roman" w:hAnsi="Times New Roman" w:cs="Times New Roman"/>
+          <w:color w:val="333333"/>
+          <w:lang w:val="es-CO" w:eastAsia="es-CO"/>
+        </w:rPr>
+      </w:pPr>
+    </w:p>
+    <w:p>
+      <w:pPr>
+        <w:shd w:val="clear" w:color="auto" w:fill="FFFFFF"/>
+        <w:spacing w:after="0" w:line="345" w:lineRule="atLeast"/>
+        <w:rPr>
+          <w:rFonts w:ascii="Times New Roman" w:eastAsia="Times New Roman" w:hAnsi="Times New Roman" w:cs="Times New Roman"/>
+          <w:color w:val="333333"/>
+          <w:lang w:val="es-CO" w:eastAsia="es-CO"/>
+        </w:rPr>
+      </w:pPr>
     </w:p>
     <w:tbl>
       <w:tblPr>
@@ -34904,14 +37143,7 @@
                 <w:rFonts w:ascii="Times New Roman" w:hAnsi="Times New Roman" w:cs="Times New Roman"/>
                 <w:color w:val="000000"/>
               </w:rPr>
-              <w:t>MA_08_10_REC</w:t>
-            </w:r>
-            <w:r>
-              <w:rPr>
-                <w:rFonts w:ascii="Times New Roman" w:hAnsi="Times New Roman" w:cs="Times New Roman"/>
-                <w:color w:val="000000"/>
-              </w:rPr>
-              <w:t>240</w:t>
+              <w:t>MA_08_10_REC240</w:t>
             </w:r>
           </w:p>
         </w:tc>
@@ -35112,14 +37344,7 @@
                 <w:rFonts w:ascii="Times New Roman" w:hAnsi="Times New Roman" w:cs="Times New Roman"/>
                 <w:color w:val="000000"/>
               </w:rPr>
-              <w:t>MA_08_10_REC</w:t>
-            </w:r>
-            <w:r>
-              <w:rPr>
-                <w:rFonts w:ascii="Times New Roman" w:hAnsi="Times New Roman" w:cs="Times New Roman"/>
-                <w:color w:val="000000"/>
-              </w:rPr>
-              <w:t>250</w:t>
+              <w:t>MA_08_10_REC250</w:t>
             </w:r>
           </w:p>
         </w:tc>
@@ -35164,7 +37389,7 @@
                 <w:rFonts w:ascii="Times New Roman" w:hAnsi="Times New Roman" w:cs="Times New Roman"/>
                 <w:color w:val="000000"/>
               </w:rPr>
-              <w:t>Resuelve  problemas de área y  volumen de la esfera</w:t>
+              <w:t>Resuelve problemas de área y volumen de la esfera</w:t>
             </w:r>
           </w:p>
         </w:tc>
@@ -35261,7 +37486,6 @@
                 <w:b/>
                 <w:color w:val="FFFFFF" w:themeColor="background1"/>
               </w:rPr>
-              <w:lastRenderedPageBreak/>
               <w:t>Practica</w:t>
             </w:r>
             <w:r>
@@ -35321,14 +37545,7 @@
                 <w:rFonts w:ascii="Times New Roman" w:hAnsi="Times New Roman" w:cs="Times New Roman"/>
                 <w:color w:val="000000"/>
               </w:rPr>
-              <w:t>MA_08_10_REC</w:t>
-            </w:r>
-            <w:r>
-              <w:rPr>
-                <w:rFonts w:ascii="Times New Roman" w:hAnsi="Times New Roman" w:cs="Times New Roman"/>
-                <w:color w:val="000000"/>
-              </w:rPr>
-              <w:t>260</w:t>
+              <w:t>MA_08_10_REC260</w:t>
             </w:r>
           </w:p>
         </w:tc>
@@ -35648,14 +37865,7 @@
                 <w:rFonts w:ascii="Times New Roman" w:hAnsi="Times New Roman" w:cs="Times New Roman"/>
                 <w:color w:val="000000"/>
               </w:rPr>
-              <w:t>MA_08_10_REC</w:t>
-            </w:r>
-            <w:r>
-              <w:rPr>
-                <w:rFonts w:ascii="Times New Roman" w:hAnsi="Times New Roman" w:cs="Times New Roman"/>
-                <w:color w:val="000000"/>
-              </w:rPr>
-              <w:t>270</w:t>
+              <w:t>MA_08_10_REC270</w:t>
             </w:r>
           </w:p>
         </w:tc>
@@ -35680,6 +37890,7 @@
                 <w:sz w:val="18"/>
                 <w:szCs w:val="18"/>
               </w:rPr>
+              <w:lastRenderedPageBreak/>
               <w:t>Título</w:t>
             </w:r>
           </w:p>
@@ -35703,7 +37914,7 @@
                 <w:rFonts w:ascii="Times New Roman" w:hAnsi="Times New Roman" w:cs="Times New Roman"/>
                 <w:color w:val="000000"/>
               </w:rPr>
-              <w:t>Refuerza tu aprendizaje: Los  tipos de cuerpos de revolución</w:t>
+              <w:t>Refuerza tu aprendizaje: Los tipos de cuerpos de revolución</w:t>
             </w:r>
           </w:p>
         </w:tc>
@@ -35748,7 +37959,21 @@
                 <w:rFonts w:ascii="Times New Roman" w:hAnsi="Times New Roman" w:cs="Times New Roman"/>
                 <w:color w:val="000000"/>
               </w:rPr>
-              <w:t>Actividades sobre Los tipos de cuerpos de revolución</w:t>
+              <w:t>Actividades sobre L</w:t>
+            </w:r>
+            <w:r>
+              <w:rPr>
+                <w:rFonts w:ascii="Times New Roman" w:hAnsi="Times New Roman" w:cs="Times New Roman"/>
+                <w:color w:val="000000"/>
+              </w:rPr>
+              <w:t>o</w:t>
+            </w:r>
+            <w:r>
+              <w:rPr>
+                <w:rFonts w:ascii="Times New Roman" w:hAnsi="Times New Roman" w:cs="Times New Roman"/>
+                <w:color w:val="000000"/>
+              </w:rPr>
+              <w:t>s tipos de cuerpos de revolución</w:t>
             </w:r>
           </w:p>
         </w:tc>
@@ -35928,14 +38153,7 @@
                 <w:rFonts w:ascii="Times New Roman" w:hAnsi="Times New Roman" w:cs="Times New Roman"/>
                 <w:color w:val="000000"/>
               </w:rPr>
-              <w:t>MA_08_10_REC</w:t>
-            </w:r>
-            <w:r>
-              <w:rPr>
-                <w:rFonts w:ascii="Times New Roman" w:hAnsi="Times New Roman" w:cs="Times New Roman"/>
-                <w:color w:val="000000"/>
-              </w:rPr>
-              <w:t>280</w:t>
+              <w:t>MA_08_10_REC280</w:t>
             </w:r>
           </w:p>
         </w:tc>
@@ -36134,14 +38352,7 @@
                 <w:rFonts w:ascii="Times New Roman" w:hAnsi="Times New Roman" w:cs="Times New Roman"/>
                 <w:color w:val="000000"/>
               </w:rPr>
-              <w:t>MA_08_10_REC</w:t>
-            </w:r>
-            <w:r>
-              <w:rPr>
-                <w:rFonts w:ascii="Times New Roman" w:hAnsi="Times New Roman" w:cs="Times New Roman"/>
-                <w:color w:val="000000"/>
-              </w:rPr>
-              <w:t>290</w:t>
+              <w:t>MA_08_10_REC290</w:t>
             </w:r>
           </w:p>
         </w:tc>
@@ -36186,7 +38397,28 @@
                 <w:rFonts w:ascii="Times New Roman" w:hAnsi="Times New Roman" w:cs="Times New Roman"/>
                 <w:color w:val="000000"/>
               </w:rPr>
-              <w:t>Competencias: Aplicaciones de los poliedros y solidos de revolución</w:t>
+              <w:t>Competencias: Ap</w:t>
+            </w:r>
+            <w:r>
+              <w:rPr>
+                <w:rFonts w:ascii="Times New Roman" w:hAnsi="Times New Roman" w:cs="Times New Roman"/>
+                <w:color w:val="000000"/>
+              </w:rPr>
+              <w:t>licaciones de los poliedros y só</w:t>
+            </w:r>
+            <w:r>
+              <w:rPr>
+                <w:rFonts w:ascii="Times New Roman" w:hAnsi="Times New Roman" w:cs="Times New Roman"/>
+                <w:color w:val="000000"/>
+              </w:rPr>
+              <w:t>lidos de revolución</w:t>
+            </w:r>
+            <w:r>
+              <w:rPr>
+                <w:rFonts w:ascii="Times New Roman" w:hAnsi="Times New Roman" w:cs="Times New Roman"/>
+                <w:color w:val="000000"/>
+              </w:rPr>
+              <w:t>.</w:t>
             </w:r>
           </w:p>
         </w:tc>
@@ -36231,7 +38463,28 @@
                 <w:rFonts w:ascii="Times New Roman" w:hAnsi="Times New Roman" w:cs="Times New Roman"/>
                 <w:color w:val="000000"/>
               </w:rPr>
-              <w:t>Actividad que propone la aplicación de los poliedros y solidos de revolución</w:t>
+              <w:t xml:space="preserve">Actividad que propone la </w:t>
+            </w:r>
+            <w:r>
+              <w:rPr>
+                <w:rFonts w:ascii="Times New Roman" w:hAnsi="Times New Roman" w:cs="Times New Roman"/>
+                <w:color w:val="000000"/>
+              </w:rPr>
+              <w:t>aplicación de los poliedros y só</w:t>
+            </w:r>
+            <w:r>
+              <w:rPr>
+                <w:rFonts w:ascii="Times New Roman" w:hAnsi="Times New Roman" w:cs="Times New Roman"/>
+                <w:color w:val="000000"/>
+              </w:rPr>
+              <w:t>lidos de revolución</w:t>
+            </w:r>
+            <w:r>
+              <w:rPr>
+                <w:rFonts w:ascii="Times New Roman" w:hAnsi="Times New Roman" w:cs="Times New Roman"/>
+                <w:color w:val="000000"/>
+              </w:rPr>
+              <w:t>.</w:t>
             </w:r>
           </w:p>
         </w:tc>
@@ -36700,6 +38953,13 @@
                 <w:color w:val="000000"/>
               </w:rPr>
               <w:t>Evalúa tus conocimientos sobre el tema Los poliedros y cuerpos de revolución</w:t>
+            </w:r>
+            <w:r>
+              <w:rPr>
+                <w:rFonts w:ascii="Times New Roman" w:hAnsi="Times New Roman" w:cs="Times New Roman"/>
+                <w:color w:val="000000"/>
+              </w:rPr>
+              <w:t>.</w:t>
             </w:r>
           </w:p>
         </w:tc>
@@ -36839,29 +39099,220 @@
               <w:rPr>
                 <w:rFonts w:ascii="Times New Roman" w:hAnsi="Times New Roman" w:cs="Times New Roman"/>
                 <w:i/>
-              </w:rPr>
-            </w:pPr>
-            <w:proofErr w:type="spellStart"/>
-            <w:r>
-              <w:rPr>
-                <w:rFonts w:ascii="Times New Roman" w:hAnsi="Times New Roman" w:cs="Times New Roman"/>
-                <w:b/>
+                <w:color w:val="A6A6A6" w:themeColor="background1" w:themeShade="A6"/>
+                <w:sz w:val="22"/>
+                <w:szCs w:val="22"/>
+              </w:rPr>
+            </w:pPr>
+            <w:r>
+              <w:rPr>
+                <w:rFonts w:ascii="Times New Roman" w:hAnsi="Times New Roman" w:cs="Times New Roman"/>
+                <w:i/>
+                <w:color w:val="A6A6A6" w:themeColor="background1" w:themeShade="A6"/>
+                <w:sz w:val="22"/>
+                <w:szCs w:val="22"/>
+              </w:rPr>
+              <w:t>C</w:t>
+            </w:r>
+            <w:r>
+              <w:rPr>
+                <w:rFonts w:ascii="Times New Roman" w:hAnsi="Times New Roman" w:cs="Times New Roman"/>
+                <w:i/>
+                <w:color w:val="A6A6A6" w:themeColor="background1" w:themeShade="A6"/>
+                <w:sz w:val="22"/>
+                <w:szCs w:val="22"/>
+              </w:rPr>
+              <w:t>uerpos geométricos</w:t>
+            </w:r>
+            <w:r>
+              <w:rPr>
+                <w:rFonts w:ascii="Times New Roman" w:hAnsi="Times New Roman" w:cs="Times New Roman"/>
+                <w:i/>
+                <w:color w:val="A6A6A6" w:themeColor="background1" w:themeShade="A6"/>
+                <w:sz w:val="22"/>
+                <w:szCs w:val="22"/>
+              </w:rPr>
+              <w:t>-repaso</w:t>
+            </w:r>
+          </w:p>
+        </w:tc>
+        <w:tc>
+          <w:tcPr>
+            <w:tcW w:w="6565" w:type="dxa"/>
+          </w:tcPr>
+          <w:p>
+            <w:pPr>
+              <w:jc w:val="center"/>
+              <w:rPr>
+                <w:rFonts w:ascii="Times New Roman" w:hAnsi="Times New Roman" w:cs="Times New Roman"/>
+                <w:i/>
+                <w:color w:val="A6A6A6" w:themeColor="background1" w:themeShade="A6"/>
+                <w:sz w:val="22"/>
+                <w:szCs w:val="22"/>
+              </w:rPr>
+            </w:pPr>
+            <w:r>
+              <w:rPr>
+                <w:rFonts w:ascii="Times New Roman" w:hAnsi="Times New Roman" w:cs="Times New Roman"/>
+                <w:i/>
+                <w:color w:val="A6A6A6" w:themeColor="background1" w:themeShade="A6"/>
+                <w:sz w:val="22"/>
+                <w:szCs w:val="22"/>
+              </w:rPr>
+              <w:t>http://www.ceibal.edu.uy/contenidos/areas_conocimiento/mat/cuerposgeom/index.html</w:t>
+            </w:r>
+          </w:p>
+        </w:tc>
+      </w:tr>
+      <w:tr>
+        <w:tc>
+          <w:tcPr>
+            <w:tcW w:w="611" w:type="dxa"/>
+          </w:tcPr>
+          <w:p>
+            <w:pPr>
+              <w:rPr>
+                <w:rFonts w:ascii="Times New Roman" w:hAnsi="Times New Roman" w:cs="Times New Roman"/>
+                <w:color w:val="000000"/>
+              </w:rPr>
+            </w:pPr>
+            <w:r>
+              <w:rPr>
+                <w:rFonts w:ascii="Times New Roman" w:hAnsi="Times New Roman" w:cs="Times New Roman"/>
+                <w:b/>
+                <w:color w:val="000000"/>
+                <w:sz w:val="18"/>
+                <w:szCs w:val="18"/>
+              </w:rPr>
+              <w:t>Web 02</w:t>
+            </w:r>
+          </w:p>
+        </w:tc>
+        <w:tc>
+          <w:tcPr>
+            <w:tcW w:w="1652" w:type="dxa"/>
+          </w:tcPr>
+          <w:p>
+            <w:pPr>
+              <w:jc w:val="center"/>
+              <w:rPr>
+                <w:rFonts w:ascii="Times New Roman" w:hAnsi="Times New Roman" w:cs="Times New Roman"/>
+                <w:i/>
+                <w:color w:val="A6A6A6" w:themeColor="background1" w:themeShade="A6"/>
+                <w:sz w:val="22"/>
+                <w:szCs w:val="22"/>
+              </w:rPr>
+            </w:pPr>
+            <w:r>
+              <w:rPr>
+                <w:rFonts w:ascii="Times New Roman" w:hAnsi="Times New Roman" w:cs="Times New Roman"/>
                 <w:bCs/>
                 <w:i/>
+                <w:color w:val="A6A6A6" w:themeColor="background1" w:themeShade="A6"/>
+                <w:sz w:val="22"/>
+                <w:szCs w:val="22"/>
                 <w:lang w:val="es-CO"/>
               </w:rPr>
-              <w:t>Geogebra</w:t>
-            </w:r>
-            <w:proofErr w:type="spellEnd"/>
-            <w:r>
+              <w:t xml:space="preserve">Cuerpos geométricos-Repaso </w:t>
+            </w:r>
+          </w:p>
+        </w:tc>
+        <w:tc>
+          <w:tcPr>
+            <w:tcW w:w="6565" w:type="dxa"/>
+          </w:tcPr>
+          <w:p>
+            <w:pPr>
+              <w:jc w:val="center"/>
               <w:rPr>
                 <w:rFonts w:ascii="Times New Roman" w:hAnsi="Times New Roman" w:cs="Times New Roman"/>
                 <w:i/>
+                <w:color w:val="A6A6A6" w:themeColor="background1" w:themeShade="A6"/>
+                <w:sz w:val="22"/>
+                <w:szCs w:val="22"/>
+              </w:rPr>
+            </w:pPr>
+            <w:hyperlink r:id="rId65" w:history="1">
+              <w:r>
+                <w:rPr>
+                  <w:rStyle w:val="Hipervnculo"/>
+                  <w:rFonts w:ascii="Times New Roman" w:hAnsi="Times New Roman" w:cs="Times New Roman"/>
+                  <w:i/>
+                  <w:color w:val="A6A6A6" w:themeColor="background1" w:themeShade="A6"/>
+                  <w:sz w:val="22"/>
+                  <w:szCs w:val="22"/>
+                  <w:u w:val="none"/>
+                </w:rPr>
+                <w:t>http://recursostic.educacion.es/secundaria/edad/3esomatematicas/3quincena8/index_3quincena8.htm</w:t>
+              </w:r>
+            </w:hyperlink>
+            <w:r>
+              <w:rPr>
+                <w:rFonts w:ascii="Times New Roman" w:hAnsi="Times New Roman" w:cs="Times New Roman"/>
+                <w:i/>
+                <w:color w:val="A6A6A6" w:themeColor="background1" w:themeShade="A6"/>
+                <w:sz w:val="22"/>
+                <w:szCs w:val="22"/>
               </w:rPr>
               <w:t xml:space="preserve"> </w:t>
             </w:r>
           </w:p>
         </w:tc>
+      </w:tr>
+      <w:tr>
+        <w:tc>
+          <w:tcPr>
+            <w:tcW w:w="611" w:type="dxa"/>
+          </w:tcPr>
+          <w:p>
+            <w:pPr>
+              <w:rPr>
+                <w:rFonts w:ascii="Times New Roman" w:hAnsi="Times New Roman" w:cs="Times New Roman"/>
+                <w:b/>
+                <w:color w:val="000000"/>
+                <w:sz w:val="18"/>
+                <w:szCs w:val="18"/>
+              </w:rPr>
+            </w:pPr>
+            <w:r>
+              <w:rPr>
+                <w:rFonts w:ascii="Times New Roman" w:hAnsi="Times New Roman" w:cs="Times New Roman"/>
+                <w:b/>
+                <w:color w:val="000000"/>
+                <w:sz w:val="18"/>
+                <w:szCs w:val="18"/>
+              </w:rPr>
+              <w:t>Web 03</w:t>
+            </w:r>
+          </w:p>
+        </w:tc>
+        <w:tc>
+          <w:tcPr>
+            <w:tcW w:w="1652" w:type="dxa"/>
+          </w:tcPr>
+          <w:p>
+            <w:pPr>
+              <w:jc w:val="center"/>
+              <w:rPr>
+                <w:rFonts w:ascii="Times New Roman" w:hAnsi="Times New Roman" w:cs="Times New Roman"/>
+                <w:i/>
+                <w:color w:val="A6A6A6" w:themeColor="background1" w:themeShade="A6"/>
+                <w:sz w:val="22"/>
+                <w:szCs w:val="22"/>
+              </w:rPr>
+            </w:pPr>
+            <w:r>
+              <w:rPr>
+                <w:rFonts w:ascii="Times New Roman" w:hAnsi="Times New Roman" w:cs="Times New Roman"/>
+                <w:i/>
+                <w:color w:val="A6A6A6" w:themeColor="background1" w:themeShade="A6"/>
+                <w:sz w:val="22"/>
+                <w:szCs w:val="22"/>
+              </w:rPr>
+              <w:t>Volumen de cuerpos geométricos</w:t>
+            </w:r>
+          </w:p>
+        </w:tc>
         <w:tc>
           <w:tcPr>
             <w:tcW w:w="6565" w:type="dxa"/>
@@ -36872,7 +39323,9 @@
               <w:rPr>
                 <w:rFonts w:ascii="Times New Roman" w:hAnsi="Times New Roman" w:cs="Times New Roman"/>
                 <w:i/>
-                <w:color w:val="BFBFBF" w:themeColor="background1" w:themeShade="BF"/>
+                <w:color w:val="A6A6A6" w:themeColor="background1" w:themeShade="A6"/>
+                <w:sz w:val="22"/>
+                <w:szCs w:val="22"/>
               </w:rPr>
             </w:pPr>
             <w:hyperlink r:id="rId66" w:history="1">
@@ -36881,173 +39334,10 @@
                   <w:rStyle w:val="Hipervnculo"/>
                   <w:rFonts w:ascii="Times New Roman" w:hAnsi="Times New Roman" w:cs="Times New Roman"/>
                   <w:i/>
-                </w:rPr>
-                <w:t>http://www.geogebra.org/search/perform/search/cuerpos%20geometricos/materials/</w:t>
-              </w:r>
-            </w:hyperlink>
-            <w:r>
-              <w:rPr>
-                <w:rFonts w:ascii="Times New Roman" w:hAnsi="Times New Roman" w:cs="Times New Roman"/>
-                <w:i/>
-                <w:color w:val="BFBFBF" w:themeColor="background1" w:themeShade="BF"/>
-              </w:rPr>
-              <w:t xml:space="preserve"> </w:t>
-            </w:r>
-          </w:p>
-        </w:tc>
-      </w:tr>
-      <w:tr>
-        <w:tc>
-          <w:tcPr>
-            <w:tcW w:w="611" w:type="dxa"/>
-          </w:tcPr>
-          <w:p>
-            <w:pPr>
-              <w:rPr>
-                <w:rFonts w:ascii="Times New Roman" w:hAnsi="Times New Roman" w:cs="Times New Roman"/>
-                <w:color w:val="000000"/>
-              </w:rPr>
-            </w:pPr>
-            <w:r>
-              <w:rPr>
-                <w:rFonts w:ascii="Times New Roman" w:hAnsi="Times New Roman" w:cs="Times New Roman"/>
-                <w:b/>
-                <w:color w:val="000000"/>
-                <w:sz w:val="18"/>
-                <w:szCs w:val="18"/>
-              </w:rPr>
-              <w:t>Web 02</w:t>
-            </w:r>
-          </w:p>
-        </w:tc>
-        <w:tc>
-          <w:tcPr>
-            <w:tcW w:w="1652" w:type="dxa"/>
-          </w:tcPr>
-          <w:p>
-            <w:pPr>
-              <w:jc w:val="center"/>
-              <w:rPr>
-                <w:rFonts w:ascii="Times New Roman" w:hAnsi="Times New Roman" w:cs="Times New Roman"/>
-                <w:i/>
-              </w:rPr>
-            </w:pPr>
-            <w:proofErr w:type="spellStart"/>
-            <w:r>
-              <w:rPr>
-                <w:rFonts w:ascii="Times New Roman" w:hAnsi="Times New Roman" w:cs="Times New Roman"/>
-                <w:b/>
-                <w:bCs/>
-                <w:i/>
-                <w:lang w:val="es-CO"/>
-              </w:rPr>
-              <w:t>Geogebra</w:t>
-            </w:r>
-            <w:proofErr w:type="spellEnd"/>
-          </w:p>
-        </w:tc>
-        <w:tc>
-          <w:tcPr>
-            <w:tcW w:w="6565" w:type="dxa"/>
-          </w:tcPr>
-          <w:p>
-            <w:pPr>
-              <w:jc w:val="center"/>
-              <w:rPr>
-                <w:rFonts w:ascii="Times New Roman" w:hAnsi="Times New Roman" w:cs="Times New Roman"/>
-                <w:i/>
-                <w:color w:val="BFBFBF" w:themeColor="background1" w:themeShade="BF"/>
-              </w:rPr>
-            </w:pPr>
-            <w:hyperlink r:id="rId67" w:history="1">
-              <w:r>
-                <w:rPr>
-                  <w:rStyle w:val="Hipervnculo"/>
-                  <w:rFonts w:ascii="Times New Roman" w:hAnsi="Times New Roman" w:cs="Times New Roman"/>
-                  <w:i/>
-                </w:rPr>
-                <w:t>http://recursostic.educacion.es/secundaria/edad/3esomatematicas/3quincena8/index_3quincena8.htm</w:t>
-              </w:r>
-            </w:hyperlink>
-            <w:r>
-              <w:rPr>
-                <w:rFonts w:ascii="Times New Roman" w:hAnsi="Times New Roman" w:cs="Times New Roman"/>
-                <w:i/>
-                <w:color w:val="BFBFBF" w:themeColor="background1" w:themeShade="BF"/>
-              </w:rPr>
-              <w:t xml:space="preserve"> </w:t>
-            </w:r>
-          </w:p>
-        </w:tc>
-      </w:tr>
-      <w:tr>
-        <w:tc>
-          <w:tcPr>
-            <w:tcW w:w="611" w:type="dxa"/>
-          </w:tcPr>
-          <w:p>
-            <w:pPr>
-              <w:rPr>
-                <w:rFonts w:ascii="Times New Roman" w:hAnsi="Times New Roman" w:cs="Times New Roman"/>
-                <w:b/>
-                <w:color w:val="000000"/>
-                <w:sz w:val="18"/>
-                <w:szCs w:val="18"/>
-              </w:rPr>
-            </w:pPr>
-            <w:r>
-              <w:rPr>
-                <w:rFonts w:ascii="Times New Roman" w:hAnsi="Times New Roman" w:cs="Times New Roman"/>
-                <w:b/>
-                <w:color w:val="000000"/>
-                <w:sz w:val="18"/>
-                <w:szCs w:val="18"/>
-              </w:rPr>
-              <w:t>Web 03</w:t>
-            </w:r>
-          </w:p>
-        </w:tc>
-        <w:tc>
-          <w:tcPr>
-            <w:tcW w:w="1652" w:type="dxa"/>
-          </w:tcPr>
-          <w:p>
-            <w:pPr>
-              <w:jc w:val="center"/>
-              <w:rPr>
-                <w:rFonts w:ascii="Times New Roman" w:hAnsi="Times New Roman" w:cs="Times New Roman"/>
-                <w:i/>
-                <w:color w:val="BFBFBF" w:themeColor="background1" w:themeShade="BF"/>
-              </w:rPr>
-            </w:pPr>
-            <w:r>
-              <w:rPr>
-                <w:rFonts w:ascii="Times New Roman" w:hAnsi="Times New Roman" w:cs="Times New Roman"/>
-                <w:i/>
-              </w:rPr>
-              <w:t>Jugando y aprendiendo</w:t>
-            </w:r>
-          </w:p>
-        </w:tc>
-        <w:tc>
-          <w:tcPr>
-            <w:tcW w:w="6565" w:type="dxa"/>
-          </w:tcPr>
-          <w:p>
-            <w:pPr>
-              <w:jc w:val="center"/>
-              <w:rPr>
-                <w:rFonts w:ascii="Times New Roman" w:hAnsi="Times New Roman" w:cs="Times New Roman"/>
-                <w:i/>
-                <w:color w:val="BFBFBF" w:themeColor="background1" w:themeShade="BF"/>
-              </w:rPr>
-            </w:pPr>
-            <w:hyperlink r:id="rId68" w:history="1">
-              <w:r>
-                <w:rPr>
-                  <w:rStyle w:val="Hipervnculo"/>
-                  <w:rFonts w:ascii="Times New Roman" w:hAnsi="Times New Roman" w:cs="Times New Roman"/>
-                  <w:i/>
+                  <w:color w:val="A6A6A6" w:themeColor="background1" w:themeShade="A6"/>
+                  <w:sz w:val="22"/>
+                  <w:szCs w:val="22"/>
+                  <w:u w:val="none"/>
                 </w:rPr>
                 <w:t>https://luisamariaarias.wordpress.com/matematicas/tema-14-cuerpos-geometricos-volumen/</w:t>
               </w:r>
@@ -37056,9 +39346,431 @@
               <w:rPr>
                 <w:rFonts w:ascii="Times New Roman" w:hAnsi="Times New Roman" w:cs="Times New Roman"/>
                 <w:i/>
-                <w:color w:val="BFBFBF" w:themeColor="background1" w:themeShade="BF"/>
+                <w:color w:val="A6A6A6" w:themeColor="background1" w:themeShade="A6"/>
+                <w:sz w:val="22"/>
+                <w:szCs w:val="22"/>
               </w:rPr>
               <w:t xml:space="preserve"> </w:t>
+            </w:r>
+          </w:p>
+        </w:tc>
+      </w:tr>
+      <w:tr>
+        <w:tc>
+          <w:tcPr>
+            <w:tcW w:w="611" w:type="dxa"/>
+          </w:tcPr>
+          <w:p>
+            <w:pPr>
+              <w:rPr>
+                <w:rFonts w:ascii="Times New Roman" w:hAnsi="Times New Roman" w:cs="Times New Roman"/>
+                <w:b/>
+                <w:color w:val="000000"/>
+                <w:sz w:val="18"/>
+                <w:szCs w:val="18"/>
+              </w:rPr>
+            </w:pPr>
+            <w:r>
+              <w:rPr>
+                <w:rFonts w:ascii="Times New Roman" w:hAnsi="Times New Roman" w:cs="Times New Roman"/>
+                <w:b/>
+                <w:color w:val="000000"/>
+                <w:sz w:val="18"/>
+                <w:szCs w:val="18"/>
+              </w:rPr>
+              <w:t>Web 04</w:t>
+            </w:r>
+          </w:p>
+        </w:tc>
+        <w:tc>
+          <w:tcPr>
+            <w:tcW w:w="1652" w:type="dxa"/>
+          </w:tcPr>
+          <w:p>
+            <w:pPr>
+              <w:jc w:val="center"/>
+              <w:rPr>
+                <w:rFonts w:ascii="Times New Roman" w:hAnsi="Times New Roman" w:cs="Times New Roman"/>
+                <w:i/>
+                <w:color w:val="A6A6A6" w:themeColor="background1" w:themeShade="A6"/>
+                <w:sz w:val="22"/>
+                <w:szCs w:val="22"/>
+              </w:rPr>
+            </w:pPr>
+            <w:r>
+              <w:rPr>
+                <w:rFonts w:ascii="Times New Roman" w:hAnsi="Times New Roman" w:cs="Times New Roman"/>
+                <w:i/>
+                <w:color w:val="A6A6A6" w:themeColor="background1" w:themeShade="A6"/>
+                <w:sz w:val="22"/>
+                <w:szCs w:val="22"/>
+              </w:rPr>
+              <w:t>Taller de Cuerpos Geométricos</w:t>
+            </w:r>
+          </w:p>
+        </w:tc>
+        <w:tc>
+          <w:tcPr>
+            <w:tcW w:w="6565" w:type="dxa"/>
+          </w:tcPr>
+          <w:p>
+            <w:pPr>
+              <w:jc w:val="center"/>
+              <w:rPr>
+                <w:rFonts w:ascii="Times New Roman" w:hAnsi="Times New Roman" w:cs="Times New Roman"/>
+                <w:i/>
+                <w:color w:val="A6A6A6" w:themeColor="background1" w:themeShade="A6"/>
+                <w:sz w:val="22"/>
+                <w:szCs w:val="22"/>
+              </w:rPr>
+            </w:pPr>
+            <w:r>
+              <w:rPr>
+                <w:rFonts w:ascii="Times New Roman" w:hAnsi="Times New Roman" w:cs="Times New Roman"/>
+                <w:i/>
+                <w:color w:val="A6A6A6" w:themeColor="background1" w:themeShade="A6"/>
+                <w:sz w:val="22"/>
+                <w:szCs w:val="22"/>
+              </w:rPr>
+              <w:t>http://gauss.acatlan.unam.mx/mod/resource/view.php?id=602</w:t>
+            </w:r>
+          </w:p>
+        </w:tc>
+      </w:tr>
+      <w:tr>
+        <w:tc>
+          <w:tcPr>
+            <w:tcW w:w="611" w:type="dxa"/>
+          </w:tcPr>
+          <w:p>
+            <w:pPr>
+              <w:rPr>
+                <w:rFonts w:ascii="Times New Roman" w:hAnsi="Times New Roman" w:cs="Times New Roman"/>
+                <w:b/>
+                <w:color w:val="000000"/>
+                <w:sz w:val="18"/>
+                <w:szCs w:val="18"/>
+              </w:rPr>
+            </w:pPr>
+            <w:r>
+              <w:rPr>
+                <w:rFonts w:ascii="Times New Roman" w:hAnsi="Times New Roman" w:cs="Times New Roman"/>
+                <w:b/>
+                <w:color w:val="000000"/>
+                <w:sz w:val="18"/>
+                <w:szCs w:val="18"/>
+              </w:rPr>
+              <w:t>Web 05</w:t>
+            </w:r>
+          </w:p>
+        </w:tc>
+        <w:tc>
+          <w:tcPr>
+            <w:tcW w:w="1652" w:type="dxa"/>
+          </w:tcPr>
+          <w:p>
+            <w:pPr>
+              <w:jc w:val="center"/>
+              <w:rPr>
+                <w:rFonts w:ascii="Times New Roman" w:hAnsi="Times New Roman" w:cs="Times New Roman"/>
+                <w:i/>
+                <w:color w:val="A6A6A6" w:themeColor="background1" w:themeShade="A6"/>
+                <w:sz w:val="22"/>
+                <w:szCs w:val="22"/>
+              </w:rPr>
+            </w:pPr>
+            <w:r>
+              <w:rPr>
+                <w:rFonts w:ascii="Times New Roman" w:hAnsi="Times New Roman" w:cs="Times New Roman"/>
+                <w:i/>
+                <w:color w:val="A6A6A6" w:themeColor="background1" w:themeShade="A6"/>
+                <w:sz w:val="22"/>
+                <w:szCs w:val="22"/>
+              </w:rPr>
+              <w:t>Cuerpos de revolución-E</w:t>
+            </w:r>
+            <w:r>
+              <w:rPr>
+                <w:rFonts w:ascii="Times New Roman" w:hAnsi="Times New Roman" w:cs="Times New Roman"/>
+                <w:i/>
+                <w:color w:val="A6A6A6" w:themeColor="background1" w:themeShade="A6"/>
+                <w:sz w:val="22"/>
+                <w:szCs w:val="22"/>
+              </w:rPr>
+              <w:t>l cono</w:t>
+            </w:r>
+          </w:p>
+        </w:tc>
+        <w:tc>
+          <w:tcPr>
+            <w:tcW w:w="6565" w:type="dxa"/>
+          </w:tcPr>
+          <w:p>
+            <w:pPr>
+              <w:jc w:val="center"/>
+              <w:rPr>
+                <w:rFonts w:ascii="Times New Roman" w:hAnsi="Times New Roman" w:cs="Times New Roman"/>
+                <w:i/>
+                <w:color w:val="A6A6A6" w:themeColor="background1" w:themeShade="A6"/>
+                <w:sz w:val="22"/>
+                <w:szCs w:val="22"/>
+              </w:rPr>
+            </w:pPr>
+            <w:r>
+              <w:rPr>
+                <w:rFonts w:ascii="Times New Roman" w:hAnsi="Times New Roman" w:cs="Times New Roman"/>
+                <w:i/>
+                <w:color w:val="A6A6A6" w:themeColor="background1" w:themeShade="A6"/>
+                <w:sz w:val="22"/>
+                <w:szCs w:val="22"/>
+              </w:rPr>
+              <w:t>http://www.ceibal.edu.uy/UserFiles/P0001/ODEA/ORIGINAL/110919_conos.elp/index.html</w:t>
+            </w:r>
+          </w:p>
+        </w:tc>
+      </w:tr>
+      <w:tr>
+        <w:tc>
+          <w:tcPr>
+            <w:tcW w:w="611" w:type="dxa"/>
+          </w:tcPr>
+          <w:p>
+            <w:pPr>
+              <w:rPr>
+                <w:rFonts w:ascii="Times New Roman" w:hAnsi="Times New Roman" w:cs="Times New Roman"/>
+                <w:b/>
+                <w:color w:val="000000"/>
+                <w:sz w:val="18"/>
+                <w:szCs w:val="18"/>
+              </w:rPr>
+            </w:pPr>
+            <w:r>
+              <w:rPr>
+                <w:rFonts w:ascii="Times New Roman" w:hAnsi="Times New Roman" w:cs="Times New Roman"/>
+                <w:b/>
+                <w:color w:val="000000"/>
+                <w:sz w:val="18"/>
+                <w:szCs w:val="18"/>
+              </w:rPr>
+              <w:t>Web 06</w:t>
+            </w:r>
+          </w:p>
+        </w:tc>
+        <w:tc>
+          <w:tcPr>
+            <w:tcW w:w="1652" w:type="dxa"/>
+          </w:tcPr>
+          <w:p>
+            <w:pPr>
+              <w:jc w:val="center"/>
+              <w:rPr>
+                <w:rFonts w:ascii="Times New Roman" w:hAnsi="Times New Roman" w:cs="Times New Roman"/>
+                <w:i/>
+                <w:color w:val="A6A6A6" w:themeColor="background1" w:themeShade="A6"/>
+                <w:sz w:val="22"/>
+                <w:szCs w:val="22"/>
+              </w:rPr>
+            </w:pPr>
+            <w:r>
+              <w:rPr>
+                <w:rFonts w:ascii="Times New Roman" w:hAnsi="Times New Roman" w:cs="Times New Roman"/>
+                <w:i/>
+                <w:color w:val="A6A6A6" w:themeColor="background1" w:themeShade="A6"/>
+                <w:sz w:val="22"/>
+                <w:szCs w:val="22"/>
+              </w:rPr>
+              <w:t>Cuerpos de revolución-Resumen y Práctica</w:t>
+            </w:r>
+          </w:p>
+        </w:tc>
+        <w:tc>
+          <w:tcPr>
+            <w:tcW w:w="6565" w:type="dxa"/>
+          </w:tcPr>
+          <w:p>
+            <w:pPr>
+              <w:jc w:val="center"/>
+              <w:rPr>
+                <w:rFonts w:ascii="Times New Roman" w:hAnsi="Times New Roman" w:cs="Times New Roman"/>
+                <w:i/>
+                <w:color w:val="A6A6A6" w:themeColor="background1" w:themeShade="A6"/>
+                <w:sz w:val="22"/>
+                <w:szCs w:val="22"/>
+              </w:rPr>
+            </w:pPr>
+            <w:r>
+              <w:rPr>
+                <w:rFonts w:ascii="Times New Roman" w:hAnsi="Times New Roman" w:cs="Times New Roman"/>
+                <w:i/>
+                <w:color w:val="A6A6A6" w:themeColor="background1" w:themeShade="A6"/>
+                <w:sz w:val="22"/>
+                <w:szCs w:val="22"/>
+              </w:rPr>
+              <w:t>http://www.uv.es/lonjedo/esoProblemas/unidad10apoliedrosycuerposderevolucion.pdf</w:t>
+            </w:r>
+          </w:p>
+        </w:tc>
+      </w:tr>
+      <w:tr>
+        <w:tc>
+          <w:tcPr>
+            <w:tcW w:w="611" w:type="dxa"/>
+          </w:tcPr>
+          <w:p>
+            <w:pPr>
+              <w:rPr>
+                <w:rFonts w:ascii="Times New Roman" w:hAnsi="Times New Roman" w:cs="Times New Roman"/>
+                <w:b/>
+                <w:color w:val="000000"/>
+                <w:sz w:val="18"/>
+                <w:szCs w:val="18"/>
+              </w:rPr>
+            </w:pPr>
+            <w:r>
+              <w:rPr>
+                <w:rFonts w:ascii="Times New Roman" w:hAnsi="Times New Roman" w:cs="Times New Roman"/>
+                <w:b/>
+                <w:color w:val="000000"/>
+                <w:sz w:val="18"/>
+                <w:szCs w:val="18"/>
+              </w:rPr>
+              <w:t>Web 07</w:t>
+            </w:r>
+          </w:p>
+        </w:tc>
+        <w:tc>
+          <w:tcPr>
+            <w:tcW w:w="1652" w:type="dxa"/>
+          </w:tcPr>
+          <w:p>
+            <w:pPr>
+              <w:jc w:val="center"/>
+              <w:rPr>
+                <w:rFonts w:ascii="Times New Roman" w:hAnsi="Times New Roman" w:cs="Times New Roman"/>
+                <w:i/>
+                <w:color w:val="A6A6A6" w:themeColor="background1" w:themeShade="A6"/>
+                <w:sz w:val="22"/>
+                <w:szCs w:val="22"/>
+              </w:rPr>
+            </w:pPr>
+            <w:r>
+              <w:rPr>
+                <w:rFonts w:ascii="Times New Roman" w:hAnsi="Times New Roman" w:cs="Times New Roman"/>
+                <w:i/>
+                <w:color w:val="A6A6A6" w:themeColor="background1" w:themeShade="A6"/>
+                <w:sz w:val="22"/>
+                <w:szCs w:val="22"/>
+              </w:rPr>
+              <w:t>Arte y Simetría</w:t>
+            </w:r>
+          </w:p>
+        </w:tc>
+        <w:tc>
+          <w:tcPr>
+            <w:tcW w:w="6565" w:type="dxa"/>
+          </w:tcPr>
+          <w:p>
+            <w:pPr>
+              <w:jc w:val="center"/>
+              <w:rPr>
+                <w:rFonts w:ascii="Times New Roman" w:hAnsi="Times New Roman" w:cs="Times New Roman"/>
+                <w:i/>
+                <w:color w:val="A6A6A6" w:themeColor="background1" w:themeShade="A6"/>
+                <w:sz w:val="22"/>
+                <w:szCs w:val="22"/>
+              </w:rPr>
+            </w:pPr>
+            <w:r>
+              <w:rPr>
+                <w:rFonts w:ascii="Times New Roman" w:hAnsi="Times New Roman" w:cs="Times New Roman"/>
+                <w:i/>
+                <w:color w:val="A6A6A6" w:themeColor="background1" w:themeShade="A6"/>
+                <w:sz w:val="22"/>
+                <w:szCs w:val="22"/>
+              </w:rPr>
+              <w:t>http://www.lanubeartistica.es/Volumen/Unidad1/VO1_U1_T3_Contenidos_v05/index.html</w:t>
+            </w:r>
+          </w:p>
+        </w:tc>
+      </w:tr>
+      <w:tr>
+        <w:tc>
+          <w:tcPr>
+            <w:tcW w:w="611" w:type="dxa"/>
+          </w:tcPr>
+          <w:p>
+            <w:pPr>
+              <w:rPr>
+                <w:rFonts w:ascii="Times New Roman" w:hAnsi="Times New Roman" w:cs="Times New Roman"/>
+                <w:b/>
+                <w:color w:val="000000"/>
+                <w:sz w:val="18"/>
+                <w:szCs w:val="18"/>
+              </w:rPr>
+            </w:pPr>
+            <w:r>
+              <w:rPr>
+                <w:rFonts w:ascii="Times New Roman" w:hAnsi="Times New Roman" w:cs="Times New Roman"/>
+                <w:b/>
+                <w:color w:val="000000"/>
+                <w:sz w:val="18"/>
+                <w:szCs w:val="18"/>
+              </w:rPr>
+              <w:t>Web 08</w:t>
+            </w:r>
+          </w:p>
+        </w:tc>
+        <w:tc>
+          <w:tcPr>
+            <w:tcW w:w="1652" w:type="dxa"/>
+          </w:tcPr>
+          <w:p>
+            <w:pPr>
+              <w:jc w:val="center"/>
+              <w:rPr>
+                <w:rFonts w:ascii="Times New Roman" w:hAnsi="Times New Roman" w:cs="Times New Roman"/>
+                <w:i/>
+                <w:color w:val="A6A6A6" w:themeColor="background1" w:themeShade="A6"/>
+                <w:sz w:val="22"/>
+                <w:szCs w:val="22"/>
+              </w:rPr>
+            </w:pPr>
+            <w:r>
+              <w:rPr>
+                <w:rFonts w:ascii="Times New Roman" w:hAnsi="Times New Roman" w:cs="Times New Roman"/>
+                <w:i/>
+                <w:color w:val="A6A6A6" w:themeColor="background1" w:themeShade="A6"/>
+                <w:sz w:val="22"/>
+                <w:szCs w:val="22"/>
+              </w:rPr>
+              <w:t>Esfera y la tierra</w:t>
+            </w:r>
+          </w:p>
+        </w:tc>
+        <w:tc>
+          <w:tcPr>
+            <w:tcW w:w="6565" w:type="dxa"/>
+          </w:tcPr>
+          <w:p>
+            <w:pPr>
+              <w:jc w:val="center"/>
+              <w:rPr>
+                <w:rFonts w:ascii="Times New Roman" w:hAnsi="Times New Roman" w:cs="Times New Roman"/>
+                <w:i/>
+                <w:color w:val="A6A6A6" w:themeColor="background1" w:themeShade="A6"/>
+                <w:sz w:val="22"/>
+                <w:szCs w:val="22"/>
+              </w:rPr>
+            </w:pPr>
+            <w:r>
+              <w:rPr>
+                <w:rFonts w:ascii="Times New Roman" w:hAnsi="Times New Roman" w:cs="Times New Roman"/>
+                <w:i/>
+                <w:color w:val="A6A6A6" w:themeColor="background1" w:themeShade="A6"/>
+                <w:sz w:val="22"/>
+                <w:szCs w:val="22"/>
+              </w:rPr>
+              <w:t>http://www.houspain.com/gttp/doku.php?id=la_esfera_y_sus_elementos</w:t>
             </w:r>
           </w:p>
         </w:tc>
@@ -37235,7 +39947,7 @@
         <w:rStyle w:val="Nmerodepgina"/>
         <w:noProof/>
       </w:rPr>
-      <w:t>44</w:t>
+      <w:t>21</w:t>
     </w:r>
     <w:r>
       <w:rPr>
@@ -40915,7 +43627,7 @@
 </file>
 
 <file path=customXml/itemProps1.xml><?xml version="1.0" encoding="utf-8"?>
-<ds:datastoreItem xmlns:ds="http://schemas.openxmlformats.org/officeDocument/2006/customXml" ds:itemID="{DC286D07-2502-4AC4-947C-23472A6EBEF9}">
+<ds:datastoreItem xmlns:ds="http://schemas.openxmlformats.org/officeDocument/2006/customXml" ds:itemID="{920CEFB5-4CA3-42AE-A29D-BAE33A17D211}">
   <ds:schemaRefs>
     <ds:schemaRef ds:uri="http://schemas.openxmlformats.org/officeDocument/2006/bibliography"/>
   </ds:schemaRefs>

--- a/fuentes/contenidos/grado08/guion10/MA_08_10_CO.docx
+++ b/fuentes/contenidos/grado08/guion10/MA_08_10_CO.docx
@@ -177,8 +177,6 @@
               </w:rPr>
               <w:t xml:space="preserve"> sus respectivas</w:t>
             </w:r>
-            <w:bookmarkStart w:id="0" w:name="_GoBack"/>
-            <w:bookmarkEnd w:id="0"/>
             <w:r>
               <w:rPr>
                 <w:rFonts w:ascii="Times" w:hAnsi="Times"/>
@@ -4160,10 +4158,10 @@
                   <v:path o:extrusionok="f" gradientshapeok="t" o:connecttype="rect"/>
                   <o:lock v:ext="edit" aspectratio="t"/>
                 </v:shapetype>
-                <v:shape id="_x0000_i1025" type="#_x0000_t75" style="width:251.6pt;height:184.55pt" o:ole="">
+                <v:shape id="_x0000_i1025" type="#_x0000_t75" style="width:251.25pt;height:184.5pt" o:ole="">
                   <v:imagedata r:id="rId11" o:title=""/>
                 </v:shape>
-                <o:OLEObject Type="Embed" ProgID="PBrush" ShapeID="_x0000_i1025" DrawAspect="Content" ObjectID="_1519975384" r:id="rId12"/>
+                <o:OLEObject Type="Embed" ProgID="PBrush" ShapeID="_x0000_i1025" DrawAspect="Content" ObjectID="_1521623321" r:id="rId12"/>
               </w:object>
             </w:r>
           </w:p>
@@ -5176,7 +5174,6 @@
         <w:rPr>
           <w:rFonts w:ascii="Times" w:hAnsi="Times"/>
         </w:rPr>
-        <w:lastRenderedPageBreak/>
         <w:t>Área:</w:t>
       </w:r>
     </w:p>
@@ -14920,7 +14917,6 @@
           <w:lang w:val="en-US"/>
         </w:rPr>
       </w:pPr>
-      <w:proofErr w:type="spellStart"/>
       <w:r>
         <w:rPr>
           <w:rFonts w:ascii="Times" w:hAnsi="Times"/>
@@ -14938,7 +14934,6 @@
         </w:rPr>
         <w:t>b</w:t>
       </w:r>
-      <w:proofErr w:type="spellEnd"/>
       <w:r>
         <w:rPr>
           <w:rFonts w:ascii="Times" w:hAnsi="Times"/>
@@ -16071,7 +16066,28 @@
                 <w:rFonts w:ascii="Times New Roman" w:hAnsi="Times New Roman" w:cs="Times New Roman"/>
                 <w:color w:val="000000"/>
               </w:rPr>
-              <w:t>El área del prisma y la pirámide</w:t>
+              <w:t xml:space="preserve">Las </w:t>
+            </w:r>
+            <w:r>
+              <w:rPr>
+                <w:rFonts w:ascii="Times New Roman" w:hAnsi="Times New Roman" w:cs="Times New Roman"/>
+                <w:color w:val="000000"/>
+              </w:rPr>
+              <w:t>área</w:t>
+            </w:r>
+            <w:r>
+              <w:rPr>
+                <w:rFonts w:ascii="Times New Roman" w:hAnsi="Times New Roman" w:cs="Times New Roman"/>
+                <w:color w:val="000000"/>
+              </w:rPr>
+              <w:t>s</w:t>
+            </w:r>
+            <w:r>
+              <w:rPr>
+                <w:rFonts w:ascii="Times New Roman" w:hAnsi="Times New Roman" w:cs="Times New Roman"/>
+                <w:color w:val="000000"/>
+              </w:rPr>
+              <w:t xml:space="preserve"> del prisma y la pirámide</w:t>
             </w:r>
           </w:p>
         </w:tc>
@@ -23713,210 +23729,6 @@
         </w:rPr>
       </w:pPr>
     </w:p>
-    <w:tbl>
-      <w:tblPr>
-        <w:tblStyle w:val="Tablaconcuadrcula"/>
-        <w:tblW w:w="0" w:type="auto"/>
-        <w:tblLook w:val="04A0" w:firstRow="1" w:lastRow="0" w:firstColumn="1" w:lastColumn="0" w:noHBand="0" w:noVBand="1"/>
-      </w:tblPr>
-      <w:tblGrid>
-        <w:gridCol w:w="2467"/>
-        <w:gridCol w:w="6361"/>
-      </w:tblGrid>
-      <w:tr>
-        <w:tc>
-          <w:tcPr>
-            <w:tcW w:w="9033" w:type="dxa"/>
-            <w:gridSpan w:val="2"/>
-            <w:shd w:val="clear" w:color="auto" w:fill="000000" w:themeFill="text1"/>
-          </w:tcPr>
-          <w:p>
-            <w:pPr>
-              <w:jc w:val="center"/>
-              <w:rPr>
-                <w:rFonts w:ascii="Times New Roman" w:hAnsi="Times New Roman" w:cs="Times New Roman"/>
-                <w:b/>
-                <w:color w:val="FFFFFF" w:themeColor="background1"/>
-              </w:rPr>
-            </w:pPr>
-            <w:r>
-              <w:rPr>
-                <w:rFonts w:ascii="Times New Roman" w:hAnsi="Times New Roman" w:cs="Times New Roman"/>
-                <w:b/>
-                <w:color w:val="FFFFFF" w:themeColor="background1"/>
-              </w:rPr>
-              <w:t>Practica</w:t>
-            </w:r>
-            <w:r>
-              <w:rPr>
-                <w:rFonts w:ascii="Times New Roman" w:hAnsi="Times New Roman" w:cs="Times New Roman"/>
-                <w:b/>
-                <w:color w:val="FFFFFF" w:themeColor="background1"/>
-              </w:rPr>
-              <w:t xml:space="preserve"> (recurso de ejercitación)</w:t>
-            </w:r>
-          </w:p>
-        </w:tc>
-      </w:tr>
-      <w:tr>
-        <w:tc>
-          <w:tcPr>
-            <w:tcW w:w="2518" w:type="dxa"/>
-          </w:tcPr>
-          <w:p>
-            <w:pPr>
-              <w:rPr>
-                <w:rFonts w:ascii="Times New Roman" w:hAnsi="Times New Roman" w:cs="Times New Roman"/>
-                <w:b/>
-                <w:color w:val="000000"/>
-                <w:sz w:val="18"/>
-                <w:szCs w:val="18"/>
-              </w:rPr>
-            </w:pPr>
-            <w:r>
-              <w:rPr>
-                <w:rFonts w:ascii="Times New Roman" w:hAnsi="Times New Roman" w:cs="Times New Roman"/>
-                <w:b/>
-                <w:color w:val="000000"/>
-                <w:sz w:val="18"/>
-                <w:szCs w:val="18"/>
-              </w:rPr>
-              <w:t>Código</w:t>
-            </w:r>
-          </w:p>
-        </w:tc>
-        <w:tc>
-          <w:tcPr>
-            <w:tcW w:w="6515" w:type="dxa"/>
-          </w:tcPr>
-          <w:p>
-            <w:pPr>
-              <w:rPr>
-                <w:rFonts w:ascii="Times New Roman" w:hAnsi="Times New Roman" w:cs="Times New Roman"/>
-                <w:b/>
-                <w:color w:val="000000"/>
-                <w:sz w:val="18"/>
-                <w:szCs w:val="18"/>
-              </w:rPr>
-            </w:pPr>
-            <w:r>
-              <w:rPr>
-                <w:rFonts w:ascii="Times New Roman" w:hAnsi="Times New Roman" w:cs="Times New Roman"/>
-                <w:color w:val="000000"/>
-              </w:rPr>
-              <w:t>MA_08_10_REC200</w:t>
-            </w:r>
-          </w:p>
-        </w:tc>
-      </w:tr>
-      <w:tr>
-        <w:tc>
-          <w:tcPr>
-            <w:tcW w:w="2518" w:type="dxa"/>
-          </w:tcPr>
-          <w:p>
-            <w:pPr>
-              <w:rPr>
-                <w:rFonts w:ascii="Times New Roman" w:hAnsi="Times New Roman" w:cs="Times New Roman"/>
-                <w:color w:val="000000"/>
-              </w:rPr>
-            </w:pPr>
-            <w:r>
-              <w:rPr>
-                <w:rFonts w:ascii="Times New Roman" w:hAnsi="Times New Roman" w:cs="Times New Roman"/>
-                <w:b/>
-                <w:color w:val="000000"/>
-                <w:sz w:val="18"/>
-                <w:szCs w:val="18"/>
-              </w:rPr>
-              <w:t>Título</w:t>
-            </w:r>
-          </w:p>
-        </w:tc>
-        <w:tc>
-          <w:tcPr>
-            <w:tcW w:w="6515" w:type="dxa"/>
-          </w:tcPr>
-          <w:p>
-            <w:pPr>
-              <w:rPr>
-                <w:rFonts w:ascii="Times New Roman" w:hAnsi="Times New Roman" w:cs="Times New Roman"/>
-                <w:color w:val="000000"/>
-              </w:rPr>
-            </w:pPr>
-            <w:r>
-              <w:rPr>
-                <w:rFonts w:ascii="Times New Roman" w:hAnsi="Times New Roman" w:cs="Times New Roman"/>
-                <w:color w:val="000000"/>
-              </w:rPr>
-              <w:t>Reconoce definiciones y características de cuerpos de revolución</w:t>
-            </w:r>
-          </w:p>
-        </w:tc>
-      </w:tr>
-      <w:tr>
-        <w:tc>
-          <w:tcPr>
-            <w:tcW w:w="2518" w:type="dxa"/>
-          </w:tcPr>
-          <w:p>
-            <w:pPr>
-              <w:rPr>
-                <w:rFonts w:ascii="Times New Roman" w:hAnsi="Times New Roman" w:cs="Times New Roman"/>
-                <w:color w:val="000000"/>
-              </w:rPr>
-            </w:pPr>
-            <w:r>
-              <w:rPr>
-                <w:rFonts w:ascii="Times New Roman" w:hAnsi="Times New Roman" w:cs="Times New Roman"/>
-                <w:b/>
-                <w:color w:val="000000"/>
-                <w:sz w:val="18"/>
-                <w:szCs w:val="18"/>
-              </w:rPr>
-              <w:t>Descripción</w:t>
-            </w:r>
-          </w:p>
-        </w:tc>
-        <w:tc>
-          <w:tcPr>
-            <w:tcW w:w="6515" w:type="dxa"/>
-          </w:tcPr>
-          <w:p>
-            <w:pPr>
-              <w:tabs>
-                <w:tab w:val="left" w:pos="3575"/>
-              </w:tabs>
-              <w:rPr>
-                <w:rFonts w:ascii="Times New Roman" w:hAnsi="Times New Roman" w:cs="Times New Roman"/>
-                <w:color w:val="000000"/>
-              </w:rPr>
-            </w:pPr>
-            <w:r>
-              <w:rPr>
-                <w:rFonts w:ascii="Times New Roman" w:hAnsi="Times New Roman" w:cs="Times New Roman"/>
-                <w:color w:val="000000"/>
-              </w:rPr>
-              <w:t>Actividad para reconocer caracterí</w:t>
-            </w:r>
-            <w:r>
-              <w:rPr>
-                <w:rFonts w:ascii="Times New Roman" w:hAnsi="Times New Roman" w:cs="Times New Roman"/>
-                <w:color w:val="000000"/>
-              </w:rPr>
-              <w:t>sti</w:t>
-            </w:r>
-            <w:r>
-              <w:rPr>
-                <w:rFonts w:ascii="Times New Roman" w:hAnsi="Times New Roman" w:cs="Times New Roman"/>
-                <w:color w:val="000000"/>
-              </w:rPr>
-              <w:t>cas de cuerpos en revolución</w:t>
-            </w:r>
-          </w:p>
-        </w:tc>
-      </w:tr>
-    </w:tbl>
     <w:p>
       <w:pPr>
         <w:rPr>
@@ -23926,26 +23738,8 @@
           <w:shd w:val="clear" w:color="auto" w:fill="FFFFFF"/>
         </w:rPr>
       </w:pPr>
-    </w:p>
-    <w:p>
-      <w:pPr>
-        <w:rPr>
-          <w:rStyle w:val="un"/>
-          <w:rFonts w:ascii="Times New Roman" w:hAnsi="Times New Roman" w:cs="Times New Roman"/>
-          <w:color w:val="333333"/>
-          <w:shd w:val="clear" w:color="auto" w:fill="FFFFFF"/>
-        </w:rPr>
-      </w:pPr>
-    </w:p>
-    <w:p>
-      <w:pPr>
-        <w:rPr>
-          <w:rStyle w:val="un"/>
-          <w:rFonts w:ascii="Times New Roman" w:hAnsi="Times New Roman" w:cs="Times New Roman"/>
-          <w:color w:val="333333"/>
-          <w:shd w:val="clear" w:color="auto" w:fill="FFFFFF"/>
-        </w:rPr>
-      </w:pPr>
+      <w:bookmarkStart w:id="0" w:name="_GoBack"/>
+      <w:bookmarkEnd w:id="0"/>
     </w:p>
     <w:p>
       <w:pPr>
@@ -24606,6 +24400,7 @@
                 <w:sz w:val="18"/>
                 <w:szCs w:val="18"/>
               </w:rPr>
+              <w:lastRenderedPageBreak/>
               <w:t>Código</w:t>
             </w:r>
           </w:p>
@@ -25471,6 +25266,7 @@
                 <w:noProof/>
                 <w:lang w:val="es-CO" w:eastAsia="es-CO"/>
               </w:rPr>
+              <w:lastRenderedPageBreak/>
               <w:drawing>
                 <wp:inline distT="0" distB="0" distL="0" distR="0" wp14:anchorId="7EA6FED0" wp14:editId="678A6433">
                   <wp:extent cx="3654761" cy="2546350"/>
@@ -25543,6 +25339,7 @@
                 <w:sz w:val="18"/>
                 <w:szCs w:val="18"/>
               </w:rPr>
+              <w:lastRenderedPageBreak/>
               <w:t xml:space="preserve">Código </w:t>
             </w:r>
             <w:proofErr w:type="spellStart"/>
@@ -26526,7 +26323,6 @@
           <w:color w:val="333333"/>
           <w:lang w:val="es-CO" w:eastAsia="es-CO"/>
         </w:rPr>
-        <w:lastRenderedPageBreak/>
         <w:t>V</w:t>
       </w:r>
       <w:r>
@@ -26851,6 +26647,7 @@
           <w:color w:val="333333"/>
           <w:lang w:val="es-CO" w:eastAsia="es-CO"/>
         </w:rPr>
+        <w:lastRenderedPageBreak/>
         <w:t>Como en este caso</w:t>
       </w:r>
       <w:r>
@@ -28088,7 +27885,6 @@
           <w:color w:val="333333"/>
           <w:shd w:val="clear" w:color="auto" w:fill="FFFFFF"/>
         </w:rPr>
-        <w:lastRenderedPageBreak/>
         <w:t>El</w:t>
       </w:r>
       <w:r>
@@ -28310,6 +28106,7 @@
                 <w:sz w:val="18"/>
                 <w:szCs w:val="18"/>
               </w:rPr>
+              <w:lastRenderedPageBreak/>
               <w:t>Descripción</w:t>
             </w:r>
           </w:p>
@@ -39947,7 +39744,7 @@
         <w:rStyle w:val="Nmerodepgina"/>
         <w:noProof/>
       </w:rPr>
-      <w:t>21</w:t>
+      <w:t>36</w:t>
     </w:r>
     <w:r>
       <w:rPr>
@@ -40019,7 +39816,7 @@
 
 <file path=word/numbering.xml><?xml version="1.0" encoding="utf-8"?>
 <w:numbering xmlns:wpc="http://schemas.microsoft.com/office/word/2010/wordprocessingCanvas" xmlns:mc="http://schemas.openxmlformats.org/markup-compatibility/2006" xmlns:o="urn:schemas-microsoft-com:office:office" xmlns:r="http://schemas.openxmlformats.org/officeDocument/2006/relationships" xmlns:m="http://schemas.openxmlformats.org/officeDocument/2006/math" xmlns:v="urn:schemas-microsoft-com:vml" xmlns:wp14="http://schemas.microsoft.com/office/word/2010/wordprocessingDrawing" xmlns:wp="http://schemas.openxmlformats.org/drawingml/2006/wordprocessingDrawing" xmlns:w10="urn:schemas-microsoft-com:office:word" xmlns:w="http://schemas.openxmlformats.org/wordprocessingml/2006/main" xmlns:w14="http://schemas.microsoft.com/office/word/2010/wordml" xmlns:w15="http://schemas.microsoft.com/office/word/2012/wordml" xmlns:wpg="http://schemas.microsoft.com/office/word/2010/wordprocessingGroup" xmlns:wpi="http://schemas.microsoft.com/office/word/2010/wordprocessingInk" xmlns:wne="http://schemas.microsoft.com/office/word/2006/wordml" xmlns:wps="http://schemas.microsoft.com/office/word/2010/wordprocessingShape" mc:Ignorable="w14 w15 wp14">
-  <w:abstractNum w:abstractNumId="0">
+  <w:abstractNum w:abstractNumId="0" w15:restartNumberingAfterBreak="0">
     <w:nsid w:val="04804834"/>
     <w:multiLevelType w:val="multilevel"/>
     <w:tmpl w:val="4FA045C6"/>
@@ -40168,7 +39965,7 @@
       </w:rPr>
     </w:lvl>
   </w:abstractNum>
-  <w:abstractNum w:abstractNumId="1">
+  <w:abstractNum w:abstractNumId="1" w15:restartNumberingAfterBreak="0">
     <w:nsid w:val="076862D5"/>
     <w:multiLevelType w:val="multilevel"/>
     <w:tmpl w:val="C2C806F6"/>
@@ -40317,7 +40114,7 @@
       </w:rPr>
     </w:lvl>
   </w:abstractNum>
-  <w:abstractNum w:abstractNumId="2">
+  <w:abstractNum w:abstractNumId="2" w15:restartNumberingAfterBreak="0">
     <w:nsid w:val="1583775A"/>
     <w:multiLevelType w:val="multilevel"/>
     <w:tmpl w:val="29D423FC"/>
@@ -40466,7 +40263,7 @@
       </w:rPr>
     </w:lvl>
   </w:abstractNum>
-  <w:abstractNum w:abstractNumId="3">
+  <w:abstractNum w:abstractNumId="3" w15:restartNumberingAfterBreak="0">
     <w:nsid w:val="1AE04A3E"/>
     <w:multiLevelType w:val="hybridMultilevel"/>
     <w:tmpl w:val="CF7E8BCE"/>
@@ -40555,7 +40352,7 @@
       </w:pPr>
     </w:lvl>
   </w:abstractNum>
-  <w:abstractNum w:abstractNumId="4">
+  <w:abstractNum w:abstractNumId="4" w15:restartNumberingAfterBreak="0">
     <w:nsid w:val="1EBE1ECE"/>
     <w:multiLevelType w:val="multilevel"/>
     <w:tmpl w:val="0C3A684E"/>
@@ -40704,7 +40501,7 @@
       </w:rPr>
     </w:lvl>
   </w:abstractNum>
-  <w:abstractNum w:abstractNumId="5">
+  <w:abstractNum w:abstractNumId="5" w15:restartNumberingAfterBreak="0">
     <w:nsid w:val="34055F5F"/>
     <w:multiLevelType w:val="multilevel"/>
     <w:tmpl w:val="30C6747E"/>
@@ -40853,7 +40650,7 @@
       </w:rPr>
     </w:lvl>
   </w:abstractNum>
-  <w:abstractNum w:abstractNumId="6">
+  <w:abstractNum w:abstractNumId="6" w15:restartNumberingAfterBreak="0">
     <w:nsid w:val="34556042"/>
     <w:multiLevelType w:val="multilevel"/>
     <w:tmpl w:val="2C3679EC"/>
@@ -41002,7 +40799,7 @@
       </w:rPr>
     </w:lvl>
   </w:abstractNum>
-  <w:abstractNum w:abstractNumId="7">
+  <w:abstractNum w:abstractNumId="7" w15:restartNumberingAfterBreak="0">
     <w:nsid w:val="40BE7F03"/>
     <w:multiLevelType w:val="multilevel"/>
     <w:tmpl w:val="D116EA30"/>
@@ -41151,7 +40948,7 @@
       </w:rPr>
     </w:lvl>
   </w:abstractNum>
-  <w:abstractNum w:abstractNumId="8">
+  <w:abstractNum w:abstractNumId="8" w15:restartNumberingAfterBreak="0">
     <w:nsid w:val="497712D4"/>
     <w:multiLevelType w:val="multilevel"/>
     <w:tmpl w:val="E368B350"/>
@@ -41300,7 +41097,7 @@
       </w:rPr>
     </w:lvl>
   </w:abstractNum>
-  <w:abstractNum w:abstractNumId="9">
+  <w:abstractNum w:abstractNumId="9" w15:restartNumberingAfterBreak="0">
     <w:nsid w:val="4E5552DE"/>
     <w:multiLevelType w:val="multilevel"/>
     <w:tmpl w:val="982670CE"/>
@@ -41449,7 +41246,7 @@
       </w:rPr>
     </w:lvl>
   </w:abstractNum>
-  <w:abstractNum w:abstractNumId="10">
+  <w:abstractNum w:abstractNumId="10" w15:restartNumberingAfterBreak="0">
     <w:nsid w:val="4FB22B74"/>
     <w:multiLevelType w:val="multilevel"/>
     <w:tmpl w:val="8CDC6788"/>
@@ -41598,7 +41395,7 @@
       </w:rPr>
     </w:lvl>
   </w:abstractNum>
-  <w:abstractNum w:abstractNumId="11">
+  <w:abstractNum w:abstractNumId="11" w15:restartNumberingAfterBreak="0">
     <w:nsid w:val="54D53872"/>
     <w:multiLevelType w:val="multilevel"/>
     <w:tmpl w:val="65B09252"/>
@@ -41747,7 +41544,7 @@
       </w:rPr>
     </w:lvl>
   </w:abstractNum>
-  <w:abstractNum w:abstractNumId="12">
+  <w:abstractNum w:abstractNumId="12" w15:restartNumberingAfterBreak="0">
     <w:nsid w:val="57941888"/>
     <w:multiLevelType w:val="multilevel"/>
     <w:tmpl w:val="7DCA416A"/>
@@ -41896,7 +41693,7 @@
       </w:rPr>
     </w:lvl>
   </w:abstractNum>
-  <w:abstractNum w:abstractNumId="13">
+  <w:abstractNum w:abstractNumId="13" w15:restartNumberingAfterBreak="0">
     <w:nsid w:val="586E3A7D"/>
     <w:multiLevelType w:val="multilevel"/>
     <w:tmpl w:val="244CCD1C"/>
@@ -42045,7 +41842,7 @@
       </w:rPr>
     </w:lvl>
   </w:abstractNum>
-  <w:abstractNum w:abstractNumId="14">
+  <w:abstractNum w:abstractNumId="14" w15:restartNumberingAfterBreak="0">
     <w:nsid w:val="5D6C43B5"/>
     <w:multiLevelType w:val="multilevel"/>
     <w:tmpl w:val="5EC63E4E"/>
@@ -42195,7 +41992,7 @@
       </w:rPr>
     </w:lvl>
   </w:abstractNum>
-  <w:abstractNum w:abstractNumId="15">
+  <w:abstractNum w:abstractNumId="15" w15:restartNumberingAfterBreak="0">
     <w:nsid w:val="616D5F29"/>
     <w:multiLevelType w:val="hybridMultilevel"/>
     <w:tmpl w:val="FD66F2E8"/>
@@ -42308,7 +42105,7 @@
       </w:rPr>
     </w:lvl>
   </w:abstractNum>
-  <w:abstractNum w:abstractNumId="16">
+  <w:abstractNum w:abstractNumId="16" w15:restartNumberingAfterBreak="0">
     <w:nsid w:val="665A5F27"/>
     <w:multiLevelType w:val="multilevel"/>
     <w:tmpl w:val="696CEFE8"/>
@@ -42457,7 +42254,7 @@
       </w:rPr>
     </w:lvl>
   </w:abstractNum>
-  <w:abstractNum w:abstractNumId="17">
+  <w:abstractNum w:abstractNumId="17" w15:restartNumberingAfterBreak="0">
     <w:nsid w:val="7DDB0B97"/>
     <w:multiLevelType w:val="multilevel"/>
     <w:tmpl w:val="8EFE0DAE"/>
@@ -43131,7 +42928,6 @@
       <w:lang w:val="es-MX"/>
     </w:rPr>
     <w:tblPr>
-      <w:tblInd w:w="0" w:type="dxa"/>
       <w:tblBorders>
         <w:top w:val="single" w:sz="4" w:space="0" w:color="000000" w:themeColor="text1"/>
         <w:left w:val="single" w:sz="4" w:space="0" w:color="000000" w:themeColor="text1"/>
@@ -43140,12 +42936,6 @@
         <w:insideH w:val="single" w:sz="4" w:space="0" w:color="000000" w:themeColor="text1"/>
         <w:insideV w:val="single" w:sz="4" w:space="0" w:color="000000" w:themeColor="text1"/>
       </w:tblBorders>
-      <w:tblCellMar>
-        <w:top w:w="0" w:type="dxa"/>
-        <w:left w:w="108" w:type="dxa"/>
-        <w:bottom w:w="0" w:type="dxa"/>
-        <w:right w:w="108" w:type="dxa"/>
-      </w:tblCellMar>
     </w:tblPr>
   </w:style>
   <w:style w:type="character" w:styleId="Nmerodepgina">
@@ -43627,7 +43417,7 @@
 </file>
 
 <file path=customXml/itemProps1.xml><?xml version="1.0" encoding="utf-8"?>
-<ds:datastoreItem xmlns:ds="http://schemas.openxmlformats.org/officeDocument/2006/customXml" ds:itemID="{920CEFB5-4CA3-42AE-A29D-BAE33A17D211}">
+<ds:datastoreItem xmlns:ds="http://schemas.openxmlformats.org/officeDocument/2006/customXml" ds:itemID="{2FAE6B5D-837F-4026-8EA9-1587E5FD3725}">
   <ds:schemaRefs>
     <ds:schemaRef ds:uri="http://schemas.openxmlformats.org/officeDocument/2006/bibliography"/>
   </ds:schemaRefs>
